--- a/Final Project/report/YeongMin Ko_Final_Project_Report.docx
+++ b/Final Project/report/YeongMin Ko_Final_Project_Report.docx
@@ -22,7 +22,7 @@
         <mc:AlternateContent>
           <mc:Choice Requires="wps">
             <w:drawing>
-              <wp:anchor distT="0" distB="0" distL="114300" distR="114300" simplePos="0" relativeHeight="251660288" behindDoc="0" locked="0" layoutInCell="1" allowOverlap="1" wp14:anchorId="0537A153" wp14:editId="4234A739">
+              <wp:anchor distT="0" distB="0" distL="114300" distR="114300" simplePos="0" relativeHeight="251660288" behindDoc="0" locked="0" layoutInCell="1" allowOverlap="1" wp14:anchorId="06776014" wp14:editId="2CAD8422">
                 <wp:simplePos x="0" y="0"/>
                 <wp:positionH relativeFrom="margin">
                   <wp:posOffset>0</wp:posOffset>
@@ -98,7 +98,7 @@
           </mc:Choice>
           <mc:Fallback>
             <w:pict>
-              <v:rect w14:anchorId="0537A153" id="Rectangle 8" o:spid="_x0000_s1026" style="position:absolute;left:0;text-align:left;margin-left:0;margin-top:1pt;width:454.55pt;height:10in;z-index:251660288;visibility:visible;mso-wrap-style:square;mso-width-percent:0;mso-height-percent:0;mso-wrap-distance-left:9pt;mso-wrap-distance-top:0;mso-wrap-distance-right:9pt;mso-wrap-distance-bottom:0;mso-position-horizontal:absolute;mso-position-horizontal-relative:margin;mso-position-vertical:absolute;mso-position-vertical-relative:text;mso-width-percent:0;mso-height-percent:0;mso-width-relative:page;mso-height-relative:page;v-text-anchor:top" o:gfxdata="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" filled="f" strokecolor="#a5a5a5 [2092]" strokeweight="1.5pt">
+              <v:rect w14:anchorId="06776014" id="Rectangle 8" o:spid="_x0000_s1026" style="position:absolute;left:0;text-align:left;margin-left:0;margin-top:1pt;width:454.55pt;height:10in;z-index:251660288;visibility:visible;mso-wrap-style:square;mso-width-percent:0;mso-height-percent:0;mso-wrap-distance-left:9pt;mso-wrap-distance-top:0;mso-wrap-distance-right:9pt;mso-wrap-distance-bottom:0;mso-position-horizontal:absolute;mso-position-horizontal-relative:margin;mso-position-vertical:absolute;mso-position-vertical-relative:text;mso-width-percent:0;mso-height-percent:0;mso-width-relative:page;mso-height-relative:page;v-text-anchor:top" o:gfxdata="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" filled="f" strokecolor="#a5a5a5 [2092]" strokeweight="1.5pt">
                 <v:textbox>
                   <w:txbxContent>
                     <w:p>
@@ -947,7 +947,7 @@
                 <w:sz w:val="28"/>
                 <w:szCs w:val="24"/>
               </w:rPr>
-              <w:t>5</w:t>
+              <w:t>6</w:t>
             </w:r>
             <w:r>
               <w:rPr>
@@ -961,7 +961,14 @@
                 <w:sz w:val="28"/>
                 <w:szCs w:val="24"/>
               </w:rPr>
-              <w:t>31</w:t>
+              <w:t>1</w:t>
+            </w:r>
+            <w:r>
+              <w:rPr>
+                <w:sz w:val="28"/>
+                <w:szCs w:val="24"/>
+              </w:rPr>
+              <w:t>1</w:t>
             </w:r>
           </w:p>
         </w:tc>
@@ -1395,7 +1402,10 @@
           <w:pPr>
             <w:pStyle w:val="11"/>
             <w:rPr>
+              <w:b w:val="0"/>
+              <w:bCs w:val="0"/>
               <w:kern w:val="2"/>
+              <w:sz w:val="22"/>
               <w:szCs w:val="24"/>
               <w14:ligatures w14:val="standardContextual"/>
             </w:rPr>
@@ -1418,7 +1428,7 @@
             </w:rPr>
             <w:fldChar w:fldCharType="separate"/>
           </w:r>
-          <w:hyperlink w:anchor="_Toc168057460" w:history="1">
+          <w:hyperlink w:anchor="_Toc168322971" w:history="1">
             <w:r>
               <w:rPr>
                 <w:rStyle w:val="a8"/>
@@ -1427,7 +1437,10 @@
             </w:r>
             <w:r>
               <w:rPr>
+                <w:b w:val="0"/>
+                <w:bCs w:val="0"/>
                 <w:kern w:val="2"/>
+                <w:sz w:val="22"/>
                 <w:szCs w:val="24"/>
                 <w14:ligatures w14:val="standardContextual"/>
               </w:rPr>
@@ -1455,7 +1468,7 @@
               <w:rPr>
                 <w:webHidden/>
               </w:rPr>
-              <w:instrText xml:space="preserve"> PAGEREF _Toc168057460 \h </w:instrText>
+              <w:instrText xml:space="preserve"> PAGEREF _Toc168322971 \h </w:instrText>
             </w:r>
             <w:r>
               <w:rPr>
@@ -1486,12 +1499,15 @@
           <w:pPr>
             <w:pStyle w:val="11"/>
             <w:rPr>
+              <w:b w:val="0"/>
+              <w:bCs w:val="0"/>
               <w:kern w:val="2"/>
+              <w:sz w:val="22"/>
               <w:szCs w:val="24"/>
               <w14:ligatures w14:val="standardContextual"/>
             </w:rPr>
           </w:pPr>
-          <w:hyperlink w:anchor="_Toc168057461" w:history="1">
+          <w:hyperlink w:anchor="_Toc168322972" w:history="1">
             <w:r>
               <w:rPr>
                 <w:rStyle w:val="a8"/>
@@ -1500,7 +1516,10 @@
             </w:r>
             <w:r>
               <w:rPr>
+                <w:b w:val="0"/>
+                <w:bCs w:val="0"/>
                 <w:kern w:val="2"/>
+                <w:sz w:val="22"/>
                 <w:szCs w:val="24"/>
                 <w14:ligatures w14:val="standardContextual"/>
               </w:rPr>
@@ -1552,7 +1571,7 @@
               <w:rPr>
                 <w:webHidden/>
               </w:rPr>
-              <w:instrText xml:space="preserve"> PAGEREF _Toc168057461 \h </w:instrText>
+              <w:instrText xml:space="preserve"> PAGEREF _Toc168322972 \h </w:instrText>
             </w:r>
             <w:r>
               <w:rPr>
@@ -1583,7 +1602,10 @@
           <w:pPr>
             <w:pStyle w:val="11"/>
             <w:rPr>
+              <w:b w:val="0"/>
+              <w:bCs w:val="0"/>
               <w:kern w:val="2"/>
+              <w:sz w:val="22"/>
               <w:szCs w:val="24"/>
               <w14:ligatures w14:val="standardContextual"/>
             </w:rPr>
@@ -1591,10 +1613,12 @@
           <w:r>
             <w:rPr>
               <w:rStyle w:val="a8"/>
+              <w:rFonts w:hint="eastAsia"/>
+              <w:u w:val="none"/>
             </w:rPr>
-            <w:tab/>
+            <w:t xml:space="preserve">    </w:t>
           </w:r>
-          <w:hyperlink w:anchor="_Toc168057462" w:history="1">
+          <w:hyperlink w:anchor="_Toc168322973" w:history="1">
             <w:r>
               <w:rPr>
                 <w:rStyle w:val="a8"/>
@@ -1609,29 +1633,30 @@
             </w:r>
             <w:r>
               <w:rPr>
+                <w:b w:val="0"/>
+                <w:bCs w:val="0"/>
+                <w:kern w:val="2"/>
+                <w:sz w:val="22"/>
+                <w:szCs w:val="24"/>
+                <w14:ligatures w14:val="standardContextual"/>
+              </w:rPr>
+              <w:tab/>
+            </w:r>
+            <w:r>
+              <w:rPr>
                 <w:rStyle w:val="a8"/>
-                <w:rFonts w:hint="eastAsia"/>
-              </w:rPr>
-              <w:t xml:space="preserve"> </w:t>
+              </w:rPr>
+              <w:t>데이터</w:t>
             </w:r>
             <w:r>
               <w:rPr>
                 <w:rStyle w:val="a8"/>
-                <w:rFonts w:hint="eastAsia"/>
-              </w:rPr>
-              <w:t>데이터</w:t>
+              </w:rPr>
+              <w:t xml:space="preserve"> </w:t>
             </w:r>
             <w:r>
               <w:rPr>
                 <w:rStyle w:val="a8"/>
-                <w:rFonts w:hint="eastAsia"/>
-              </w:rPr>
-              <w:t xml:space="preserve"> </w:t>
-            </w:r>
-            <w:r>
-              <w:rPr>
-                <w:rStyle w:val="a8"/>
-                <w:rFonts w:hint="eastAsia"/>
               </w:rPr>
               <w:t>소개</w:t>
             </w:r>
@@ -1651,7 +1676,7 @@
               <w:rPr>
                 <w:webHidden/>
               </w:rPr>
-              <w:instrText xml:space="preserve"> PAGEREF _Toc168057462 \h </w:instrText>
+              <w:instrText xml:space="preserve"> PAGEREF _Toc168322973 \h </w:instrText>
             </w:r>
             <w:r>
               <w:rPr>
@@ -1682,7 +1707,10 @@
           <w:pPr>
             <w:pStyle w:val="11"/>
             <w:rPr>
+              <w:b w:val="0"/>
+              <w:bCs w:val="0"/>
               <w:kern w:val="2"/>
+              <w:sz w:val="22"/>
               <w:szCs w:val="24"/>
               <w14:ligatures w14:val="standardContextual"/>
             </w:rPr>
@@ -1690,10 +1718,12 @@
           <w:r>
             <w:rPr>
               <w:rStyle w:val="a8"/>
+              <w:rFonts w:hint="eastAsia"/>
+              <w:u w:val="none"/>
             </w:rPr>
-            <w:tab/>
+            <w:t xml:space="preserve">    </w:t>
           </w:r>
-          <w:hyperlink w:anchor="_Toc168057463" w:history="1">
+          <w:hyperlink w:anchor="_Toc168322974" w:history="1">
             <w:r>
               <w:rPr>
                 <w:rStyle w:val="a8"/>
@@ -1703,28 +1733,35 @@
             <w:r>
               <w:rPr>
                 <w:rStyle w:val="a8"/>
-                <w:rFonts w:hint="eastAsia"/>
-              </w:rPr>
-              <w:t xml:space="preserve">. </w:t>
+              </w:rPr>
+              <w:t>.</w:t>
+            </w:r>
+            <w:r>
+              <w:rPr>
+                <w:b w:val="0"/>
+                <w:bCs w:val="0"/>
+                <w:kern w:val="2"/>
+                <w:sz w:val="22"/>
+                <w:szCs w:val="24"/>
+                <w14:ligatures w14:val="standardContextual"/>
+              </w:rPr>
+              <w:tab/>
             </w:r>
             <w:r>
               <w:rPr>
                 <w:rStyle w:val="a8"/>
-                <w:rFonts w:hint="eastAsia"/>
               </w:rPr>
               <w:t>어노테이션</w:t>
             </w:r>
             <w:r>
               <w:rPr>
                 <w:rStyle w:val="a8"/>
-                <w:rFonts w:hint="eastAsia"/>
               </w:rPr>
               <w:t xml:space="preserve"> </w:t>
             </w:r>
             <w:r>
               <w:rPr>
                 <w:rStyle w:val="a8"/>
-                <w:rFonts w:hint="eastAsia"/>
               </w:rPr>
               <w:t>포맷</w:t>
             </w:r>
@@ -1744,7 +1781,7 @@
               <w:rPr>
                 <w:webHidden/>
               </w:rPr>
-              <w:instrText xml:space="preserve"> PAGEREF _Toc168057463 \h </w:instrText>
+              <w:instrText xml:space="preserve"> PAGEREF _Toc168322974 \h </w:instrText>
             </w:r>
             <w:r>
               <w:rPr>
@@ -1775,12 +1812,15 @@
           <w:pPr>
             <w:pStyle w:val="11"/>
             <w:rPr>
+              <w:b w:val="0"/>
+              <w:bCs w:val="0"/>
               <w:kern w:val="2"/>
+              <w:sz w:val="22"/>
               <w:szCs w:val="24"/>
               <w14:ligatures w14:val="standardContextual"/>
             </w:rPr>
           </w:pPr>
-          <w:hyperlink w:anchor="_Toc168057464" w:history="1">
+          <w:hyperlink w:anchor="_Toc168322975" w:history="1">
             <w:r>
               <w:rPr>
                 <w:rStyle w:val="a8"/>
@@ -1790,7 +1830,10 @@
             </w:r>
             <w:r>
               <w:rPr>
+                <w:b w:val="0"/>
+                <w:bCs w:val="0"/>
                 <w:kern w:val="2"/>
+                <w:sz w:val="22"/>
                 <w:szCs w:val="24"/>
                 <w14:ligatures w14:val="standardContextual"/>
               </w:rPr>
@@ -1819,7 +1862,7 @@
               <w:rPr>
                 <w:webHidden/>
               </w:rPr>
-              <w:instrText xml:space="preserve"> PAGEREF _Toc168057464 \h </w:instrText>
+              <w:instrText xml:space="preserve"> PAGEREF _Toc168322975 \h </w:instrText>
             </w:r>
             <w:r>
               <w:rPr>
@@ -1850,12 +1893,15 @@
           <w:pPr>
             <w:pStyle w:val="11"/>
             <w:rPr>
+              <w:b w:val="0"/>
+              <w:bCs w:val="0"/>
               <w:kern w:val="2"/>
+              <w:sz w:val="22"/>
               <w:szCs w:val="24"/>
               <w14:ligatures w14:val="standardContextual"/>
             </w:rPr>
           </w:pPr>
-          <w:hyperlink w:anchor="_Toc168057465" w:history="1">
+          <w:hyperlink w:anchor="_Toc168322976" w:history="1">
             <w:r>
               <w:rPr>
                 <w:rStyle w:val="a8"/>
@@ -1865,7 +1911,10 @@
             </w:r>
             <w:r>
               <w:rPr>
+                <w:b w:val="0"/>
+                <w:bCs w:val="0"/>
                 <w:kern w:val="2"/>
+                <w:sz w:val="22"/>
                 <w:szCs w:val="24"/>
                 <w14:ligatures w14:val="standardContextual"/>
               </w:rPr>
@@ -1894,7 +1943,7 @@
               <w:rPr>
                 <w:webHidden/>
               </w:rPr>
-              <w:instrText xml:space="preserve"> PAGEREF _Toc168057465 \h </w:instrText>
+              <w:instrText xml:space="preserve"> PAGEREF _Toc168322976 \h </w:instrText>
             </w:r>
             <w:r>
               <w:rPr>
@@ -1925,12 +1974,15 @@
           <w:pPr>
             <w:pStyle w:val="11"/>
             <w:rPr>
+              <w:b w:val="0"/>
+              <w:bCs w:val="0"/>
               <w:kern w:val="2"/>
+              <w:sz w:val="22"/>
               <w:szCs w:val="24"/>
               <w14:ligatures w14:val="standardContextual"/>
             </w:rPr>
           </w:pPr>
-          <w:hyperlink w:anchor="_Toc168057466" w:history="1">
+          <w:hyperlink w:anchor="_Toc168322977" w:history="1">
             <w:r>
               <w:rPr>
                 <w:rStyle w:val="a8"/>
@@ -1939,7 +1991,10 @@
             </w:r>
             <w:r>
               <w:rPr>
+                <w:b w:val="0"/>
+                <w:bCs w:val="0"/>
                 <w:kern w:val="2"/>
+                <w:sz w:val="22"/>
                 <w:szCs w:val="24"/>
                 <w14:ligatures w14:val="standardContextual"/>
               </w:rPr>
@@ -2015,7 +2070,7 @@
               <w:rPr>
                 <w:webHidden/>
               </w:rPr>
-              <w:instrText xml:space="preserve"> PAGEREF _Toc168057466 \h </w:instrText>
+              <w:instrText xml:space="preserve"> PAGEREF _Toc168322977 \h </w:instrText>
             </w:r>
             <w:r>
               <w:rPr>
@@ -2046,7 +2101,10 @@
           <w:pPr>
             <w:pStyle w:val="11"/>
             <w:rPr>
+              <w:b w:val="0"/>
+              <w:bCs w:val="0"/>
               <w:kern w:val="2"/>
+              <w:sz w:val="22"/>
               <w:szCs w:val="24"/>
               <w14:ligatures w14:val="standardContextual"/>
             </w:rPr>
@@ -2054,10 +2112,12 @@
           <w:r>
             <w:rPr>
               <w:rStyle w:val="a8"/>
+              <w:rFonts w:hint="eastAsia"/>
+              <w:u w:val="none"/>
             </w:rPr>
-            <w:tab/>
+            <w:t xml:space="preserve">    </w:t>
           </w:r>
-          <w:hyperlink w:anchor="_Toc168057467" w:history="1">
+          <w:hyperlink w:anchor="_Toc168322978" w:history="1">
             <w:r>
               <w:rPr>
                 <w:rStyle w:val="a8"/>
@@ -2066,22 +2126,30 @@
             </w:r>
             <w:r>
               <w:rPr>
+                <w:b w:val="0"/>
+                <w:bCs w:val="0"/>
+                <w:kern w:val="2"/>
+                <w:sz w:val="22"/>
+                <w:szCs w:val="24"/>
+                <w14:ligatures w14:val="standardContextual"/>
+              </w:rPr>
+              <w:tab/>
+            </w:r>
+            <w:r>
+              <w:rPr>
                 <w:rStyle w:val="a8"/>
-                <w:rFonts w:hint="eastAsia"/>
               </w:rPr>
               <w:t>모델</w:t>
             </w:r>
             <w:r>
               <w:rPr>
                 <w:rStyle w:val="a8"/>
-                <w:rFonts w:hint="eastAsia"/>
               </w:rPr>
               <w:t xml:space="preserve"> </w:t>
             </w:r>
             <w:r>
               <w:rPr>
                 <w:rStyle w:val="a8"/>
-                <w:rFonts w:hint="eastAsia"/>
               </w:rPr>
               <w:t>구현</w:t>
             </w:r>
@@ -2101,7 +2169,7 @@
               <w:rPr>
                 <w:webHidden/>
               </w:rPr>
-              <w:instrText xml:space="preserve"> PAGEREF _Toc168057467 \h </w:instrText>
+              <w:instrText xml:space="preserve"> PAGEREF _Toc168322978 \h </w:instrText>
             </w:r>
             <w:r>
               <w:rPr>
@@ -2132,7 +2200,10 @@
           <w:pPr>
             <w:pStyle w:val="11"/>
             <w:rPr>
+              <w:b w:val="0"/>
+              <w:bCs w:val="0"/>
               <w:kern w:val="2"/>
+              <w:sz w:val="22"/>
               <w:szCs w:val="24"/>
               <w14:ligatures w14:val="standardContextual"/>
             </w:rPr>
@@ -2140,10 +2211,12 @@
           <w:r>
             <w:rPr>
               <w:rStyle w:val="a8"/>
+              <w:rFonts w:hint="eastAsia"/>
+              <w:u w:val="none"/>
             </w:rPr>
-            <w:tab/>
+            <w:t xml:space="preserve">    </w:t>
           </w:r>
-          <w:hyperlink w:anchor="_Toc168057468" w:history="1">
+          <w:hyperlink w:anchor="_Toc168322979" w:history="1">
             <w:r>
               <w:rPr>
                 <w:rStyle w:val="a8"/>
@@ -2152,36 +2225,42 @@
             </w:r>
             <w:r>
               <w:rPr>
+                <w:b w:val="0"/>
+                <w:bCs w:val="0"/>
+                <w:kern w:val="2"/>
+                <w:sz w:val="22"/>
+                <w:szCs w:val="24"/>
+                <w14:ligatures w14:val="standardContextual"/>
+              </w:rPr>
+              <w:tab/>
+            </w:r>
+            <w:r>
+              <w:rPr>
                 <w:rStyle w:val="a8"/>
-                <w:rFonts w:hint="eastAsia"/>
               </w:rPr>
               <w:t>모델</w:t>
             </w:r>
             <w:r>
               <w:rPr>
                 <w:rStyle w:val="a8"/>
-                <w:rFonts w:hint="eastAsia"/>
               </w:rPr>
               <w:t xml:space="preserve"> </w:t>
             </w:r>
             <w:r>
               <w:rPr>
                 <w:rStyle w:val="a8"/>
-                <w:rFonts w:hint="eastAsia"/>
               </w:rPr>
               <w:t>성능</w:t>
             </w:r>
             <w:r>
               <w:rPr>
                 <w:rStyle w:val="a8"/>
-                <w:rFonts w:hint="eastAsia"/>
               </w:rPr>
               <w:t xml:space="preserve"> </w:t>
             </w:r>
             <w:r>
               <w:rPr>
                 <w:rStyle w:val="a8"/>
-                <w:rFonts w:hint="eastAsia"/>
               </w:rPr>
               <w:t>평가</w:t>
             </w:r>
@@ -2201,7 +2280,7 @@
               <w:rPr>
                 <w:webHidden/>
               </w:rPr>
-              <w:instrText xml:space="preserve"> PAGEREF _Toc168057468 \h </w:instrText>
+              <w:instrText xml:space="preserve"> PAGEREF _Toc168322979 \h </w:instrText>
             </w:r>
             <w:r>
               <w:rPr>
@@ -2232,22 +2311,35 @@
           <w:pPr>
             <w:pStyle w:val="11"/>
             <w:rPr>
+              <w:b w:val="0"/>
+              <w:bCs w:val="0"/>
               <w:kern w:val="2"/>
+              <w:sz w:val="22"/>
               <w:szCs w:val="24"/>
               <w14:ligatures w14:val="standardContextual"/>
             </w:rPr>
           </w:pPr>
-          <w:hyperlink w:anchor="_Toc168057469" w:history="1">
+          <w:r>
+            <w:rPr>
+              <w:rStyle w:val="a8"/>
+              <w:rFonts w:hint="eastAsia"/>
+              <w:u w:val="none"/>
+            </w:rPr>
+            <w:t xml:space="preserve">    </w:t>
+          </w:r>
+          <w:hyperlink w:anchor="_Toc168322980" w:history="1">
             <w:r>
               <w:rPr>
                 <w:rStyle w:val="a8"/>
-                <w:rFonts w:asciiTheme="majorEastAsia" w:hAnsiTheme="majorEastAsia"/>
-              </w:rPr>
-              <w:t>6.</w:t>
-            </w:r>
-            <w:r>
-              <w:rPr>
+              </w:rPr>
+              <w:t>3.</w:t>
+            </w:r>
+            <w:r>
+              <w:rPr>
+                <w:b w:val="0"/>
+                <w:bCs w:val="0"/>
                 <w:kern w:val="2"/>
+                <w:sz w:val="22"/>
                 <w:szCs w:val="24"/>
                 <w14:ligatures w14:val="standardContextual"/>
               </w:rPr>
@@ -2256,9 +2348,68 @@
             <w:r>
               <w:rPr>
                 <w:rStyle w:val="a8"/>
-                <w:rFonts w:asciiTheme="majorEastAsia" w:hAnsiTheme="majorEastAsia"/>
-              </w:rPr>
-              <w:t>결론 및 소감</w:t>
+              </w:rPr>
+              <w:t>하이퍼</w:t>
+            </w:r>
+            <w:r>
+              <w:rPr>
+                <w:rStyle w:val="a8"/>
+              </w:rPr>
+              <w:t xml:space="preserve"> </w:t>
+            </w:r>
+            <w:r>
+              <w:rPr>
+                <w:rStyle w:val="a8"/>
+              </w:rPr>
+              <w:t>파라미터</w:t>
+            </w:r>
+            <w:r>
+              <w:rPr>
+                <w:rStyle w:val="a8"/>
+              </w:rPr>
+              <w:t xml:space="preserve"> </w:t>
+            </w:r>
+            <w:r>
+              <w:rPr>
+                <w:rStyle w:val="a8"/>
+              </w:rPr>
+              <w:t>튜닝</w:t>
+            </w:r>
+            <w:r>
+              <w:rPr>
+                <w:rStyle w:val="a8"/>
+              </w:rPr>
+              <w:t xml:space="preserve"> </w:t>
+            </w:r>
+            <w:r>
+              <w:rPr>
+                <w:rStyle w:val="a8"/>
+              </w:rPr>
+              <w:t>및</w:t>
+            </w:r>
+            <w:r>
+              <w:rPr>
+                <w:rStyle w:val="a8"/>
+              </w:rPr>
+              <w:t xml:space="preserve"> </w:t>
+            </w:r>
+            <w:r>
+              <w:rPr>
+                <w:rStyle w:val="a8"/>
+              </w:rPr>
+              <w:t>성능</w:t>
+            </w:r>
+            <w:r>
+              <w:rPr>
+                <w:rStyle w:val="a8"/>
+              </w:rPr>
+              <w:t xml:space="preserve"> </w:t>
+            </w:r>
+            <w:r>
+              <w:rPr>
+                <w:rStyle w:val="a8"/>
+              </w:rPr>
+              <w:t>재평가</w:t>
             </w:r>
             <w:r>
               <w:rPr>
@@ -2276,7 +2427,7 @@
               <w:rPr>
                 <w:webHidden/>
               </w:rPr>
-              <w:instrText xml:space="preserve"> PAGEREF _Toc168057469 \h </w:instrText>
+              <w:instrText xml:space="preserve"> PAGEREF _Toc168322980 \h </w:instrText>
             </w:r>
             <w:r>
               <w:rPr>
@@ -2307,22 +2458,28 @@
           <w:pPr>
             <w:pStyle w:val="11"/>
             <w:rPr>
+              <w:b w:val="0"/>
+              <w:bCs w:val="0"/>
               <w:kern w:val="2"/>
+              <w:sz w:val="22"/>
               <w:szCs w:val="24"/>
               <w14:ligatures w14:val="standardContextual"/>
             </w:rPr>
           </w:pPr>
-          <w:hyperlink w:anchor="_Toc168057470" w:history="1">
+          <w:hyperlink w:anchor="_Toc168322981" w:history="1">
             <w:r>
               <w:rPr>
                 <w:rStyle w:val="a8"/>
                 <w:rFonts w:asciiTheme="majorEastAsia" w:hAnsiTheme="majorEastAsia"/>
               </w:rPr>
-              <w:t>7.</w:t>
-            </w:r>
-            <w:r>
-              <w:rPr>
+              <w:t>6.</w:t>
+            </w:r>
+            <w:r>
+              <w:rPr>
+                <w:b w:val="0"/>
+                <w:bCs w:val="0"/>
                 <w:kern w:val="2"/>
+                <w:sz w:val="22"/>
                 <w:szCs w:val="24"/>
                 <w14:ligatures w14:val="standardContextual"/>
               </w:rPr>
@@ -2333,6 +2490,87 @@
                 <w:rStyle w:val="a8"/>
                 <w:rFonts w:asciiTheme="majorEastAsia" w:hAnsiTheme="majorEastAsia"/>
               </w:rPr>
+              <w:t>결론 및 소감</w:t>
+            </w:r>
+            <w:r>
+              <w:rPr>
+                <w:webHidden/>
+              </w:rPr>
+              <w:tab/>
+            </w:r>
+            <w:r>
+              <w:rPr>
+                <w:webHidden/>
+              </w:rPr>
+              <w:fldChar w:fldCharType="begin"/>
+            </w:r>
+            <w:r>
+              <w:rPr>
+                <w:webHidden/>
+              </w:rPr>
+              <w:instrText xml:space="preserve"> PAGEREF _Toc168322981 \h </w:instrText>
+            </w:r>
+            <w:r>
+              <w:rPr>
+                <w:webHidden/>
+              </w:rPr>
+            </w:r>
+            <w:r>
+              <w:rPr>
+                <w:webHidden/>
+              </w:rPr>
+              <w:fldChar w:fldCharType="separate"/>
+            </w:r>
+            <w:r>
+              <w:rPr>
+                <w:webHidden/>
+              </w:rPr>
+              <w:t>27</w:t>
+            </w:r>
+            <w:r>
+              <w:rPr>
+                <w:webHidden/>
+              </w:rPr>
+              <w:fldChar w:fldCharType="end"/>
+            </w:r>
+          </w:hyperlink>
+        </w:p>
+        <w:p>
+          <w:pPr>
+            <w:pStyle w:val="11"/>
+            <w:rPr>
+              <w:b w:val="0"/>
+              <w:bCs w:val="0"/>
+              <w:kern w:val="2"/>
+              <w:sz w:val="22"/>
+              <w:szCs w:val="24"/>
+              <w14:ligatures w14:val="standardContextual"/>
+            </w:rPr>
+          </w:pPr>
+          <w:hyperlink w:anchor="_Toc168322982" w:history="1">
+            <w:r>
+              <w:rPr>
+                <w:rStyle w:val="a8"/>
+                <w:rFonts w:asciiTheme="majorEastAsia" w:hAnsiTheme="majorEastAsia"/>
+              </w:rPr>
+              <w:t>7.</w:t>
+            </w:r>
+            <w:r>
+              <w:rPr>
+                <w:b w:val="0"/>
+                <w:bCs w:val="0"/>
+                <w:kern w:val="2"/>
+                <w:sz w:val="22"/>
+                <w:szCs w:val="24"/>
+                <w14:ligatures w14:val="standardContextual"/>
+              </w:rPr>
+              <w:tab/>
+            </w:r>
+            <w:r>
+              <w:rPr>
+                <w:rStyle w:val="a8"/>
+                <w:rFonts w:asciiTheme="majorEastAsia" w:hAnsiTheme="majorEastAsia"/>
+              </w:rPr>
               <w:t>References</w:t>
             </w:r>
             <w:r>
@@ -2351,7 +2589,7 @@
               <w:rPr>
                 <w:webHidden/>
               </w:rPr>
-              <w:instrText xml:space="preserve"> PAGEREF _Toc168057470 \h </w:instrText>
+              <w:instrText xml:space="preserve"> PAGEREF _Toc168322982 \h </w:instrText>
             </w:r>
             <w:r>
               <w:rPr>
@@ -2368,7 +2606,7 @@
               <w:rPr>
                 <w:webHidden/>
               </w:rPr>
-              <w:t>26</w:t>
+              <w:t>28</w:t>
             </w:r>
             <w:r>
               <w:rPr>
@@ -2421,7 +2659,7 @@
           <w:szCs w:val="30"/>
         </w:rPr>
       </w:pPr>
-      <w:bookmarkStart w:id="0" w:name="_Toc168057460"/>
+      <w:bookmarkStart w:id="0" w:name="_Toc168322971"/>
       <w:r>
         <w:rPr>
           <w:rFonts w:hint="eastAsia"/>
@@ -4054,7 +4292,7 @@
           <w:szCs w:val="30"/>
         </w:rPr>
       </w:pPr>
-      <w:bookmarkStart w:id="1" w:name="_Toc168057461"/>
+      <w:bookmarkStart w:id="1" w:name="_Toc168322972"/>
       <w:r>
         <w:rPr>
           <w:rFonts w:hint="eastAsia"/>
@@ -4121,7 +4359,7 @@
           <w:szCs w:val="22"/>
         </w:rPr>
       </w:pPr>
-      <w:bookmarkStart w:id="2" w:name="_Toc168057462"/>
+      <w:bookmarkStart w:id="2" w:name="_Toc168322973"/>
       <w:r>
         <w:rPr>
           <w:rFonts w:hint="eastAsia"/>
@@ -9884,7 +10122,7 @@
           <w:szCs w:val="26"/>
         </w:rPr>
       </w:pPr>
-      <w:bookmarkStart w:id="3" w:name="_Toc168057463"/>
+      <w:bookmarkStart w:id="3" w:name="_Toc168322974"/>
       <w:proofErr w:type="spellStart"/>
       <w:r>
         <w:rPr>
@@ -17173,7 +17411,7 @@
           <w:szCs w:val="30"/>
         </w:rPr>
       </w:pPr>
-      <w:bookmarkStart w:id="4" w:name="_Toc168057464"/>
+      <w:bookmarkStart w:id="4" w:name="_Toc168322975"/>
       <w:r>
         <w:rPr>
           <w:rFonts w:asciiTheme="majorEastAsia" w:hAnsiTheme="majorEastAsia" w:hint="eastAsia"/>
@@ -18138,13 +18376,7 @@
         </w:tc>
       </w:tr>
     </w:tbl>
-    <w:p>
-      <w:pPr>
-        <w:rPr>
-          <w:rFonts w:hint="eastAsia"/>
-        </w:rPr>
-      </w:pPr>
-    </w:p>
+    <w:p/>
     <w:tbl>
       <w:tblPr>
         <w:tblStyle w:val="a3"/>
@@ -18630,11 +18862,6 @@
       </w:pPr>
     </w:p>
     <w:p>
-      <w:pPr>
-        <w:rPr>
-          <w:rFonts w:hint="eastAsia"/>
-        </w:rPr>
-      </w:pPr>
       <w:r>
         <w:br w:type="page"/>
       </w:r>
@@ -20217,7 +20444,7 @@
           <w:szCs w:val="26"/>
         </w:rPr>
       </w:pPr>
-      <w:bookmarkStart w:id="5" w:name="_Toc168057465"/>
+      <w:bookmarkStart w:id="5" w:name="_Toc168322976"/>
       <w:r>
         <w:rPr>
           <w:rFonts w:asciiTheme="majorEastAsia" w:hAnsiTheme="majorEastAsia" w:hint="eastAsia"/>
@@ -22104,18 +22331,26 @@
       <w:pPr>
         <w:ind w:firstLineChars="100" w:firstLine="240"/>
         <w:rPr>
+          <w:rFonts w:asciiTheme="minorEastAsia" w:hAnsiTheme="minorEastAsia"/>
+          <w:sz w:val="24"/>
+          <w:szCs w:val="24"/>
+        </w:rPr>
+      </w:pPr>
+      <w:r>
+        <w:rPr>
           <w:rFonts w:asciiTheme="minorEastAsia" w:hAnsiTheme="minorEastAsia" w:hint="eastAsia"/>
           <w:sz w:val="24"/>
           <w:szCs w:val="24"/>
         </w:rPr>
-      </w:pPr>
+        <w:t xml:space="preserve">  첫 번째 </w:t>
+      </w:r>
       <w:r>
         <w:rPr>
           <w:rFonts w:asciiTheme="minorEastAsia" w:hAnsiTheme="minorEastAsia" w:hint="eastAsia"/>
           <w:sz w:val="24"/>
           <w:szCs w:val="24"/>
         </w:rPr>
-        <w:t xml:space="preserve">  첫 번째 </w:t>
+        <w:t xml:space="preserve">그래프에서 주황색 막대는 연소득이 </w:t>
       </w:r>
       <w:r>
         <w:rPr>
@@ -22123,7 +22358,15 @@
           <w:sz w:val="24"/>
           <w:szCs w:val="24"/>
         </w:rPr>
-        <w:t xml:space="preserve">그래프에서 주황색 막대는 연소득이 </w:t>
+        <w:t>5</w:t>
+      </w:r>
+      <w:r>
+        <w:rPr>
+          <w:rFonts w:asciiTheme="minorEastAsia" w:hAnsiTheme="minorEastAsia"/>
+          <w:sz w:val="24"/>
+          <w:szCs w:val="24"/>
+        </w:rPr>
+        <w:t>0,000</w:t>
       </w:r>
       <w:r>
         <w:rPr>
@@ -22131,6 +22374,22 @@
           <w:sz w:val="24"/>
           <w:szCs w:val="24"/>
         </w:rPr>
+        <w:t>달러</w:t>
+      </w:r>
+      <w:r>
+        <w:rPr>
+          <w:rFonts w:asciiTheme="minorEastAsia" w:hAnsiTheme="minorEastAsia" w:hint="eastAsia"/>
+          <w:sz w:val="24"/>
+          <w:szCs w:val="24"/>
+        </w:rPr>
+        <w:t xml:space="preserve"> 이하, 파란색 막대는 연소득이 5</w:t>
+      </w:r>
+      <w:r>
+        <w:rPr>
+          <w:rFonts w:asciiTheme="minorEastAsia" w:hAnsiTheme="minorEastAsia" w:hint="eastAsia"/>
+          <w:sz w:val="24"/>
+          <w:szCs w:val="24"/>
+        </w:rPr>
         <w:t>5</w:t>
       </w:r>
       <w:r>
@@ -22155,7 +22414,7 @@
           <w:sz w:val="24"/>
           <w:szCs w:val="24"/>
         </w:rPr>
-        <w:t xml:space="preserve"> 이하, 파란색 막대는 연소득이 5</w:t>
+        <w:t xml:space="preserve"> 초과인 사람들을 나타</w:t>
       </w:r>
       <w:r>
         <w:rPr>
@@ -22163,6 +22422,38 @@
           <w:sz w:val="24"/>
           <w:szCs w:val="24"/>
         </w:rPr>
+        <w:t>내는데</w:t>
+      </w:r>
+      <w:r>
+        <w:rPr>
+          <w:rFonts w:asciiTheme="minorEastAsia" w:hAnsiTheme="minorEastAsia" w:hint="eastAsia"/>
+          <w:sz w:val="24"/>
+          <w:szCs w:val="24"/>
+        </w:rPr>
+        <w:t>,</w:t>
+      </w:r>
+      <w:r>
+        <w:rPr>
+          <w:rFonts w:asciiTheme="minorEastAsia" w:hAnsiTheme="minorEastAsia" w:hint="eastAsia"/>
+          <w:sz w:val="24"/>
+          <w:szCs w:val="24"/>
+        </w:rPr>
+        <w:t xml:space="preserve"> </w:t>
+      </w:r>
+      <w:r>
+        <w:rPr>
+          <w:rFonts w:asciiTheme="minorEastAsia" w:hAnsiTheme="minorEastAsia" w:hint="eastAsia"/>
+          <w:sz w:val="24"/>
+          <w:szCs w:val="24"/>
+        </w:rPr>
+        <w:t xml:space="preserve">백인 그룹에서 연소득이 </w:t>
+      </w:r>
+      <w:r>
+        <w:rPr>
+          <w:rFonts w:asciiTheme="minorEastAsia" w:hAnsiTheme="minorEastAsia" w:hint="eastAsia"/>
+          <w:sz w:val="24"/>
+          <w:szCs w:val="24"/>
+        </w:rPr>
         <w:t>5</w:t>
       </w:r>
       <w:r>
@@ -22179,79 +22470,7 @@
           <w:sz w:val="24"/>
           <w:szCs w:val="24"/>
         </w:rPr>
-        <w:t>달러</w:t>
-      </w:r>
-      <w:r>
-        <w:rPr>
-          <w:rFonts w:asciiTheme="minorEastAsia" w:hAnsiTheme="minorEastAsia" w:hint="eastAsia"/>
-          <w:sz w:val="24"/>
-          <w:szCs w:val="24"/>
-        </w:rPr>
-        <w:t xml:space="preserve"> 초과인 사람들을 나타</w:t>
-      </w:r>
-      <w:r>
-        <w:rPr>
-          <w:rFonts w:asciiTheme="minorEastAsia" w:hAnsiTheme="minorEastAsia" w:hint="eastAsia"/>
-          <w:sz w:val="24"/>
-          <w:szCs w:val="24"/>
-        </w:rPr>
-        <w:t>내는데</w:t>
-      </w:r>
-      <w:r>
-        <w:rPr>
-          <w:rFonts w:asciiTheme="minorEastAsia" w:hAnsiTheme="minorEastAsia" w:hint="eastAsia"/>
-          <w:sz w:val="24"/>
-          <w:szCs w:val="24"/>
-        </w:rPr>
-        <w:t>,</w:t>
-      </w:r>
-      <w:r>
-        <w:rPr>
-          <w:rFonts w:asciiTheme="minorEastAsia" w:hAnsiTheme="minorEastAsia" w:hint="eastAsia"/>
-          <w:sz w:val="24"/>
-          <w:szCs w:val="24"/>
-        </w:rPr>
-        <w:t xml:space="preserve"> </w:t>
-      </w:r>
-      <w:r>
-        <w:rPr>
-          <w:rFonts w:asciiTheme="minorEastAsia" w:hAnsiTheme="minorEastAsia" w:hint="eastAsia"/>
-          <w:sz w:val="24"/>
-          <w:szCs w:val="24"/>
-        </w:rPr>
-        <w:t xml:space="preserve">백인 그룹에서 연소득이 </w:t>
-      </w:r>
-      <w:r>
-        <w:rPr>
-          <w:rFonts w:asciiTheme="minorEastAsia" w:hAnsiTheme="minorEastAsia" w:hint="eastAsia"/>
-          <w:sz w:val="24"/>
-          <w:szCs w:val="24"/>
-        </w:rPr>
-        <w:t>5</w:t>
-      </w:r>
-      <w:r>
-        <w:rPr>
-          <w:rFonts w:asciiTheme="minorEastAsia" w:hAnsiTheme="minorEastAsia"/>
-          <w:sz w:val="24"/>
-          <w:szCs w:val="24"/>
-        </w:rPr>
-        <w:t>0,000</w:t>
-      </w:r>
-      <w:r>
-        <w:rPr>
-          <w:rFonts w:asciiTheme="minorEastAsia" w:hAnsiTheme="minorEastAsia" w:hint="eastAsia"/>
-          <w:sz w:val="24"/>
-          <w:szCs w:val="24"/>
-        </w:rPr>
-        <w:t>달러</w:t>
-      </w:r>
-      <w:r>
-        <w:rPr>
-          <w:rFonts w:asciiTheme="minorEastAsia" w:hAnsiTheme="minorEastAsia" w:hint="eastAsia"/>
-          <w:sz w:val="24"/>
-          <w:szCs w:val="24"/>
-        </w:rPr>
-        <w:t xml:space="preserve"> </w:t>
+        <w:t xml:space="preserve">달러 </w:t>
       </w:r>
       <w:r>
         <w:rPr>
@@ -22986,7 +23205,7 @@
           <w:szCs w:val="30"/>
         </w:rPr>
       </w:pPr>
-      <w:bookmarkStart w:id="6" w:name="_Toc168057466"/>
+      <w:bookmarkStart w:id="6" w:name="_Toc168322977"/>
       <w:r>
         <w:rPr>
           <w:rFonts w:hint="eastAsia"/>
@@ -23094,7 +23313,7 @@
           <w:szCs w:val="26"/>
         </w:rPr>
       </w:pPr>
-      <w:bookmarkStart w:id="7" w:name="_Toc168057467"/>
+      <w:bookmarkStart w:id="7" w:name="_Toc168322978"/>
       <w:r>
         <w:rPr>
           <w:rFonts w:hint="eastAsia"/>
@@ -23132,7 +23351,6 @@
         <w:pStyle w:val="a6"/>
         <w:ind w:leftChars="0" w:left="360"/>
         <w:rPr>
-          <w:rFonts w:hint="eastAsia"/>
           <w:sz w:val="20"/>
           <w:szCs w:val="20"/>
         </w:rPr>
@@ -23281,13 +23499,7 @@
         <w:rPr>
           <w:rFonts w:hint="eastAsia"/>
         </w:rPr>
-        <w:t xml:space="preserve">, </w:t>
-      </w:r>
-      <w:r>
-        <w:rPr>
-          <w:rFonts w:hint="eastAsia"/>
-        </w:rPr>
-        <w:t>Standard</w:t>
+        <w:t>, Standard</w:t>
       </w:r>
       <w:r>
         <w:t xml:space="preserve"> </w:t>
@@ -23327,19 +23539,7 @@
         <w:rPr>
           <w:rFonts w:hint="eastAsia"/>
         </w:rPr>
-        <w:t>정규</w:t>
-      </w:r>
-      <w:r>
-        <w:rPr>
-          <w:rFonts w:hint="eastAsia"/>
-        </w:rPr>
-        <w:t>화</w:t>
-      </w:r>
-      <w:r>
-        <w:rPr>
-          <w:rFonts w:hint="eastAsia"/>
-        </w:rPr>
-        <w:t>한다</w:t>
+        <w:t>정규화한다</w:t>
       </w:r>
       <w:proofErr w:type="spellEnd"/>
       <w:r>
@@ -24399,7 +24599,6 @@
     <w:p>
       <w:pPr>
         <w:rPr>
-          <w:rFonts w:hint="eastAsia"/>
           <w:sz w:val="20"/>
           <w:szCs w:val="20"/>
         </w:rPr>
@@ -24706,7 +24905,7 @@
           <w:szCs w:val="26"/>
         </w:rPr>
       </w:pPr>
-      <w:bookmarkStart w:id="8" w:name="_Toc168057468"/>
+      <w:bookmarkStart w:id="8" w:name="_Toc168322979"/>
       <w:r>
         <w:rPr>
           <w:rFonts w:hint="eastAsia"/>
@@ -24859,8 +25058,836 @@
     </w:p>
     <w:p>
       <w:pPr>
-        <w:rPr>
-          <w:rFonts w:asciiTheme="minorEastAsia" w:hAnsiTheme="minorEastAsia" w:hint="eastAsia"/>
+        <w:pStyle w:val="10"/>
+        <w:numPr>
+          <w:ilvl w:val="0"/>
+          <w:numId w:val="17"/>
+        </w:numPr>
+        <w:rPr>
+          <w:b/>
+          <w:bCs/>
+          <w:sz w:val="26"/>
+          <w:szCs w:val="26"/>
+        </w:rPr>
+      </w:pPr>
+      <w:bookmarkStart w:id="9" w:name="_Toc168322980"/>
+      <w:proofErr w:type="spellStart"/>
+      <w:r>
+        <w:rPr>
+          <w:rFonts w:hint="eastAsia"/>
+          <w:b/>
+          <w:bCs/>
+          <w:sz w:val="26"/>
+          <w:szCs w:val="26"/>
+        </w:rPr>
+        <w:lastRenderedPageBreak/>
+        <w:t>하이퍼</w:t>
+      </w:r>
+      <w:proofErr w:type="spellEnd"/>
+      <w:r>
+        <w:rPr>
+          <w:rFonts w:hint="eastAsia"/>
+          <w:b/>
+          <w:bCs/>
+          <w:sz w:val="26"/>
+          <w:szCs w:val="26"/>
+        </w:rPr>
+        <w:t xml:space="preserve"> </w:t>
+      </w:r>
+      <w:r>
+        <w:rPr>
+          <w:rFonts w:hint="eastAsia"/>
+          <w:b/>
+          <w:bCs/>
+          <w:sz w:val="26"/>
+          <w:szCs w:val="26"/>
+        </w:rPr>
+        <w:t>파라미터</w:t>
+      </w:r>
+      <w:r>
+        <w:rPr>
+          <w:rFonts w:hint="eastAsia"/>
+          <w:b/>
+          <w:bCs/>
+          <w:sz w:val="26"/>
+          <w:szCs w:val="26"/>
+        </w:rPr>
+        <w:t xml:space="preserve"> </w:t>
+      </w:r>
+      <w:r>
+        <w:rPr>
+          <w:rFonts w:hint="eastAsia"/>
+          <w:b/>
+          <w:bCs/>
+          <w:sz w:val="26"/>
+          <w:szCs w:val="26"/>
+        </w:rPr>
+        <w:t>튜닝</w:t>
+      </w:r>
+      <w:r>
+        <w:rPr>
+          <w:rFonts w:hint="eastAsia"/>
+          <w:b/>
+          <w:bCs/>
+          <w:sz w:val="26"/>
+          <w:szCs w:val="26"/>
+        </w:rPr>
+        <w:t xml:space="preserve"> </w:t>
+      </w:r>
+      <w:r>
+        <w:rPr>
+          <w:rFonts w:hint="eastAsia"/>
+          <w:b/>
+          <w:bCs/>
+          <w:sz w:val="26"/>
+          <w:szCs w:val="26"/>
+        </w:rPr>
+        <w:t>및</w:t>
+      </w:r>
+      <w:r>
+        <w:rPr>
+          <w:rFonts w:hint="eastAsia"/>
+          <w:b/>
+          <w:bCs/>
+          <w:sz w:val="26"/>
+          <w:szCs w:val="26"/>
+        </w:rPr>
+        <w:t xml:space="preserve"> </w:t>
+      </w:r>
+      <w:r>
+        <w:rPr>
+          <w:rFonts w:hint="eastAsia"/>
+          <w:b/>
+          <w:bCs/>
+          <w:sz w:val="26"/>
+          <w:szCs w:val="26"/>
+        </w:rPr>
+        <w:t>성능</w:t>
+      </w:r>
+      <w:r>
+        <w:rPr>
+          <w:rFonts w:hint="eastAsia"/>
+          <w:b/>
+          <w:bCs/>
+          <w:sz w:val="26"/>
+          <w:szCs w:val="26"/>
+        </w:rPr>
+        <w:t xml:space="preserve"> </w:t>
+      </w:r>
+      <w:r>
+        <w:rPr>
+          <w:rFonts w:hint="eastAsia"/>
+          <w:b/>
+          <w:bCs/>
+          <w:sz w:val="26"/>
+          <w:szCs w:val="26"/>
+        </w:rPr>
+        <w:t>재</w:t>
+      </w:r>
+      <w:r>
+        <w:rPr>
+          <w:rFonts w:hint="eastAsia"/>
+          <w:b/>
+          <w:bCs/>
+          <w:sz w:val="26"/>
+          <w:szCs w:val="26"/>
+        </w:rPr>
+        <w:t>평가</w:t>
+      </w:r>
+      <w:bookmarkEnd w:id="9"/>
+    </w:p>
+    <w:p>
+      <w:r>
+        <w:rPr>
+          <w:rFonts w:hint="eastAsia"/>
+          <w:noProof/>
+        </w:rPr>
+        <w:drawing>
+          <wp:inline distT="0" distB="0" distL="0" distR="0">
+            <wp:extent cx="4464996" cy="5663495"/>
+            <wp:effectExtent l="0" t="0" r="5715" b="1270"/>
+            <wp:docPr id="1768775463" name="그림 1"/>
+            <wp:cNvGraphicFramePr>
+              <a:graphicFrameLocks xmlns:a="http://schemas.openxmlformats.org/drawingml/2006/main" noChangeAspect="1"/>
+            </wp:cNvGraphicFramePr>
+            <a:graphic xmlns:a="http://schemas.openxmlformats.org/drawingml/2006/main">
+              <a:graphicData uri="http://schemas.openxmlformats.org/drawingml/2006/picture">
+                <pic:pic xmlns:pic="http://schemas.openxmlformats.org/drawingml/2006/picture">
+                  <pic:nvPicPr>
+                    <pic:cNvPr id="1768775463" name="그림 1768775463"/>
+                    <pic:cNvPicPr/>
+                  </pic:nvPicPr>
+                  <pic:blipFill>
+                    <a:blip r:embed="rId41">
+                      <a:extLst>
+                        <a:ext uri="{28A0092B-C50C-407E-A947-70E740481C1C}">
+                          <a14:useLocalDpi xmlns:a14="http://schemas.microsoft.com/office/drawing/2010/main" val="0"/>
+                        </a:ext>
+                      </a:extLst>
+                    </a:blip>
+                    <a:stretch>
+                      <a:fillRect/>
+                    </a:stretch>
+                  </pic:blipFill>
+                  <pic:spPr>
+                    <a:xfrm>
+                      <a:off x="0" y="0"/>
+                      <a:ext cx="4466869" cy="5665871"/>
+                    </a:xfrm>
+                    <a:prstGeom prst="rect">
+                      <a:avLst/>
+                    </a:prstGeom>
+                  </pic:spPr>
+                </pic:pic>
+              </a:graphicData>
+            </a:graphic>
+          </wp:inline>
+        </w:drawing>
+      </w:r>
+    </w:p>
+    <w:tbl>
+      <w:tblPr>
+        <w:tblStyle w:val="a3"/>
+        <w:tblW w:w="0" w:type="auto"/>
+        <w:tblBorders>
+          <w:top w:val="single" w:sz="18" w:space="0" w:color="000000" w:themeColor="text1"/>
+          <w:left w:val="none" w:sz="0" w:space="0" w:color="auto"/>
+          <w:bottom w:val="single" w:sz="18" w:space="0" w:color="000000" w:themeColor="text1"/>
+          <w:right w:val="none" w:sz="0" w:space="0" w:color="auto"/>
+          <w:insideV w:val="none" w:sz="0" w:space="0" w:color="auto"/>
+        </w:tblBorders>
+        <w:tblLook w:val="04A0" w:firstRow="1" w:lastRow="0" w:firstColumn="1" w:lastColumn="0" w:noHBand="0" w:noVBand="1"/>
+      </w:tblPr>
+      <w:tblGrid>
+        <w:gridCol w:w="4567"/>
+        <w:gridCol w:w="4567"/>
+      </w:tblGrid>
+      <w:tr>
+        <w:tc>
+          <w:tcPr>
+            <w:tcW w:w="4567" w:type="dxa"/>
+          </w:tcPr>
+          <w:p>
+            <w:pPr>
+              <w:jc w:val="center"/>
+              <w:rPr>
+                <w:b/>
+                <w:bCs/>
+              </w:rPr>
+            </w:pPr>
+            <w:proofErr w:type="spellStart"/>
+            <w:r>
+              <w:rPr>
+                <w:rFonts w:hint="eastAsia"/>
+                <w:b/>
+                <w:bCs/>
+              </w:rPr>
+              <w:t>하이퍼</w:t>
+            </w:r>
+            <w:proofErr w:type="spellEnd"/>
+            <w:r>
+              <w:rPr>
+                <w:rFonts w:hint="eastAsia"/>
+                <w:b/>
+                <w:bCs/>
+              </w:rPr>
+              <w:t xml:space="preserve"> </w:t>
+            </w:r>
+            <w:r>
+              <w:rPr>
+                <w:rFonts w:hint="eastAsia"/>
+                <w:b/>
+                <w:bCs/>
+              </w:rPr>
+              <w:t>파라미터</w:t>
+            </w:r>
+            <w:r>
+              <w:rPr>
+                <w:rFonts w:hint="eastAsia"/>
+                <w:b/>
+                <w:bCs/>
+              </w:rPr>
+              <w:t xml:space="preserve"> </w:t>
+            </w:r>
+            <w:r>
+              <w:rPr>
+                <w:rFonts w:hint="eastAsia"/>
+                <w:b/>
+                <w:bCs/>
+              </w:rPr>
+              <w:t>튜닝</w:t>
+            </w:r>
+            <w:r>
+              <w:rPr>
+                <w:rFonts w:hint="eastAsia"/>
+                <w:b/>
+                <w:bCs/>
+              </w:rPr>
+              <w:t xml:space="preserve"> </w:t>
+            </w:r>
+            <w:r>
+              <w:rPr>
+                <w:rFonts w:hint="eastAsia"/>
+                <w:b/>
+                <w:bCs/>
+              </w:rPr>
+              <w:t>전</w:t>
+            </w:r>
+          </w:p>
+        </w:tc>
+        <w:tc>
+          <w:tcPr>
+            <w:tcW w:w="4567" w:type="dxa"/>
+          </w:tcPr>
+          <w:p>
+            <w:pPr>
+              <w:jc w:val="center"/>
+              <w:rPr>
+                <w:b/>
+                <w:bCs/>
+              </w:rPr>
+            </w:pPr>
+            <w:proofErr w:type="spellStart"/>
+            <w:r>
+              <w:rPr>
+                <w:rFonts w:hint="eastAsia"/>
+                <w:b/>
+                <w:bCs/>
+              </w:rPr>
+              <w:t>하이퍼</w:t>
+            </w:r>
+            <w:proofErr w:type="spellEnd"/>
+            <w:r>
+              <w:rPr>
+                <w:rFonts w:hint="eastAsia"/>
+                <w:b/>
+                <w:bCs/>
+              </w:rPr>
+              <w:t xml:space="preserve"> </w:t>
+            </w:r>
+            <w:r>
+              <w:rPr>
+                <w:rFonts w:hint="eastAsia"/>
+                <w:b/>
+                <w:bCs/>
+              </w:rPr>
+              <w:t>파라미터</w:t>
+            </w:r>
+            <w:r>
+              <w:rPr>
+                <w:rFonts w:hint="eastAsia"/>
+                <w:b/>
+                <w:bCs/>
+              </w:rPr>
+              <w:t xml:space="preserve"> </w:t>
+            </w:r>
+            <w:r>
+              <w:rPr>
+                <w:rFonts w:hint="eastAsia"/>
+                <w:b/>
+                <w:bCs/>
+              </w:rPr>
+              <w:t>튜닝</w:t>
+            </w:r>
+            <w:r>
+              <w:rPr>
+                <w:rFonts w:hint="eastAsia"/>
+                <w:b/>
+                <w:bCs/>
+              </w:rPr>
+              <w:t xml:space="preserve"> </w:t>
+            </w:r>
+            <w:r>
+              <w:rPr>
+                <w:rFonts w:hint="eastAsia"/>
+                <w:b/>
+                <w:bCs/>
+              </w:rPr>
+              <w:t>후</w:t>
+            </w:r>
+          </w:p>
+        </w:tc>
+      </w:tr>
+      <w:tr>
+        <w:tc>
+          <w:tcPr>
+            <w:tcW w:w="4567" w:type="dxa"/>
+          </w:tcPr>
+          <w:p>
+            <w:r>
+              <w:rPr>
+                <w:b/>
+                <w:bCs/>
+              </w:rPr>
+              <w:t>Best Mode</w:t>
+            </w:r>
+            <w:r>
+              <w:rPr>
+                <w:b/>
+                <w:bCs/>
+              </w:rPr>
+              <w:t>l</w:t>
+            </w:r>
+            <w:r>
+              <w:t xml:space="preserve">: </w:t>
+            </w:r>
+            <w:proofErr w:type="spellStart"/>
+            <w:r>
+              <w:t>DecisionTreeClassifier</w:t>
+            </w:r>
+            <w:proofErr w:type="spellEnd"/>
+            <w:r>
+              <w:t>(</w:t>
+            </w:r>
+            <w:proofErr w:type="spellStart"/>
+            <w:r>
+              <w:t>max_depth</w:t>
+            </w:r>
+            <w:proofErr w:type="spellEnd"/>
+            <w:r>
+              <w:t>=10)</w:t>
+            </w:r>
+          </w:p>
+          <w:p/>
+          <w:p>
+            <w:r>
+              <w:rPr>
+                <w:b/>
+                <w:bCs/>
+              </w:rPr>
+              <w:t>Best Parameters</w:t>
+            </w:r>
+            <w:r>
+              <w:t xml:space="preserve">: {'classifier': </w:t>
+            </w:r>
+            <w:proofErr w:type="spellStart"/>
+            <w:r>
+              <w:t>DecisionTreeClassifier</w:t>
+            </w:r>
+            <w:proofErr w:type="spellEnd"/>
+            <w:r>
+              <w:t>(</w:t>
+            </w:r>
+            <w:proofErr w:type="spellStart"/>
+            <w:r>
+              <w:t>max_depth</w:t>
+            </w:r>
+            <w:proofErr w:type="spellEnd"/>
+            <w:r>
+              <w:t>=10), 'classifier__</w:t>
+            </w:r>
+            <w:proofErr w:type="spellStart"/>
+            <w:r>
+              <w:t>max_depth</w:t>
+            </w:r>
+            <w:proofErr w:type="spellEnd"/>
+            <w:r>
+              <w:t>': 10}</w:t>
+            </w:r>
+          </w:p>
+          <w:p>
+            <w:pPr>
+              <w:rPr>
+                <w:b/>
+                <w:bCs/>
+              </w:rPr>
+            </w:pPr>
+          </w:p>
+          <w:p>
+            <w:r>
+              <w:rPr>
+                <w:b/>
+                <w:bCs/>
+              </w:rPr>
+              <w:t>Best Score</w:t>
+            </w:r>
+            <w:r>
+              <w:t>: 0.8523926102912414</w:t>
+            </w:r>
+          </w:p>
+        </w:tc>
+        <w:tc>
+          <w:tcPr>
+            <w:tcW w:w="4567" w:type="dxa"/>
+          </w:tcPr>
+          <w:p>
+            <w:r>
+              <w:rPr>
+                <w:b/>
+                <w:bCs/>
+              </w:rPr>
+              <w:t>Best Model</w:t>
+            </w:r>
+            <w:r>
+              <w:t xml:space="preserve">: </w:t>
+            </w:r>
+            <w:proofErr w:type="spellStart"/>
+            <w:proofErr w:type="gramStart"/>
+            <w:r>
+              <w:t>RandomForestClassifier</w:t>
+            </w:r>
+            <w:proofErr w:type="spellEnd"/>
+            <w:r>
+              <w:t>(</w:t>
+            </w:r>
+            <w:proofErr w:type="spellStart"/>
+            <w:proofErr w:type="gramEnd"/>
+            <w:r>
+              <w:t>max_depth</w:t>
+            </w:r>
+            <w:proofErr w:type="spellEnd"/>
+            <w:r>
+              <w:t xml:space="preserve">=20, </w:t>
+            </w:r>
+            <w:proofErr w:type="spellStart"/>
+            <w:r>
+              <w:t>min_samples_leaf</w:t>
+            </w:r>
+            <w:proofErr w:type="spellEnd"/>
+            <w:r>
+              <w:t>=2)</w:t>
+            </w:r>
+          </w:p>
+          <w:p/>
+          <w:p>
+            <w:r>
+              <w:rPr>
+                <w:b/>
+                <w:bCs/>
+              </w:rPr>
+              <w:t>Best Parameters</w:t>
+            </w:r>
+            <w:r>
+              <w:t xml:space="preserve">: {'classifier': </w:t>
+            </w:r>
+            <w:proofErr w:type="spellStart"/>
+            <w:proofErr w:type="gramStart"/>
+            <w:r>
+              <w:t>RandomForestClassifier</w:t>
+            </w:r>
+            <w:proofErr w:type="spellEnd"/>
+            <w:r>
+              <w:t>(</w:t>
+            </w:r>
+            <w:proofErr w:type="spellStart"/>
+            <w:proofErr w:type="gramEnd"/>
+            <w:r>
+              <w:t>max_depth</w:t>
+            </w:r>
+            <w:proofErr w:type="spellEnd"/>
+            <w:r>
+              <w:t xml:space="preserve">=20, </w:t>
+            </w:r>
+            <w:proofErr w:type="spellStart"/>
+            <w:r>
+              <w:t>min_samples_leaf</w:t>
+            </w:r>
+            <w:proofErr w:type="spellEnd"/>
+            <w:r>
+              <w:t>=2), 'classifier__</w:t>
+            </w:r>
+            <w:proofErr w:type="spellStart"/>
+            <w:r>
+              <w:t>max_depth</w:t>
+            </w:r>
+            <w:proofErr w:type="spellEnd"/>
+            <w:r>
+              <w:t>': 20, 'classifier__</w:t>
+            </w:r>
+            <w:proofErr w:type="spellStart"/>
+            <w:r>
+              <w:t>min_samples_leaf</w:t>
+            </w:r>
+            <w:proofErr w:type="spellEnd"/>
+            <w:r>
+              <w:t>': 2, 'classifier__</w:t>
+            </w:r>
+            <w:proofErr w:type="spellStart"/>
+            <w:r>
+              <w:t>min_samples_split</w:t>
+            </w:r>
+            <w:proofErr w:type="spellEnd"/>
+            <w:r>
+              <w:t>': 2, 'classifier__</w:t>
+            </w:r>
+            <w:proofErr w:type="spellStart"/>
+            <w:r>
+              <w:t>n_estimators</w:t>
+            </w:r>
+            <w:proofErr w:type="spellEnd"/>
+            <w:r>
+              <w:t>': 100}</w:t>
+            </w:r>
+          </w:p>
+          <w:p/>
+          <w:p>
+            <w:r>
+              <w:rPr>
+                <w:b/>
+                <w:bCs/>
+              </w:rPr>
+              <w:t>Best Score</w:t>
+            </w:r>
+            <w:r>
+              <w:t>: 0.8627043835330174</w:t>
+            </w:r>
+          </w:p>
+        </w:tc>
+      </w:tr>
+    </w:tbl>
+    <w:p/>
+    <w:tbl>
+      <w:tblPr>
+        <w:tblStyle w:val="a3"/>
+        <w:tblW w:w="0" w:type="auto"/>
+        <w:tblBorders>
+          <w:top w:val="single" w:sz="18" w:space="0" w:color="000000" w:themeColor="text1"/>
+          <w:left w:val="none" w:sz="0" w:space="0" w:color="auto"/>
+          <w:bottom w:val="single" w:sz="18" w:space="0" w:color="000000" w:themeColor="text1"/>
+          <w:right w:val="none" w:sz="0" w:space="0" w:color="auto"/>
+          <w:insideV w:val="none" w:sz="0" w:space="0" w:color="auto"/>
+        </w:tblBorders>
+        <w:tblLook w:val="04A0" w:firstRow="1" w:lastRow="0" w:firstColumn="1" w:lastColumn="0" w:noHBand="0" w:noVBand="1"/>
+      </w:tblPr>
+      <w:tblGrid>
+        <w:gridCol w:w="4567"/>
+        <w:gridCol w:w="4567"/>
+      </w:tblGrid>
+      <w:tr>
+        <w:tc>
+          <w:tcPr>
+            <w:tcW w:w="4567" w:type="dxa"/>
+          </w:tcPr>
+          <w:p>
+            <w:pPr>
+              <w:jc w:val="center"/>
+              <w:rPr>
+                <w:b/>
+                <w:bCs/>
+              </w:rPr>
+            </w:pPr>
+            <w:proofErr w:type="spellStart"/>
+            <w:r>
+              <w:rPr>
+                <w:rFonts w:hint="eastAsia"/>
+                <w:b/>
+                <w:bCs/>
+              </w:rPr>
+              <w:lastRenderedPageBreak/>
+              <w:t>하이퍼</w:t>
+            </w:r>
+            <w:proofErr w:type="spellEnd"/>
+            <w:r>
+              <w:rPr>
+                <w:rFonts w:hint="eastAsia"/>
+                <w:b/>
+                <w:bCs/>
+              </w:rPr>
+              <w:t xml:space="preserve"> </w:t>
+            </w:r>
+            <w:r>
+              <w:rPr>
+                <w:rFonts w:hint="eastAsia"/>
+                <w:b/>
+                <w:bCs/>
+              </w:rPr>
+              <w:t>파라미터</w:t>
+            </w:r>
+            <w:r>
+              <w:rPr>
+                <w:rFonts w:hint="eastAsia"/>
+                <w:b/>
+                <w:bCs/>
+              </w:rPr>
+              <w:t xml:space="preserve"> </w:t>
+            </w:r>
+            <w:r>
+              <w:rPr>
+                <w:rFonts w:hint="eastAsia"/>
+                <w:b/>
+                <w:bCs/>
+              </w:rPr>
+              <w:t>튜닝</w:t>
+            </w:r>
+            <w:r>
+              <w:rPr>
+                <w:rFonts w:hint="eastAsia"/>
+                <w:b/>
+                <w:bCs/>
+              </w:rPr>
+              <w:t xml:space="preserve"> </w:t>
+            </w:r>
+            <w:r>
+              <w:rPr>
+                <w:rFonts w:hint="eastAsia"/>
+                <w:b/>
+                <w:bCs/>
+              </w:rPr>
+              <w:t>전</w:t>
+            </w:r>
+          </w:p>
+        </w:tc>
+        <w:tc>
+          <w:tcPr>
+            <w:tcW w:w="4567" w:type="dxa"/>
+          </w:tcPr>
+          <w:p>
+            <w:pPr>
+              <w:jc w:val="center"/>
+              <w:rPr>
+                <w:b/>
+                <w:bCs/>
+              </w:rPr>
+            </w:pPr>
+            <w:proofErr w:type="spellStart"/>
+            <w:r>
+              <w:rPr>
+                <w:rFonts w:hint="eastAsia"/>
+                <w:b/>
+                <w:bCs/>
+              </w:rPr>
+              <w:t>하이퍼</w:t>
+            </w:r>
+            <w:proofErr w:type="spellEnd"/>
+            <w:r>
+              <w:rPr>
+                <w:rFonts w:hint="eastAsia"/>
+                <w:b/>
+                <w:bCs/>
+              </w:rPr>
+              <w:t xml:space="preserve"> </w:t>
+            </w:r>
+            <w:r>
+              <w:rPr>
+                <w:rFonts w:hint="eastAsia"/>
+                <w:b/>
+                <w:bCs/>
+              </w:rPr>
+              <w:t>파라미터</w:t>
+            </w:r>
+            <w:r>
+              <w:rPr>
+                <w:rFonts w:hint="eastAsia"/>
+                <w:b/>
+                <w:bCs/>
+              </w:rPr>
+              <w:t xml:space="preserve"> </w:t>
+            </w:r>
+            <w:r>
+              <w:rPr>
+                <w:rFonts w:hint="eastAsia"/>
+                <w:b/>
+                <w:bCs/>
+              </w:rPr>
+              <w:t>튜닝</w:t>
+            </w:r>
+            <w:r>
+              <w:rPr>
+                <w:rFonts w:hint="eastAsia"/>
+                <w:b/>
+                <w:bCs/>
+              </w:rPr>
+              <w:t xml:space="preserve"> </w:t>
+            </w:r>
+            <w:r>
+              <w:rPr>
+                <w:rFonts w:hint="eastAsia"/>
+                <w:b/>
+                <w:bCs/>
+              </w:rPr>
+              <w:t>후</w:t>
+            </w:r>
+          </w:p>
+        </w:tc>
+      </w:tr>
+      <w:tr>
+        <w:tc>
+          <w:tcPr>
+            <w:tcW w:w="4567" w:type="dxa"/>
+          </w:tcPr>
+          <w:p>
+            <w:pPr>
+              <w:spacing w:after="0" w:line="240" w:lineRule="auto"/>
+            </w:pPr>
+            <w:r>
+              <w:t>Test Set Accuracy: 0.8</w:t>
+            </w:r>
+            <w:r>
+              <w:t>6</w:t>
+            </w:r>
+          </w:p>
+          <w:p>
+            <w:pPr>
+              <w:spacing w:after="0" w:line="240" w:lineRule="auto"/>
+            </w:pPr>
+            <w:r>
+              <w:t>Precision: 0.7</w:t>
+            </w:r>
+            <w:r>
+              <w:t>5</w:t>
+            </w:r>
+          </w:p>
+          <w:p>
+            <w:pPr>
+              <w:spacing w:after="0" w:line="240" w:lineRule="auto"/>
+            </w:pPr>
+            <w:r>
+              <w:t>Recall: 0.58</w:t>
+            </w:r>
+          </w:p>
+          <w:p>
+            <w:r>
+              <w:t>F1-Score: 0.65</w:t>
+            </w:r>
+          </w:p>
+        </w:tc>
+        <w:tc>
+          <w:tcPr>
+            <w:tcW w:w="4567" w:type="dxa"/>
+          </w:tcPr>
+          <w:p>
+            <w:pPr>
+              <w:spacing w:after="0" w:line="240" w:lineRule="auto"/>
+            </w:pPr>
+            <w:r>
+              <w:t>Test Set Accuracy: 0.8</w:t>
+            </w:r>
+            <w:r>
+              <w:t>7</w:t>
+            </w:r>
+          </w:p>
+          <w:p>
+            <w:pPr>
+              <w:spacing w:after="0" w:line="240" w:lineRule="auto"/>
+            </w:pPr>
+            <w:r>
+              <w:t>Precision: 0.77</w:t>
+            </w:r>
+          </w:p>
+          <w:p>
+            <w:r>
+              <w:t>Recall: 0.61</w:t>
+            </w:r>
+          </w:p>
+          <w:p>
+            <w:r>
+              <w:t>F1-Score: 0.68</w:t>
+            </w:r>
+          </w:p>
+        </w:tc>
+      </w:tr>
+    </w:tbl>
+    <w:p>
+      <w:pPr>
+        <w:rPr>
+          <w:rFonts w:hint="eastAsia"/>
+        </w:rPr>
+      </w:pPr>
+    </w:p>
+    <w:p>
+      <w:pPr>
+        <w:rPr>
+          <w:rFonts w:asciiTheme="minorEastAsia" w:hAnsiTheme="minorEastAsia"/>
         </w:rPr>
       </w:pPr>
       <w:r>
@@ -24886,7 +25913,7 @@
           <w:szCs w:val="30"/>
         </w:rPr>
       </w:pPr>
-      <w:bookmarkStart w:id="9" w:name="_Toc168057469"/>
+      <w:bookmarkStart w:id="10" w:name="_Toc168322981"/>
       <w:r>
         <w:rPr>
           <w:rFonts w:asciiTheme="majorEastAsia" w:hAnsiTheme="majorEastAsia" w:hint="eastAsia"/>
@@ -24908,7 +25935,7 @@
         </w:rPr>
         <w:t xml:space="preserve"> 및 소감</w:t>
       </w:r>
-      <w:bookmarkEnd w:id="9"/>
+      <w:bookmarkEnd w:id="10"/>
     </w:p>
     <w:tbl>
       <w:tblPr>
@@ -25526,6 +26553,11 @@
           </w:p>
           <w:p/>
           <w:p>
+            <w:pPr>
+              <w:rPr>
+                <w:rFonts w:hint="eastAsia"/>
+              </w:rPr>
+            </w:pPr>
             <w:r>
               <w:rPr>
                 <w:rFonts w:hint="eastAsia"/>
@@ -25678,7 +26710,7 @@
               <w:rPr>
                 <w:rFonts w:hint="eastAsia"/>
               </w:rPr>
-              <w:t>최종적으로</w:t>
+              <w:t>처음</w:t>
             </w:r>
             <w:r>
               <w:rPr>
@@ -25735,18 +26767,6 @@
               <w:rPr>
                 <w:rFonts w:hint="eastAsia"/>
               </w:rPr>
-              <w:t>이는</w:t>
-            </w:r>
-            <w:r>
-              <w:rPr>
-                <w:rFonts w:hint="eastAsia"/>
-              </w:rPr>
-              <w:t xml:space="preserve"> </w:t>
-            </w:r>
-            <w:r>
-              <w:rPr>
-                <w:rFonts w:hint="eastAsia"/>
-              </w:rPr>
               <w:t>상대적으로</w:t>
             </w:r>
             <w:r>
@@ -25819,7 +26839,43 @@
               <w:rPr>
                 <w:rFonts w:hint="eastAsia"/>
               </w:rPr>
-              <w:t>이</w:t>
+              <w:t>하지만</w:t>
+            </w:r>
+            <w:r>
+              <w:rPr>
+                <w:rFonts w:hint="eastAsia"/>
+              </w:rPr>
+              <w:t xml:space="preserve"> </w:t>
+            </w:r>
+            <w:r>
+              <w:rPr>
+                <w:rFonts w:hint="eastAsia"/>
+              </w:rPr>
+              <w:t>더</w:t>
+            </w:r>
+            <w:r>
+              <w:rPr>
+                <w:rFonts w:hint="eastAsia"/>
+              </w:rPr>
+              <w:t xml:space="preserve"> </w:t>
+            </w:r>
+            <w:r>
+              <w:rPr>
+                <w:rFonts w:hint="eastAsia"/>
+              </w:rPr>
+              <w:t>나은</w:t>
+            </w:r>
+            <w:r>
+              <w:rPr>
+                <w:rFonts w:hint="eastAsia"/>
+              </w:rPr>
+              <w:t xml:space="preserve"> </w:t>
+            </w:r>
+            <w:r>
+              <w:rPr>
+                <w:rFonts w:hint="eastAsia"/>
+              </w:rPr>
+              <w:t>성능의</w:t>
             </w:r>
             <w:r>
               <w:rPr>
@@ -25843,67 +26899,179 @@
               <w:rPr>
                 <w:rFonts w:hint="eastAsia"/>
               </w:rPr>
-              <w:t>통해</w:t>
-            </w:r>
-            <w:r>
-              <w:rPr>
-                <w:rFonts w:hint="eastAsia"/>
-              </w:rPr>
-              <w:t xml:space="preserve"> </w:t>
-            </w:r>
-            <w:r>
-              <w:rPr>
-                <w:rFonts w:hint="eastAsia"/>
-              </w:rPr>
-              <w:t>소득</w:t>
-            </w:r>
-            <w:r>
-              <w:rPr>
-                <w:rFonts w:hint="eastAsia"/>
-              </w:rPr>
-              <w:t xml:space="preserve"> </w:t>
-            </w:r>
-            <w:r>
-              <w:rPr>
-                <w:rFonts w:hint="eastAsia"/>
-              </w:rPr>
-              <w:t>수준을</w:t>
-            </w:r>
-            <w:r>
-              <w:rPr>
-                <w:rFonts w:hint="eastAsia"/>
-              </w:rPr>
-              <w:t xml:space="preserve"> </w:t>
-            </w:r>
-            <w:r>
-              <w:rPr>
-                <w:rFonts w:hint="eastAsia"/>
-              </w:rPr>
-              <w:t>예측하는</w:t>
-            </w:r>
-            <w:r>
-              <w:rPr>
-                <w:rFonts w:hint="eastAsia"/>
-              </w:rPr>
-              <w:t xml:space="preserve"> </w:t>
-            </w:r>
-            <w:r>
-              <w:rPr>
-                <w:rFonts w:hint="eastAsia"/>
-              </w:rPr>
-              <w:t>데</w:t>
-            </w:r>
-            <w:r>
-              <w:rPr>
-                <w:rFonts w:hint="eastAsia"/>
-              </w:rPr>
-              <w:t xml:space="preserve"> </w:t>
-            </w:r>
-            <w:r>
-              <w:rPr>
-                <w:rFonts w:hint="eastAsia"/>
-              </w:rPr>
-              <w:t>있어</w:t>
+              <w:t>구현하고</w:t>
+            </w:r>
+            <w:r>
+              <w:rPr>
+                <w:rFonts w:hint="eastAsia"/>
+              </w:rPr>
+              <w:t xml:space="preserve"> </w:t>
+            </w:r>
+            <w:r>
+              <w:rPr>
+                <w:rFonts w:hint="eastAsia"/>
+              </w:rPr>
+              <w:t>싶어</w:t>
+            </w:r>
+            <w:r>
+              <w:rPr>
+                <w:rFonts w:hint="eastAsia"/>
+              </w:rPr>
+              <w:t xml:space="preserve"> </w:t>
+            </w:r>
+            <w:r>
+              <w:rPr>
+                <w:rFonts w:hint="eastAsia"/>
+              </w:rPr>
+              <w:t>다양한</w:t>
+            </w:r>
+            <w:r>
+              <w:rPr>
+                <w:rFonts w:hint="eastAsia"/>
+              </w:rPr>
+              <w:t xml:space="preserve"> </w:t>
+            </w:r>
+            <w:r>
+              <w:rPr>
+                <w:rFonts w:hint="eastAsia"/>
+              </w:rPr>
+              <w:t>알고리즘과</w:t>
+            </w:r>
+            <w:r>
+              <w:rPr>
+                <w:rFonts w:hint="eastAsia"/>
+              </w:rPr>
+              <w:t xml:space="preserve"> </w:t>
+            </w:r>
+            <w:proofErr w:type="spellStart"/>
+            <w:r>
+              <w:rPr>
+                <w:rFonts w:hint="eastAsia"/>
+              </w:rPr>
+              <w:t>하이퍼</w:t>
+            </w:r>
+            <w:proofErr w:type="spellEnd"/>
+            <w:r>
+              <w:rPr>
+                <w:rFonts w:hint="eastAsia"/>
+              </w:rPr>
+              <w:t xml:space="preserve"> </w:t>
+            </w:r>
+            <w:r>
+              <w:rPr>
+                <w:rFonts w:hint="eastAsia"/>
+              </w:rPr>
+              <w:t>파라미터를</w:t>
+            </w:r>
+            <w:r>
+              <w:rPr>
+                <w:rFonts w:hint="eastAsia"/>
+              </w:rPr>
+              <w:t xml:space="preserve"> </w:t>
+            </w:r>
+            <w:r>
+              <w:rPr>
+                <w:rFonts w:hint="eastAsia"/>
+              </w:rPr>
+              <w:t>추가하여</w:t>
+            </w:r>
+            <w:r>
+              <w:rPr>
+                <w:rFonts w:hint="eastAsia"/>
+              </w:rPr>
+              <w:t xml:space="preserve"> </w:t>
+            </w:r>
+            <w:r>
+              <w:rPr>
+                <w:rFonts w:hint="eastAsia"/>
+              </w:rPr>
+              <w:t>다시</w:t>
+            </w:r>
+            <w:r>
+              <w:rPr>
+                <w:rFonts w:hint="eastAsia"/>
+              </w:rPr>
+              <w:t xml:space="preserve"> </w:t>
+            </w:r>
+            <w:r>
+              <w:rPr>
+                <w:rFonts w:hint="eastAsia"/>
+              </w:rPr>
+              <w:t>그리드</w:t>
+            </w:r>
+            <w:r>
+              <w:rPr>
+                <w:rFonts w:hint="eastAsia"/>
+              </w:rPr>
+              <w:t xml:space="preserve"> </w:t>
+            </w:r>
+            <w:proofErr w:type="spellStart"/>
+            <w:r>
+              <w:rPr>
+                <w:rFonts w:hint="eastAsia"/>
+              </w:rPr>
+              <w:t>서치를</w:t>
+            </w:r>
+            <w:proofErr w:type="spellEnd"/>
+            <w:r>
+              <w:rPr>
+                <w:rFonts w:hint="eastAsia"/>
+              </w:rPr>
+              <w:t xml:space="preserve"> </w:t>
+            </w:r>
+            <w:r>
+              <w:rPr>
+                <w:rFonts w:hint="eastAsia"/>
+              </w:rPr>
+              <w:t>진행하여</w:t>
+            </w:r>
+            <w:r>
+              <w:rPr>
+                <w:rFonts w:hint="eastAsia"/>
+              </w:rPr>
+              <w:t xml:space="preserve"> </w:t>
+            </w:r>
+            <w:r>
+              <w:rPr>
+                <w:rFonts w:hint="eastAsia"/>
+              </w:rPr>
+              <w:t>랜덤</w:t>
+            </w:r>
+            <w:r>
+              <w:rPr>
+                <w:rFonts w:hint="eastAsia"/>
+              </w:rPr>
+              <w:t xml:space="preserve"> </w:t>
+            </w:r>
+            <w:r>
+              <w:rPr>
+                <w:rFonts w:hint="eastAsia"/>
+              </w:rPr>
+              <w:t>포레스트</w:t>
+            </w:r>
+            <w:r>
+              <w:rPr>
+                <w:rFonts w:hint="eastAsia"/>
+              </w:rPr>
+              <w:t xml:space="preserve"> </w:t>
+            </w:r>
+            <w:r>
+              <w:rPr>
+                <w:rFonts w:hint="eastAsia"/>
+              </w:rPr>
+              <w:t>분류</w:t>
+            </w:r>
+            <w:r>
+              <w:rPr>
+                <w:rFonts w:hint="eastAsia"/>
+              </w:rPr>
+              <w:t xml:space="preserve"> </w:t>
+            </w:r>
+            <w:r>
+              <w:rPr>
+                <w:rFonts w:hint="eastAsia"/>
+              </w:rPr>
+              <w:t>모델에서</w:t>
             </w:r>
             <w:r>
               <w:rPr>
@@ -25927,19 +27095,31 @@
               <w:rPr>
                 <w:rFonts w:hint="eastAsia"/>
               </w:rPr>
-              <w:t>결과를</w:t>
-            </w:r>
-            <w:r>
-              <w:rPr>
-                <w:rFonts w:hint="eastAsia"/>
-              </w:rPr>
-              <w:t xml:space="preserve"> </w:t>
-            </w:r>
-            <w:r>
-              <w:rPr>
-                <w:rFonts w:hint="eastAsia"/>
-              </w:rPr>
-              <w:t>얻을</w:t>
+              <w:t>성능</w:t>
+            </w:r>
+            <w:r>
+              <w:rPr>
+                <w:rFonts w:hint="eastAsia"/>
+              </w:rPr>
+              <w:t xml:space="preserve"> </w:t>
+            </w:r>
+            <w:r>
+              <w:rPr>
+                <w:rFonts w:hint="eastAsia"/>
+              </w:rPr>
+              <w:t>향상을</w:t>
+            </w:r>
+            <w:r>
+              <w:rPr>
+                <w:rFonts w:hint="eastAsia"/>
+              </w:rPr>
+              <w:t xml:space="preserve"> </w:t>
+            </w:r>
+            <w:r>
+              <w:rPr>
+                <w:rFonts w:hint="eastAsia"/>
+              </w:rPr>
+              <w:t>확인할</w:t>
             </w:r>
             <w:r>
               <w:rPr>
@@ -25969,7 +27149,7 @@
               <w:rPr>
                 <w:rFonts w:hint="eastAsia"/>
               </w:rPr>
-              <w:t>.</w:t>
+              <w:t xml:space="preserve">. </w:t>
             </w:r>
           </w:p>
         </w:tc>
@@ -26008,11 +27188,6 @@
             </w:r>
           </w:p>
           <w:p>
-            <w:pPr>
-              <w:rPr>
-                <w:rFonts w:hint="eastAsia"/>
-              </w:rPr>
-            </w:pPr>
             <w:r>
               <w:rPr>
                 <w:rFonts w:hint="eastAsia"/>
@@ -26343,6 +27518,268 @@
               <w:rPr>
                 <w:rFonts w:hint="eastAsia"/>
               </w:rPr>
+              <w:t>직접적인</w:t>
+            </w:r>
+            <w:r>
+              <w:rPr>
+                <w:rFonts w:hint="eastAsia"/>
+              </w:rPr>
+              <w:t xml:space="preserve"> </w:t>
+            </w:r>
+            <w:r>
+              <w:rPr>
+                <w:rFonts w:hint="eastAsia"/>
+              </w:rPr>
+              <w:t>모델링</w:t>
+            </w:r>
+            <w:r>
+              <w:rPr>
+                <w:rFonts w:hint="eastAsia"/>
+              </w:rPr>
+              <w:t xml:space="preserve"> </w:t>
+            </w:r>
+            <w:r>
+              <w:rPr>
+                <w:rFonts w:hint="eastAsia"/>
+              </w:rPr>
+              <w:t>과정은</w:t>
+            </w:r>
+            <w:r>
+              <w:rPr>
+                <w:rFonts w:hint="eastAsia"/>
+              </w:rPr>
+              <w:t xml:space="preserve"> </w:t>
+            </w:r>
+            <w:r>
+              <w:rPr>
+                <w:rFonts w:hint="eastAsia"/>
+              </w:rPr>
+              <w:t>포함되지</w:t>
+            </w:r>
+            <w:r>
+              <w:rPr>
+                <w:rFonts w:hint="eastAsia"/>
+              </w:rPr>
+              <w:t xml:space="preserve"> </w:t>
+            </w:r>
+            <w:r>
+              <w:rPr>
+                <w:rFonts w:hint="eastAsia"/>
+              </w:rPr>
+              <w:t>않아서</w:t>
+            </w:r>
+            <w:r>
+              <w:rPr>
+                <w:rFonts w:hint="eastAsia"/>
+              </w:rPr>
+              <w:t xml:space="preserve"> </w:t>
+            </w:r>
+            <w:r>
+              <w:rPr>
+                <w:rFonts w:hint="eastAsia"/>
+              </w:rPr>
+              <w:t>아쉬웠는데</w:t>
+            </w:r>
+            <w:r>
+              <w:rPr>
+                <w:rFonts w:hint="eastAsia"/>
+              </w:rPr>
+              <w:t xml:space="preserve"> </w:t>
+            </w:r>
+            <w:r>
+              <w:rPr>
+                <w:rFonts w:hint="eastAsia"/>
+              </w:rPr>
+              <w:t>본</w:t>
+            </w:r>
+            <w:r>
+              <w:rPr>
+                <w:rFonts w:hint="eastAsia"/>
+              </w:rPr>
+              <w:t xml:space="preserve"> </w:t>
+            </w:r>
+            <w:r>
+              <w:rPr>
+                <w:rFonts w:hint="eastAsia"/>
+              </w:rPr>
+              <w:t>프로젝트</w:t>
+            </w:r>
+            <w:r>
+              <w:rPr>
+                <w:rFonts w:hint="eastAsia"/>
+              </w:rPr>
+              <w:t>에서는</w:t>
+            </w:r>
+            <w:r>
+              <w:rPr>
+                <w:rFonts w:hint="eastAsia"/>
+              </w:rPr>
+              <w:t xml:space="preserve"> </w:t>
+            </w:r>
+            <w:r>
+              <w:rPr>
+                <w:rFonts w:hint="eastAsia"/>
+              </w:rPr>
+              <w:t>데이터</w:t>
+            </w:r>
+            <w:r>
+              <w:rPr>
+                <w:rFonts w:hint="eastAsia"/>
+              </w:rPr>
+              <w:t xml:space="preserve"> </w:t>
+            </w:r>
+            <w:r>
+              <w:rPr>
+                <w:rFonts w:hint="eastAsia"/>
+              </w:rPr>
+              <w:t>수집</w:t>
+            </w:r>
+            <w:r>
+              <w:rPr>
+                <w:rFonts w:hint="eastAsia"/>
+              </w:rPr>
+              <w:t xml:space="preserve">, </w:t>
+            </w:r>
+            <w:proofErr w:type="spellStart"/>
+            <w:r>
+              <w:rPr>
+                <w:rFonts w:hint="eastAsia"/>
+              </w:rPr>
+              <w:t>전처리</w:t>
+            </w:r>
+            <w:proofErr w:type="spellEnd"/>
+            <w:r>
+              <w:rPr>
+                <w:rFonts w:hint="eastAsia"/>
+              </w:rPr>
+              <w:t xml:space="preserve">, </w:t>
+            </w:r>
+            <w:r>
+              <w:rPr>
+                <w:rFonts w:hint="eastAsia"/>
+              </w:rPr>
+              <w:t>변환</w:t>
+            </w:r>
+            <w:r>
+              <w:rPr>
+                <w:rFonts w:hint="eastAsia"/>
+              </w:rPr>
+              <w:t xml:space="preserve">, </w:t>
+            </w:r>
+            <w:r>
+              <w:rPr>
+                <w:rFonts w:hint="eastAsia"/>
+              </w:rPr>
+              <w:t>정규화</w:t>
+            </w:r>
+            <w:r>
+              <w:rPr>
+                <w:rFonts w:hint="eastAsia"/>
+              </w:rPr>
+              <w:t xml:space="preserve">, </w:t>
+            </w:r>
+            <w:r>
+              <w:rPr>
+                <w:rFonts w:hint="eastAsia"/>
+              </w:rPr>
+              <w:t>시각화</w:t>
+            </w:r>
+            <w:r>
+              <w:rPr>
+                <w:rFonts w:hint="eastAsia"/>
+              </w:rPr>
+              <w:t xml:space="preserve">, </w:t>
+            </w:r>
+            <w:r>
+              <w:rPr>
+                <w:rFonts w:hint="eastAsia"/>
+              </w:rPr>
+              <w:t>모델링</w:t>
+            </w:r>
+            <w:r>
+              <w:rPr>
+                <w:rFonts w:hint="eastAsia"/>
+              </w:rPr>
+              <w:t xml:space="preserve">, </w:t>
+            </w:r>
+            <w:r>
+              <w:rPr>
+                <w:rFonts w:hint="eastAsia"/>
+              </w:rPr>
+              <w:t>평가</w:t>
+            </w:r>
+            <w:r>
+              <w:rPr>
+                <w:rFonts w:hint="eastAsia"/>
+              </w:rPr>
+              <w:t xml:space="preserve">, </w:t>
+            </w:r>
+            <w:proofErr w:type="spellStart"/>
+            <w:r>
+              <w:rPr>
+                <w:rFonts w:hint="eastAsia"/>
+              </w:rPr>
+              <w:t>하이퍼</w:t>
+            </w:r>
+            <w:proofErr w:type="spellEnd"/>
+            <w:r>
+              <w:rPr>
+                <w:rFonts w:hint="eastAsia"/>
+              </w:rPr>
+              <w:t xml:space="preserve"> </w:t>
+            </w:r>
+            <w:r>
+              <w:rPr>
+                <w:rFonts w:hint="eastAsia"/>
+              </w:rPr>
+              <w:t>파라미터</w:t>
+            </w:r>
+            <w:r>
+              <w:rPr>
+                <w:rFonts w:hint="eastAsia"/>
+              </w:rPr>
+              <w:t xml:space="preserve"> </w:t>
+            </w:r>
+            <w:r>
+              <w:rPr>
+                <w:rFonts w:hint="eastAsia"/>
+              </w:rPr>
+              <w:t>튜닝의</w:t>
+            </w:r>
+            <w:r>
+              <w:rPr>
+                <w:rFonts w:hint="eastAsia"/>
+              </w:rPr>
+              <w:t xml:space="preserve"> </w:t>
+            </w:r>
+            <w:r>
+              <w:rPr>
+                <w:rFonts w:hint="eastAsia"/>
+              </w:rPr>
+              <w:t>전</w:t>
+            </w:r>
+            <w:r>
+              <w:rPr>
+                <w:rFonts w:hint="eastAsia"/>
+              </w:rPr>
+              <w:t xml:space="preserve"> </w:t>
+            </w:r>
+            <w:r>
+              <w:rPr>
+                <w:rFonts w:hint="eastAsia"/>
+              </w:rPr>
+              <w:t>과정을</w:t>
+            </w:r>
+            <w:r>
+              <w:rPr>
+                <w:rFonts w:hint="eastAsia"/>
+              </w:rPr>
+              <w:t xml:space="preserve"> </w:t>
+            </w:r>
+            <w:r>
+              <w:rPr>
+                <w:rFonts w:hint="eastAsia"/>
+              </w:rPr>
               <w:t>직접</w:t>
             </w:r>
             <w:r>
@@ -26355,199 +27792,79 @@
               <w:rPr>
                 <w:rFonts w:hint="eastAsia"/>
               </w:rPr>
-              <w:t>적인</w:t>
-            </w:r>
-            <w:r>
-              <w:rPr>
-                <w:rFonts w:hint="eastAsia"/>
-              </w:rPr>
-              <w:t xml:space="preserve"> </w:t>
-            </w:r>
-            <w:r>
-              <w:rPr>
-                <w:rFonts w:hint="eastAsia"/>
-              </w:rPr>
-              <w:t>모델링</w:t>
-            </w:r>
-            <w:r>
-              <w:rPr>
-                <w:rFonts w:hint="eastAsia"/>
-              </w:rPr>
-              <w:t xml:space="preserve"> </w:t>
-            </w:r>
-            <w:r>
-              <w:rPr>
-                <w:rFonts w:hint="eastAsia"/>
-              </w:rPr>
-              <w:t>과정은</w:t>
-            </w:r>
-            <w:r>
-              <w:rPr>
-                <w:rFonts w:hint="eastAsia"/>
-              </w:rPr>
-              <w:t xml:space="preserve"> </w:t>
-            </w:r>
-            <w:r>
-              <w:rPr>
-                <w:rFonts w:hint="eastAsia"/>
-              </w:rPr>
-              <w:t>포함되지</w:t>
-            </w:r>
-            <w:r>
-              <w:rPr>
-                <w:rFonts w:hint="eastAsia"/>
-              </w:rPr>
-              <w:t xml:space="preserve"> </w:t>
-            </w:r>
-            <w:r>
-              <w:rPr>
-                <w:rFonts w:hint="eastAsia"/>
-              </w:rPr>
-              <w:t>않아서</w:t>
-            </w:r>
-            <w:r>
-              <w:rPr>
-                <w:rFonts w:hint="eastAsia"/>
-              </w:rPr>
-              <w:t xml:space="preserve"> </w:t>
-            </w:r>
-            <w:r>
-              <w:rPr>
-                <w:rFonts w:hint="eastAsia"/>
-              </w:rPr>
-              <w:t>아쉬웠는데</w:t>
-            </w:r>
-            <w:r>
-              <w:rPr>
-                <w:rFonts w:hint="eastAsia"/>
-              </w:rPr>
-              <w:t xml:space="preserve"> </w:t>
-            </w:r>
-            <w:r>
-              <w:rPr>
-                <w:rFonts w:hint="eastAsia"/>
-              </w:rPr>
-              <w:t>이번에는</w:t>
-            </w:r>
-            <w:r>
-              <w:rPr>
-                <w:rFonts w:hint="eastAsia"/>
-              </w:rPr>
-              <w:t xml:space="preserve"> </w:t>
-            </w:r>
-            <w:r>
-              <w:rPr>
-                <w:rFonts w:hint="eastAsia"/>
-              </w:rPr>
-              <w:t>직접</w:t>
-            </w:r>
-            <w:r>
-              <w:rPr>
-                <w:rFonts w:hint="eastAsia"/>
-              </w:rPr>
-              <w:t xml:space="preserve"> </w:t>
-            </w:r>
-            <w:r>
-              <w:rPr>
-                <w:rFonts w:hint="eastAsia"/>
-              </w:rPr>
-              <w:t>모델링해보고</w:t>
-            </w:r>
-            <w:r>
-              <w:rPr>
-                <w:rFonts w:hint="eastAsia"/>
-              </w:rPr>
-              <w:t xml:space="preserve"> </w:t>
-            </w:r>
-            <w:r>
-              <w:rPr>
-                <w:rFonts w:hint="eastAsia"/>
-              </w:rPr>
-              <w:t>평가해보는</w:t>
-            </w:r>
-            <w:r>
-              <w:rPr>
-                <w:rFonts w:hint="eastAsia"/>
-              </w:rPr>
-              <w:t xml:space="preserve"> </w:t>
-            </w:r>
-            <w:r>
-              <w:rPr>
-                <w:rFonts w:hint="eastAsia"/>
-              </w:rPr>
-              <w:t>과정이</w:t>
-            </w:r>
-            <w:r>
-              <w:rPr>
-                <w:rFonts w:hint="eastAsia"/>
-              </w:rPr>
-              <w:t xml:space="preserve"> </w:t>
-            </w:r>
-            <w:r>
-              <w:rPr>
-                <w:rFonts w:hint="eastAsia"/>
-              </w:rPr>
-              <w:t>있어서</w:t>
-            </w:r>
-            <w:r>
-              <w:rPr>
-                <w:rFonts w:hint="eastAsia"/>
-              </w:rPr>
-              <w:t xml:space="preserve"> </w:t>
-            </w:r>
-            <w:r>
-              <w:rPr>
-                <w:rFonts w:hint="eastAsia"/>
-              </w:rPr>
-              <w:t>더욱</w:t>
-            </w:r>
-            <w:r>
-              <w:rPr>
-                <w:rFonts w:hint="eastAsia"/>
-              </w:rPr>
-              <w:t xml:space="preserve"> </w:t>
-            </w:r>
-            <w:r>
-              <w:rPr>
-                <w:rFonts w:hint="eastAsia"/>
-              </w:rPr>
-              <w:t>도움이</w:t>
-            </w:r>
-            <w:r>
-              <w:rPr>
-                <w:rFonts w:hint="eastAsia"/>
-              </w:rPr>
-              <w:t xml:space="preserve"> </w:t>
-            </w:r>
-            <w:r>
-              <w:rPr>
-                <w:rFonts w:hint="eastAsia"/>
-              </w:rPr>
-              <w:t>되었던</w:t>
-            </w:r>
-            <w:r>
-              <w:rPr>
-                <w:rFonts w:hint="eastAsia"/>
-              </w:rPr>
-              <w:t xml:space="preserve"> </w:t>
-            </w:r>
-            <w:r>
-              <w:rPr>
-                <w:rFonts w:hint="eastAsia"/>
-              </w:rPr>
-              <w:t>것</w:t>
-            </w:r>
-            <w:r>
-              <w:rPr>
-                <w:rFonts w:hint="eastAsia"/>
-              </w:rPr>
-              <w:t xml:space="preserve"> </w:t>
-            </w:r>
-            <w:r>
-              <w:rPr>
-                <w:rFonts w:hint="eastAsia"/>
-              </w:rPr>
-              <w:t>같다</w:t>
+              <w:t>진행</w:t>
+            </w:r>
+            <w:r>
+              <w:rPr>
+                <w:rFonts w:hint="eastAsia"/>
+              </w:rPr>
+              <w:t xml:space="preserve"> </w:t>
+            </w:r>
+            <w:r>
+              <w:rPr>
+                <w:rFonts w:hint="eastAsia"/>
+              </w:rPr>
+              <w:t>해보는</w:t>
+            </w:r>
+            <w:r>
+              <w:rPr>
+                <w:rFonts w:hint="eastAsia"/>
+              </w:rPr>
+              <w:t xml:space="preserve"> </w:t>
+            </w:r>
+            <w:r>
+              <w:rPr>
+                <w:rFonts w:hint="eastAsia"/>
+              </w:rPr>
+              <w:t>유의미한</w:t>
+            </w:r>
+            <w:r>
+              <w:rPr>
+                <w:rFonts w:hint="eastAsia"/>
+              </w:rPr>
+              <w:t xml:space="preserve"> </w:t>
+            </w:r>
+            <w:r>
+              <w:rPr>
+                <w:rFonts w:hint="eastAsia"/>
+              </w:rPr>
+              <w:t>경험을</w:t>
+            </w:r>
+            <w:r>
+              <w:rPr>
+                <w:rFonts w:hint="eastAsia"/>
+              </w:rPr>
+              <w:t xml:space="preserve"> </w:t>
+            </w:r>
+            <w:r>
+              <w:rPr>
+                <w:rFonts w:hint="eastAsia"/>
+              </w:rPr>
+              <w:t>할</w:t>
+            </w:r>
+            <w:r>
+              <w:rPr>
+                <w:rFonts w:hint="eastAsia"/>
+              </w:rPr>
+              <w:t xml:space="preserve"> </w:t>
+            </w:r>
+            <w:r>
+              <w:rPr>
+                <w:rFonts w:hint="eastAsia"/>
+              </w:rPr>
+              <w:t>수</w:t>
+            </w:r>
+            <w:r>
+              <w:rPr>
+                <w:rFonts w:hint="eastAsia"/>
+              </w:rPr>
+              <w:t xml:space="preserve"> </w:t>
+            </w:r>
+            <w:r>
+              <w:rPr>
+                <w:rFonts w:hint="eastAsia"/>
+              </w:rPr>
+              <w:t>있었다</w:t>
             </w:r>
             <w:r>
               <w:rPr>
@@ -26712,13 +28029,67 @@
               <w:rPr>
                 <w:rFonts w:hint="eastAsia"/>
               </w:rPr>
-              <w:t>보여주었으며</w:t>
-            </w:r>
-            <w:r>
-              <w:rPr>
-                <w:rFonts w:hint="eastAsia"/>
-              </w:rPr>
-              <w:t>,</w:t>
+              <w:t>확인할</w:t>
+            </w:r>
+            <w:r>
+              <w:rPr>
+                <w:rFonts w:hint="eastAsia"/>
+              </w:rPr>
+              <w:t xml:space="preserve"> </w:t>
+            </w:r>
+            <w:r>
+              <w:rPr>
+                <w:rFonts w:hint="eastAsia"/>
+              </w:rPr>
+              <w:t>수</w:t>
+            </w:r>
+            <w:r>
+              <w:rPr>
+                <w:rFonts w:hint="eastAsia"/>
+              </w:rPr>
+              <w:t xml:space="preserve"> </w:t>
+            </w:r>
+            <w:r>
+              <w:rPr>
+                <w:rFonts w:hint="eastAsia"/>
+              </w:rPr>
+              <w:t>있었다</w:t>
+            </w:r>
+            <w:r>
+              <w:rPr>
+                <w:rFonts w:hint="eastAsia"/>
+              </w:rPr>
+              <w:t xml:space="preserve">. </w:t>
+            </w:r>
+            <w:r>
+              <w:rPr>
+                <w:rFonts w:hint="eastAsia"/>
+              </w:rPr>
+              <w:t>이번</w:t>
+            </w:r>
+            <w:r>
+              <w:rPr>
+                <w:rFonts w:hint="eastAsia"/>
+              </w:rPr>
+              <w:t xml:space="preserve"> </w:t>
+            </w:r>
+            <w:r>
+              <w:rPr>
+                <w:rFonts w:hint="eastAsia"/>
+              </w:rPr>
+              <w:t>경험을</w:t>
+            </w:r>
+            <w:r>
+              <w:rPr>
+                <w:rFonts w:hint="eastAsia"/>
+              </w:rPr>
+              <w:t xml:space="preserve"> </w:t>
+            </w:r>
+            <w:r>
+              <w:rPr>
+                <w:rFonts w:hint="eastAsia"/>
+              </w:rPr>
+              <w:t>바탕으로</w:t>
             </w:r>
             <w:r>
               <w:rPr>
@@ -26742,6 +28113,48 @@
               <w:rPr>
                 <w:rFonts w:hint="eastAsia"/>
               </w:rPr>
+              <w:t>비슷한</w:t>
+            </w:r>
+            <w:r>
+              <w:rPr>
+                <w:rFonts w:hint="eastAsia"/>
+              </w:rPr>
+              <w:t xml:space="preserve"> </w:t>
+            </w:r>
+            <w:r>
+              <w:rPr>
+                <w:rFonts w:hint="eastAsia"/>
+              </w:rPr>
+              <w:t>주제</w:t>
+            </w:r>
+            <w:r>
+              <w:rPr>
+                <w:rFonts w:hint="eastAsia"/>
+              </w:rPr>
+              <w:t>를</w:t>
+            </w:r>
+            <w:r>
+              <w:rPr>
+                <w:rFonts w:hint="eastAsia"/>
+              </w:rPr>
+              <w:t xml:space="preserve"> </w:t>
+            </w:r>
+            <w:r>
+              <w:rPr>
+                <w:rFonts w:hint="eastAsia"/>
+              </w:rPr>
+              <w:t>선정하여</w:t>
+            </w:r>
+            <w:r>
+              <w:rPr>
+                <w:rFonts w:hint="eastAsia"/>
+              </w:rPr>
+              <w:t xml:space="preserve"> </w:t>
+            </w:r>
+            <w:r>
+              <w:rPr>
+                <w:rFonts w:hint="eastAsia"/>
+              </w:rPr>
               <w:t>국내</w:t>
             </w:r>
             <w:r>
@@ -26754,6 +28167,30 @@
               <w:rPr>
                 <w:rFonts w:hint="eastAsia"/>
               </w:rPr>
+              <w:t>인구</w:t>
+            </w:r>
+            <w:r>
+              <w:rPr>
+                <w:rFonts w:hint="eastAsia"/>
+              </w:rPr>
+              <w:t xml:space="preserve"> </w:t>
+            </w:r>
+            <w:r>
+              <w:rPr>
+                <w:rFonts w:hint="eastAsia"/>
+              </w:rPr>
+              <w:t>통계</w:t>
+            </w:r>
+            <w:r>
+              <w:rPr>
+                <w:rFonts w:hint="eastAsia"/>
+              </w:rPr>
+              <w:t xml:space="preserve"> </w:t>
+            </w:r>
+            <w:r>
+              <w:rPr>
+                <w:rFonts w:hint="eastAsia"/>
+              </w:rPr>
               <w:t>데이터</w:t>
             </w:r>
             <w:r>
@@ -26772,103 +28209,43 @@
               <w:rPr>
                 <w:rFonts w:hint="eastAsia"/>
               </w:rPr>
-              <w:t>통해</w:t>
-            </w:r>
-            <w:r>
-              <w:rPr>
-                <w:rFonts w:hint="eastAsia"/>
-              </w:rPr>
-              <w:t xml:space="preserve"> </w:t>
-            </w:r>
-            <w:r>
-              <w:rPr>
-                <w:rFonts w:hint="eastAsia"/>
-              </w:rPr>
-              <w:t>또</w:t>
-            </w:r>
-            <w:r>
-              <w:rPr>
-                <w:rFonts w:hint="eastAsia"/>
-              </w:rPr>
-              <w:t xml:space="preserve"> </w:t>
-            </w:r>
-            <w:r>
-              <w:rPr>
-                <w:rFonts w:hint="eastAsia"/>
-              </w:rPr>
-              <w:t>다시</w:t>
-            </w:r>
-            <w:r>
-              <w:rPr>
-                <w:rFonts w:hint="eastAsia"/>
-              </w:rPr>
-              <w:t xml:space="preserve"> </w:t>
-            </w:r>
-            <w:r>
-              <w:rPr>
-                <w:rFonts w:hint="eastAsia"/>
-              </w:rPr>
-              <w:t>이와</w:t>
-            </w:r>
-            <w:r>
-              <w:rPr>
-                <w:rFonts w:hint="eastAsia"/>
-              </w:rPr>
-              <w:t xml:space="preserve"> </w:t>
-            </w:r>
-            <w:r>
-              <w:rPr>
-                <w:rFonts w:hint="eastAsia"/>
-              </w:rPr>
-              <w:t>같은</w:t>
-            </w:r>
-            <w:r>
-              <w:rPr>
-                <w:rFonts w:hint="eastAsia"/>
-              </w:rPr>
-              <w:t xml:space="preserve"> </w:t>
-            </w:r>
-            <w:r>
-              <w:rPr>
-                <w:rFonts w:hint="eastAsia"/>
-              </w:rPr>
-              <w:t>주제로</w:t>
-            </w:r>
-            <w:r>
-              <w:rPr>
-                <w:rFonts w:hint="eastAsia"/>
-              </w:rPr>
-              <w:t xml:space="preserve"> </w:t>
-            </w:r>
-            <w:r>
-              <w:rPr>
-                <w:rFonts w:hint="eastAsia"/>
-              </w:rPr>
-              <w:t>데이터</w:t>
-            </w:r>
-            <w:r>
-              <w:rPr>
-                <w:rFonts w:hint="eastAsia"/>
-              </w:rPr>
-              <w:t xml:space="preserve"> </w:t>
-            </w:r>
-            <w:r>
-              <w:rPr>
-                <w:rFonts w:hint="eastAsia"/>
-              </w:rPr>
-              <w:t>분석과</w:t>
-            </w:r>
-            <w:r>
-              <w:rPr>
-                <w:rFonts w:hint="eastAsia"/>
-              </w:rPr>
-              <w:t xml:space="preserve"> </w:t>
-            </w:r>
-            <w:r>
-              <w:rPr>
-                <w:rFonts w:hint="eastAsia"/>
-              </w:rPr>
-              <w:t>모델링을</w:t>
+              <w:t>직접</w:t>
+            </w:r>
+            <w:r>
+              <w:rPr>
+                <w:rFonts w:hint="eastAsia"/>
+              </w:rPr>
+              <w:t xml:space="preserve"> </w:t>
+            </w:r>
+            <w:r>
+              <w:rPr>
+                <w:rFonts w:hint="eastAsia"/>
+              </w:rPr>
+              <w:t>분석</w:t>
+            </w:r>
+            <w:r>
+              <w:rPr>
+                <w:rFonts w:hint="eastAsia"/>
+              </w:rPr>
+              <w:t>하고</w:t>
+            </w:r>
+            <w:r>
+              <w:rPr>
+                <w:rFonts w:hint="eastAsia"/>
+              </w:rPr>
+              <w:t xml:space="preserve"> </w:t>
+            </w:r>
+            <w:r>
+              <w:rPr>
+                <w:rFonts w:hint="eastAsia"/>
+              </w:rPr>
+              <w:t>모델링</w:t>
+            </w:r>
+            <w:r>
+              <w:rPr>
+                <w:rFonts w:hint="eastAsia"/>
+              </w:rPr>
+              <w:t>까지</w:t>
             </w:r>
             <w:r>
               <w:rPr>
@@ -26903,11 +28280,6 @@
           </w:p>
           <w:p/>
           <w:p>
-            <w:pPr>
-              <w:rPr>
-                <w:rFonts w:hint="eastAsia"/>
-              </w:rPr>
-            </w:pPr>
             <w:r>
               <w:rPr>
                 <w:rFonts w:hint="eastAsia"/>
@@ -27069,18 +28441,6 @@
               <w:rPr>
                 <w:rFonts w:hint="eastAsia"/>
               </w:rPr>
-              <w:t>또</w:t>
-            </w:r>
-            <w:r>
-              <w:rPr>
-                <w:rFonts w:hint="eastAsia"/>
-              </w:rPr>
-              <w:t xml:space="preserve"> </w:t>
-            </w:r>
-            <w:r>
-              <w:rPr>
-                <w:rFonts w:hint="eastAsia"/>
-              </w:rPr>
               <w:t>동메달을</w:t>
             </w:r>
             <w:r>
@@ -27216,7 +28576,37 @@
               <w:rPr>
                 <w:rFonts w:hint="eastAsia"/>
               </w:rPr>
-              <w:t>획득하여</w:t>
+              <w:t>획득하</w:t>
+            </w:r>
+            <w:r>
+              <w:rPr>
+                <w:rFonts w:hint="eastAsia"/>
+              </w:rPr>
+              <w:t>였다</w:t>
+            </w:r>
+            <w:r>
+              <w:rPr>
+                <w:rFonts w:hint="eastAsia"/>
+              </w:rPr>
+              <w:t xml:space="preserve">. </w:t>
+            </w:r>
+            <w:r>
+              <w:rPr>
+                <w:rFonts w:hint="eastAsia"/>
+              </w:rPr>
+              <w:t>이로</w:t>
+            </w:r>
+            <w:r>
+              <w:rPr>
+                <w:rFonts w:hint="eastAsia"/>
+              </w:rPr>
+              <w:t xml:space="preserve"> </w:t>
+            </w:r>
+            <w:r>
+              <w:rPr>
+                <w:rFonts w:hint="eastAsia"/>
+              </w:rPr>
+              <w:t>인해</w:t>
             </w:r>
             <w:r>
               <w:rPr>
@@ -27271,7 +28661,49 @@
               <w:rPr>
                 <w:rFonts w:hint="eastAsia"/>
               </w:rPr>
-              <w:t>되어</w:t>
+              <w:t>되</w:t>
+            </w:r>
+            <w:r>
+              <w:rPr>
+                <w:rFonts w:hint="eastAsia"/>
+              </w:rPr>
+              <w:t>었는데</w:t>
+            </w:r>
+            <w:r>
+              <w:rPr>
+                <w:rFonts w:hint="eastAsia"/>
+              </w:rPr>
+              <w:t xml:space="preserve"> </w:t>
+            </w:r>
+            <w:r>
+              <w:rPr>
+                <w:rFonts w:hint="eastAsia"/>
+              </w:rPr>
+              <w:t>이</w:t>
+            </w:r>
+            <w:r>
+              <w:rPr>
+                <w:rFonts w:hint="eastAsia"/>
+              </w:rPr>
+              <w:t xml:space="preserve"> </w:t>
+            </w:r>
+            <w:r>
+              <w:rPr>
+                <w:rFonts w:hint="eastAsia"/>
+              </w:rPr>
+              <w:t>프로젝트</w:t>
+            </w:r>
+            <w:r>
+              <w:rPr>
+                <w:rFonts w:hint="eastAsia"/>
+              </w:rPr>
+              <w:t xml:space="preserve"> </w:t>
+            </w:r>
+            <w:r>
+              <w:rPr>
+                <w:rFonts w:hint="eastAsia"/>
+              </w:rPr>
+              <w:t>덕분에</w:t>
             </w:r>
             <w:r>
               <w:rPr>
@@ -27433,7 +28865,7 @@
                           <pic:cNvPicPr/>
                         </pic:nvPicPr>
                         <pic:blipFill>
-                          <a:blip r:embed="rId41" cstate="print">
+                          <a:blip r:embed="rId42" cstate="print">
                             <a:extLst>
                               <a:ext uri="{28A0092B-C50C-407E-A947-70E740481C1C}">
                                 <a14:useLocalDpi xmlns:a14="http://schemas.microsoft.com/office/drawing/2010/main" val="0"/>
@@ -27489,7 +28921,7 @@
                           <pic:cNvPicPr/>
                         </pic:nvPicPr>
                         <pic:blipFill>
-                          <a:blip r:embed="rId42" cstate="print">
+                          <a:blip r:embed="rId43" cstate="print">
                             <a:extLst>
                               <a:ext uri="{28A0092B-C50C-407E-A947-70E740481C1C}">
                                 <a14:useLocalDpi xmlns:a14="http://schemas.microsoft.com/office/drawing/2010/main" val="0"/>
@@ -27536,7 +28968,7 @@
           <w:szCs w:val="26"/>
         </w:rPr>
       </w:pPr>
-      <w:bookmarkStart w:id="10" w:name="_Toc168057470"/>
+      <w:bookmarkStart w:id="11" w:name="_Toc168322982"/>
       <w:r>
         <w:rPr>
           <w:rFonts w:asciiTheme="majorEastAsia" w:hAnsiTheme="majorEastAsia" w:hint="eastAsia"/>
@@ -27557,7 +28989,7 @@
         </w:rPr>
         <w:t>eferences</w:t>
       </w:r>
-      <w:bookmarkEnd w:id="10"/>
+      <w:bookmarkEnd w:id="11"/>
     </w:p>
     <w:p>
       <w:pPr>
@@ -27628,10 +29060,10 @@
       </w:r>
     </w:p>
     <w:sectPr>
-      <w:headerReference w:type="even" r:id="rId43"/>
-      <w:headerReference w:type="default" r:id="rId44"/>
-      <w:footerReference w:type="default" r:id="rId45"/>
-      <w:headerReference w:type="first" r:id="rId46"/>
+      <w:headerReference w:type="even" r:id="rId44"/>
+      <w:headerReference w:type="default" r:id="rId45"/>
+      <w:footerReference w:type="default" r:id="rId46"/>
+      <w:headerReference w:type="first" r:id="rId47"/>
       <w:pgSz w:w="11904" w:h="16838"/>
       <w:pgMar w:top="1541" w:right="1380" w:bottom="840" w:left="1380" w:header="170" w:footer="57" w:gutter="0"/>
       <w:pgNumType w:start="0"/>

--- a/Final Project/report/YeongMin Ko_Final_Project_Report.docx
+++ b/Final Project/report/YeongMin Ko_Final_Project_Report.docx
@@ -1432,8 +1432,15 @@
             <w:r>
               <w:rPr>
                 <w:rStyle w:val="a8"/>
-              </w:rPr>
-              <w:t>1.</w:t>
+                <w:rFonts w:asciiTheme="majorEastAsia" w:eastAsiaTheme="majorEastAsia" w:hAnsiTheme="majorEastAsia" w:hint="eastAsia"/>
+              </w:rPr>
+              <w:t>1</w:t>
+            </w:r>
+            <w:r>
+              <w:rPr>
+                <w:rStyle w:val="a8"/>
+              </w:rPr>
+              <w:t>.</w:t>
             </w:r>
             <w:r>
               <w:rPr>
@@ -1511,8 +1518,15 @@
             <w:r>
               <w:rPr>
                 <w:rStyle w:val="a8"/>
-              </w:rPr>
-              <w:t>2.</w:t>
+                <w:rFonts w:asciiTheme="majorEastAsia" w:eastAsiaTheme="majorEastAsia" w:hAnsiTheme="majorEastAsia" w:hint="eastAsia"/>
+              </w:rPr>
+              <w:t>2</w:t>
+            </w:r>
+            <w:r>
+              <w:rPr>
+                <w:rStyle w:val="a8"/>
+              </w:rPr>
+              <w:t>.</w:t>
             </w:r>
             <w:r>
               <w:rPr>
@@ -1986,8 +2000,15 @@
             <w:r>
               <w:rPr>
                 <w:rStyle w:val="a8"/>
-              </w:rPr>
-              <w:t>5.</w:t>
+                <w:rFonts w:asciiTheme="majorEastAsia" w:eastAsiaTheme="majorEastAsia" w:hAnsiTheme="majorEastAsia" w:hint="eastAsia"/>
+              </w:rPr>
+              <w:t>5</w:t>
+            </w:r>
+            <w:r>
+              <w:rPr>
+                <w:rStyle w:val="a8"/>
+              </w:rPr>
+              <w:t>.</w:t>
             </w:r>
             <w:r>
               <w:rPr>
@@ -23526,112 +23547,134 @@
         <w:rPr>
           <w:rFonts w:hint="eastAsia"/>
         </w:rPr>
-        <w:t>데이터를</w:t>
-      </w:r>
-      <w:r>
-        <w:rPr>
-          <w:rFonts w:hint="eastAsia"/>
-        </w:rPr>
-        <w:t xml:space="preserve"> </w:t>
+        <w:t>데이터</w:t>
+      </w:r>
+      <w:r>
+        <w:rPr>
+          <w:rFonts w:hint="eastAsia"/>
+        </w:rPr>
+        <w:t xml:space="preserve"> </w:t>
+      </w:r>
+      <w:r>
+        <w:rPr>
+          <w:rFonts w:hint="eastAsia"/>
+        </w:rPr>
+        <w:t>표준화</w:t>
+      </w:r>
+      <w:r>
+        <w:rPr>
+          <w:rFonts w:hint="eastAsia"/>
+        </w:rPr>
+        <w:t>를</w:t>
+      </w:r>
+      <w:r>
+        <w:rPr>
+          <w:rFonts w:hint="eastAsia"/>
+        </w:rPr>
+        <w:t xml:space="preserve"> </w:t>
+      </w:r>
+      <w:r>
+        <w:rPr>
+          <w:rFonts w:hint="eastAsia"/>
+        </w:rPr>
+        <w:t>진행</w:t>
+      </w:r>
+      <w:r>
+        <w:rPr>
+          <w:rFonts w:hint="eastAsia"/>
+        </w:rPr>
+        <w:t>한다</w:t>
+      </w:r>
+      <w:r>
+        <w:rPr>
+          <w:rFonts w:hint="eastAsia"/>
+        </w:rPr>
+        <w:t xml:space="preserve">. </w:t>
+      </w:r>
+      <w:r>
+        <w:rPr>
+          <w:rFonts w:hint="eastAsia"/>
+        </w:rPr>
+        <w:t>그리고</w:t>
+      </w:r>
+      <w:r>
+        <w:rPr>
+          <w:rFonts w:hint="eastAsia"/>
+        </w:rPr>
+        <w:t xml:space="preserve"> </w:t>
+      </w:r>
+      <w:r>
+        <w:rPr>
+          <w:rFonts w:hint="eastAsia"/>
+        </w:rPr>
+        <w:t>로지스틱</w:t>
+      </w:r>
+      <w:r>
+        <w:rPr>
+          <w:rFonts w:hint="eastAsia"/>
+        </w:rPr>
+        <w:t xml:space="preserve"> </w:t>
+      </w:r>
+      <w:r>
+        <w:rPr>
+          <w:rFonts w:hint="eastAsia"/>
+        </w:rPr>
+        <w:t>회귀</w:t>
+      </w:r>
+      <w:r>
+        <w:rPr>
+          <w:rFonts w:hint="eastAsia"/>
+        </w:rPr>
+        <w:t xml:space="preserve">, </w:t>
+      </w:r>
+      <w:r>
+        <w:rPr>
+          <w:rFonts w:hint="eastAsia"/>
+        </w:rPr>
+        <w:t>의사결정</w:t>
+      </w:r>
+      <w:r>
+        <w:rPr>
+          <w:rFonts w:hint="eastAsia"/>
+        </w:rPr>
+        <w:t xml:space="preserve"> </w:t>
+      </w:r>
+      <w:r>
+        <w:rPr>
+          <w:rFonts w:hint="eastAsia"/>
+        </w:rPr>
+        <w:t>트리</w:t>
+      </w:r>
+      <w:r>
+        <w:rPr>
+          <w:rFonts w:hint="eastAsia"/>
+        </w:rPr>
+        <w:t xml:space="preserve"> </w:t>
+      </w:r>
+      <w:r>
+        <w:rPr>
+          <w:rFonts w:hint="eastAsia"/>
+        </w:rPr>
+        <w:t>분류기</w:t>
+      </w:r>
+      <w:r>
+        <w:rPr>
+          <w:rFonts w:hint="eastAsia"/>
+        </w:rPr>
+        <w:t xml:space="preserve">,  </w:t>
       </w:r>
       <w:proofErr w:type="spellStart"/>
       <w:r>
         <w:rPr>
           <w:rFonts w:hint="eastAsia"/>
         </w:rPr>
-        <w:t>정규화한다</w:t>
+        <w:t>릿지</w:t>
       </w:r>
       <w:proofErr w:type="spellEnd"/>
       <w:r>
         <w:rPr>
           <w:rFonts w:hint="eastAsia"/>
         </w:rPr>
-        <w:t xml:space="preserve">. </w:t>
-      </w:r>
-      <w:r>
-        <w:rPr>
-          <w:rFonts w:hint="eastAsia"/>
-        </w:rPr>
-        <w:t>그리고</w:t>
-      </w:r>
-      <w:r>
-        <w:rPr>
-          <w:rFonts w:hint="eastAsia"/>
-        </w:rPr>
-        <w:t xml:space="preserve"> </w:t>
-      </w:r>
-      <w:r>
-        <w:rPr>
-          <w:rFonts w:hint="eastAsia"/>
-        </w:rPr>
-        <w:t>로지스틱</w:t>
-      </w:r>
-      <w:r>
-        <w:rPr>
-          <w:rFonts w:hint="eastAsia"/>
-        </w:rPr>
-        <w:t xml:space="preserve"> </w:t>
-      </w:r>
-      <w:r>
-        <w:rPr>
-          <w:rFonts w:hint="eastAsia"/>
-        </w:rPr>
-        <w:t>회귀</w:t>
-      </w:r>
-      <w:r>
-        <w:rPr>
-          <w:rFonts w:hint="eastAsia"/>
-        </w:rPr>
-        <w:t xml:space="preserve">, </w:t>
-      </w:r>
-      <w:r>
-        <w:rPr>
-          <w:rFonts w:hint="eastAsia"/>
-        </w:rPr>
-        <w:t>의사결정</w:t>
-      </w:r>
-      <w:r>
-        <w:rPr>
-          <w:rFonts w:hint="eastAsia"/>
-        </w:rPr>
-        <w:t xml:space="preserve"> </w:t>
-      </w:r>
-      <w:r>
-        <w:rPr>
-          <w:rFonts w:hint="eastAsia"/>
-        </w:rPr>
-        <w:t>트리</w:t>
-      </w:r>
-      <w:r>
-        <w:rPr>
-          <w:rFonts w:hint="eastAsia"/>
-        </w:rPr>
-        <w:t xml:space="preserve"> </w:t>
-      </w:r>
-      <w:r>
-        <w:rPr>
-          <w:rFonts w:hint="eastAsia"/>
-        </w:rPr>
-        <w:t>분류기</w:t>
-      </w:r>
-      <w:r>
-        <w:rPr>
-          <w:rFonts w:hint="eastAsia"/>
-        </w:rPr>
-        <w:t xml:space="preserve">,  </w:t>
-      </w:r>
-      <w:proofErr w:type="spellStart"/>
-      <w:r>
-        <w:rPr>
-          <w:rFonts w:hint="eastAsia"/>
-        </w:rPr>
-        <w:t>릿지</w:t>
-      </w:r>
-      <w:proofErr w:type="spellEnd"/>
-      <w:r>
-        <w:rPr>
-          <w:rFonts w:hint="eastAsia"/>
-        </w:rPr>
         <w:t xml:space="preserve"> </w:t>
       </w:r>
       <w:r>
@@ -23639,6 +23682,12 @@
           <w:rFonts w:hint="eastAsia"/>
         </w:rPr>
         <w:t>분류</w:t>
+      </w:r>
+      <w:r>
+        <w:rPr>
+          <w:rFonts w:hint="eastAsia"/>
+        </w:rPr>
+        <w:t>기</w:t>
       </w:r>
       <w:r>
         <w:rPr>
@@ -24424,6 +24473,7 @@
     <w:p>
       <w:pPr>
         <w:rPr>
+          <w:rFonts w:hint="eastAsia"/>
           <w:b/>
           <w:bCs/>
         </w:rPr>
@@ -24544,7 +24594,7 @@
           <w:b/>
           <w:bCs/>
         </w:rPr>
-        <w:t>정규화</w:t>
+        <w:t>표준화</w:t>
       </w:r>
     </w:p>
     <w:p>
@@ -25058,6 +25108,460 @@
     </w:p>
     <w:p>
       <w:pPr>
+        <w:rPr>
+          <w:rFonts w:hint="eastAsia"/>
+        </w:rPr>
+      </w:pPr>
+      <w:r>
+        <w:rPr>
+          <w:rFonts w:hint="eastAsia"/>
+        </w:rPr>
+        <w:t xml:space="preserve">  </w:t>
+      </w:r>
+      <w:r>
+        <w:rPr>
+          <w:rFonts w:hint="eastAsia"/>
+        </w:rPr>
+        <w:t>최적의</w:t>
+      </w:r>
+      <w:r>
+        <w:rPr>
+          <w:rFonts w:hint="eastAsia"/>
+        </w:rPr>
+        <w:t xml:space="preserve"> </w:t>
+      </w:r>
+      <w:r>
+        <w:rPr>
+          <w:rFonts w:hint="eastAsia"/>
+        </w:rPr>
+        <w:t>모델로</w:t>
+      </w:r>
+      <w:r>
+        <w:rPr>
+          <w:rFonts w:hint="eastAsia"/>
+        </w:rPr>
+        <w:t xml:space="preserve"> </w:t>
+      </w:r>
+      <w:r>
+        <w:rPr>
+          <w:rFonts w:hint="eastAsia"/>
+        </w:rPr>
+        <w:t>선정된</w:t>
+      </w:r>
+      <w:r>
+        <w:rPr>
+          <w:rFonts w:hint="eastAsia"/>
+        </w:rPr>
+        <w:t xml:space="preserve"> </w:t>
+      </w:r>
+      <w:r>
+        <w:rPr>
+          <w:rFonts w:hint="eastAsia"/>
+        </w:rPr>
+        <w:t>의사결정</w:t>
+      </w:r>
+      <w:r>
+        <w:rPr>
+          <w:rFonts w:hint="eastAsia"/>
+        </w:rPr>
+        <w:t xml:space="preserve"> </w:t>
+      </w:r>
+      <w:r>
+        <w:rPr>
+          <w:rFonts w:hint="eastAsia"/>
+        </w:rPr>
+        <w:t>트리</w:t>
+      </w:r>
+      <w:r>
+        <w:rPr>
+          <w:rFonts w:hint="eastAsia"/>
+        </w:rPr>
+        <w:t xml:space="preserve"> </w:t>
+      </w:r>
+      <w:r>
+        <w:rPr>
+          <w:rFonts w:hint="eastAsia"/>
+        </w:rPr>
+        <w:t>분류기의</w:t>
+      </w:r>
+      <w:r>
+        <w:rPr>
+          <w:rFonts w:hint="eastAsia"/>
+        </w:rPr>
+        <w:t xml:space="preserve"> </w:t>
+      </w:r>
+      <w:r>
+        <w:rPr>
+          <w:rFonts w:hint="eastAsia"/>
+        </w:rPr>
+        <w:t>경우</w:t>
+      </w:r>
+      <w:r>
+        <w:rPr>
+          <w:rFonts w:hint="eastAsia"/>
+        </w:rPr>
+        <w:t xml:space="preserve"> </w:t>
+      </w:r>
+      <w:r>
+        <w:rPr>
+          <w:rFonts w:hint="eastAsia"/>
+        </w:rPr>
+        <w:t>테스트</w:t>
+      </w:r>
+      <w:r>
+        <w:rPr>
+          <w:rFonts w:hint="eastAsia"/>
+        </w:rPr>
+        <w:t xml:space="preserve"> </w:t>
+      </w:r>
+      <w:r>
+        <w:rPr>
+          <w:rFonts w:hint="eastAsia"/>
+        </w:rPr>
+        <w:t>세트에</w:t>
+      </w:r>
+      <w:r>
+        <w:rPr>
+          <w:rFonts w:hint="eastAsia"/>
+        </w:rPr>
+        <w:t xml:space="preserve"> </w:t>
+      </w:r>
+      <w:r>
+        <w:rPr>
+          <w:rFonts w:hint="eastAsia"/>
+        </w:rPr>
+        <w:t>대해</w:t>
+      </w:r>
+      <w:r>
+        <w:rPr>
+          <w:rFonts w:hint="eastAsia"/>
+        </w:rPr>
+        <w:t xml:space="preserve"> </w:t>
+      </w:r>
+      <w:r>
+        <w:rPr>
+          <w:rFonts w:hint="eastAsia"/>
+        </w:rPr>
+        <w:t>약</w:t>
+      </w:r>
+      <w:r>
+        <w:rPr>
+          <w:rFonts w:hint="eastAsia"/>
+        </w:rPr>
+        <w:t xml:space="preserve"> </w:t>
+      </w:r>
+      <w:r>
+        <w:t>0.86</w:t>
+      </w:r>
+      <w:r>
+        <w:rPr>
+          <w:rFonts w:hint="eastAsia"/>
+        </w:rPr>
+        <w:t>의</w:t>
+      </w:r>
+      <w:r>
+        <w:rPr>
+          <w:rFonts w:hint="eastAsia"/>
+        </w:rPr>
+        <w:t xml:space="preserve"> </w:t>
+      </w:r>
+      <w:r>
+        <w:rPr>
+          <w:rFonts w:hint="eastAsia"/>
+        </w:rPr>
+        <w:t>정확도를</w:t>
+      </w:r>
+      <w:r>
+        <w:rPr>
+          <w:rFonts w:hint="eastAsia"/>
+        </w:rPr>
+        <w:t xml:space="preserve"> </w:t>
+      </w:r>
+      <w:r>
+        <w:rPr>
+          <w:rFonts w:hint="eastAsia"/>
+        </w:rPr>
+        <w:t>보였다</w:t>
+      </w:r>
+      <w:r>
+        <w:rPr>
+          <w:rFonts w:hint="eastAsia"/>
+        </w:rPr>
+        <w:t xml:space="preserve">. </w:t>
+      </w:r>
+      <w:r>
+        <w:rPr>
+          <w:rFonts w:hint="eastAsia"/>
+        </w:rPr>
+        <w:t>그리고</w:t>
+      </w:r>
+      <w:r>
+        <w:rPr>
+          <w:rFonts w:hint="eastAsia"/>
+        </w:rPr>
+        <w:t xml:space="preserve"> </w:t>
+      </w:r>
+      <w:r>
+        <w:t>Precision</w:t>
+      </w:r>
+      <w:r>
+        <w:rPr>
+          <w:rFonts w:hint="eastAsia"/>
+        </w:rPr>
+        <w:t>은</w:t>
+      </w:r>
+      <w:r>
+        <w:rPr>
+          <w:rFonts w:hint="eastAsia"/>
+        </w:rPr>
+        <w:t xml:space="preserve"> </w:t>
+      </w:r>
+      <w:r>
+        <w:rPr>
+          <w:rFonts w:hint="eastAsia"/>
+        </w:rPr>
+        <w:t>약</w:t>
+      </w:r>
+      <w:r>
+        <w:rPr>
+          <w:rFonts w:hint="eastAsia"/>
+        </w:rPr>
+        <w:t xml:space="preserve"> 0</w:t>
+      </w:r>
+      <w:r>
+        <w:t>.75</w:t>
+      </w:r>
+      <w:r>
+        <w:rPr>
+          <w:rFonts w:hint="eastAsia"/>
+        </w:rPr>
+        <w:t>의</w:t>
+      </w:r>
+      <w:r>
+        <w:rPr>
+          <w:rFonts w:hint="eastAsia"/>
+        </w:rPr>
+        <w:t xml:space="preserve"> </w:t>
+      </w:r>
+      <w:r>
+        <w:rPr>
+          <w:rFonts w:hint="eastAsia"/>
+        </w:rPr>
+        <w:t>성능을</w:t>
+      </w:r>
+      <w:r>
+        <w:rPr>
+          <w:rFonts w:hint="eastAsia"/>
+        </w:rPr>
+        <w:t xml:space="preserve"> </w:t>
+      </w:r>
+      <w:r>
+        <w:rPr>
+          <w:rFonts w:hint="eastAsia"/>
+        </w:rPr>
+        <w:t>보였고</w:t>
+      </w:r>
+      <w:r>
+        <w:rPr>
+          <w:rFonts w:hint="eastAsia"/>
+        </w:rPr>
+        <w:t xml:space="preserve"> </w:t>
+      </w:r>
+      <w:r>
+        <w:t>Recall</w:t>
+      </w:r>
+      <w:r>
+        <w:rPr>
+          <w:rFonts w:hint="eastAsia"/>
+        </w:rPr>
+        <w:t>은</w:t>
+      </w:r>
+      <w:r>
+        <w:t xml:space="preserve"> </w:t>
+      </w:r>
+      <w:r>
+        <w:rPr>
+          <w:rFonts w:hint="eastAsia"/>
+        </w:rPr>
+        <w:t>약</w:t>
+      </w:r>
+      <w:r>
+        <w:t xml:space="preserve"> 0.59</w:t>
+      </w:r>
+      <w:r>
+        <w:rPr>
+          <w:rFonts w:hint="eastAsia"/>
+        </w:rPr>
+        <w:t>로</w:t>
+      </w:r>
+      <w:r>
+        <w:rPr>
+          <w:rFonts w:hint="eastAsia"/>
+        </w:rPr>
+        <w:t xml:space="preserve"> </w:t>
+      </w:r>
+      <w:r>
+        <w:rPr>
+          <w:rFonts w:hint="eastAsia"/>
+        </w:rPr>
+        <w:t>상대적으로</w:t>
+      </w:r>
+      <w:r>
+        <w:rPr>
+          <w:rFonts w:hint="eastAsia"/>
+        </w:rPr>
+        <w:t xml:space="preserve"> </w:t>
+      </w:r>
+      <w:r>
+        <w:rPr>
+          <w:rFonts w:hint="eastAsia"/>
+        </w:rPr>
+        <w:t>낮게</w:t>
+      </w:r>
+      <w:r>
+        <w:rPr>
+          <w:rFonts w:hint="eastAsia"/>
+        </w:rPr>
+        <w:t xml:space="preserve"> </w:t>
+      </w:r>
+      <w:r>
+        <w:rPr>
+          <w:rFonts w:hint="eastAsia"/>
+        </w:rPr>
+        <w:t>나왔다</w:t>
+      </w:r>
+      <w:r>
+        <w:rPr>
+          <w:rFonts w:hint="eastAsia"/>
+        </w:rPr>
+        <w:t xml:space="preserve">. </w:t>
+      </w:r>
+      <w:r>
+        <w:t>Precision</w:t>
+      </w:r>
+      <w:r>
+        <w:rPr>
+          <w:rFonts w:hint="eastAsia"/>
+        </w:rPr>
+        <w:t>과</w:t>
+      </w:r>
+      <w:r>
+        <w:rPr>
+          <w:rFonts w:hint="eastAsia"/>
+        </w:rPr>
+        <w:t xml:space="preserve"> </w:t>
+      </w:r>
+      <w:r>
+        <w:t>Reca</w:t>
+      </w:r>
+      <w:r>
+        <w:rPr>
+          <w:rFonts w:hint="eastAsia"/>
+        </w:rPr>
+        <w:t>l</w:t>
+      </w:r>
+      <w:r>
+        <w:t>l</w:t>
+      </w:r>
+      <w:r>
+        <w:rPr>
+          <w:rFonts w:hint="eastAsia"/>
+        </w:rPr>
+        <w:t>의</w:t>
+      </w:r>
+      <w:r>
+        <w:rPr>
+          <w:rFonts w:hint="eastAsia"/>
+        </w:rPr>
+        <w:t xml:space="preserve"> </w:t>
+      </w:r>
+      <w:r>
+        <w:rPr>
+          <w:rFonts w:hint="eastAsia"/>
+        </w:rPr>
+        <w:t>조화평균인</w:t>
+      </w:r>
+      <w:r>
+        <w:rPr>
+          <w:rFonts w:hint="eastAsia"/>
+        </w:rPr>
+        <w:t xml:space="preserve"> </w:t>
+      </w:r>
+      <w:r>
+        <w:t>F</w:t>
+      </w:r>
+      <w:r>
+        <w:t>1-</w:t>
+      </w:r>
+      <w:r>
+        <w:t>Score</w:t>
+      </w:r>
+      <w:r>
+        <w:rPr>
+          <w:rFonts w:hint="eastAsia"/>
+        </w:rPr>
+        <w:t>는</w:t>
+      </w:r>
+      <w:r>
+        <w:rPr>
+          <w:rFonts w:hint="eastAsia"/>
+        </w:rPr>
+        <w:t xml:space="preserve"> </w:t>
+      </w:r>
+      <w:r>
+        <w:rPr>
+          <w:rFonts w:hint="eastAsia"/>
+        </w:rPr>
+        <w:t>약</w:t>
+      </w:r>
+      <w:r>
+        <w:rPr>
+          <w:rFonts w:hint="eastAsia"/>
+        </w:rPr>
+        <w:t xml:space="preserve"> </w:t>
+      </w:r>
+      <w:r>
+        <w:t>0.66</w:t>
+      </w:r>
+      <w:r>
+        <w:rPr>
+          <w:rFonts w:hint="eastAsia"/>
+        </w:rPr>
+        <w:t>의</w:t>
+      </w:r>
+      <w:r>
+        <w:rPr>
+          <w:rFonts w:hint="eastAsia"/>
+        </w:rPr>
+        <w:t xml:space="preserve"> </w:t>
+      </w:r>
+      <w:r>
+        <w:rPr>
+          <w:rFonts w:hint="eastAsia"/>
+        </w:rPr>
+        <w:t>성능을</w:t>
+      </w:r>
+      <w:r>
+        <w:rPr>
+          <w:rFonts w:hint="eastAsia"/>
+        </w:rPr>
+        <w:t xml:space="preserve"> </w:t>
+      </w:r>
+      <w:r>
+        <w:rPr>
+          <w:rFonts w:hint="eastAsia"/>
+        </w:rPr>
+        <w:t>보였다</w:t>
+      </w:r>
+      <w:r>
+        <w:rPr>
+          <w:rFonts w:hint="eastAsia"/>
+        </w:rPr>
+        <w:t>.</w:t>
+      </w:r>
+    </w:p>
+    <w:p>
+      <w:pPr>
         <w:pStyle w:val="10"/>
         <w:numPr>
           <w:ilvl w:val="0"/>
@@ -25182,17 +25686,7 @@
           <w:sz w:val="26"/>
           <w:szCs w:val="26"/>
         </w:rPr>
-        <w:t>재</w:t>
-      </w:r>
-      <w:r>
-        <w:rPr>
-          <w:rFonts w:hint="eastAsia"/>
-          <w:b/>
-          <w:bCs/>
-          <w:sz w:val="26"/>
-          <w:szCs w:val="26"/>
-        </w:rPr>
-        <w:t>평가</w:t>
+        <w:t>재평가</w:t>
       </w:r>
       <w:bookmarkEnd w:id="9"/>
     </w:p>
@@ -25245,6 +25739,368 @@
         </w:drawing>
       </w:r>
     </w:p>
+    <w:p>
+      <w:r>
+        <w:rPr>
+          <w:rFonts w:hint="eastAsia"/>
+        </w:rPr>
+        <w:t xml:space="preserve">  </w:t>
+      </w:r>
+      <w:r>
+        <w:rPr>
+          <w:rFonts w:hint="eastAsia"/>
+        </w:rPr>
+        <w:t>모델의</w:t>
+      </w:r>
+      <w:r>
+        <w:rPr>
+          <w:rFonts w:hint="eastAsia"/>
+        </w:rPr>
+        <w:t xml:space="preserve"> </w:t>
+      </w:r>
+      <w:r>
+        <w:rPr>
+          <w:rFonts w:hint="eastAsia"/>
+        </w:rPr>
+        <w:t>성능을</w:t>
+      </w:r>
+      <w:r>
+        <w:rPr>
+          <w:rFonts w:hint="eastAsia"/>
+        </w:rPr>
+        <w:t xml:space="preserve"> </w:t>
+      </w:r>
+      <w:r>
+        <w:rPr>
+          <w:rFonts w:hint="eastAsia"/>
+        </w:rPr>
+        <w:t>개선하기</w:t>
+      </w:r>
+      <w:r>
+        <w:rPr>
+          <w:rFonts w:hint="eastAsia"/>
+        </w:rPr>
+        <w:t xml:space="preserve"> </w:t>
+      </w:r>
+      <w:r>
+        <w:rPr>
+          <w:rFonts w:hint="eastAsia"/>
+        </w:rPr>
+        <w:t>위해</w:t>
+      </w:r>
+      <w:r>
+        <w:rPr>
+          <w:rFonts w:hint="eastAsia"/>
+        </w:rPr>
+        <w:t xml:space="preserve"> </w:t>
+      </w:r>
+      <w:r>
+        <w:rPr>
+          <w:rFonts w:hint="eastAsia"/>
+        </w:rPr>
+        <w:t>랜덤</w:t>
+      </w:r>
+      <w:r>
+        <w:rPr>
+          <w:rFonts w:hint="eastAsia"/>
+        </w:rPr>
+        <w:t xml:space="preserve"> </w:t>
+      </w:r>
+      <w:r>
+        <w:rPr>
+          <w:rFonts w:hint="eastAsia"/>
+        </w:rPr>
+        <w:t>포레스트</w:t>
+      </w:r>
+      <w:r>
+        <w:rPr>
+          <w:rFonts w:hint="eastAsia"/>
+        </w:rPr>
+        <w:t xml:space="preserve"> </w:t>
+      </w:r>
+      <w:r>
+        <w:rPr>
+          <w:rFonts w:hint="eastAsia"/>
+        </w:rPr>
+        <w:t>분류기와</w:t>
+      </w:r>
+      <w:r>
+        <w:rPr>
+          <w:rFonts w:hint="eastAsia"/>
+        </w:rPr>
+        <w:t xml:space="preserve"> </w:t>
+      </w:r>
+      <w:r>
+        <w:t>K</w:t>
+      </w:r>
+      <w:r>
+        <w:rPr>
+          <w:rFonts w:hint="eastAsia"/>
+        </w:rPr>
+        <w:t xml:space="preserve"> </w:t>
+      </w:r>
+      <w:r>
+        <w:rPr>
+          <w:rFonts w:hint="eastAsia"/>
+        </w:rPr>
+        <w:t>이웃</w:t>
+      </w:r>
+      <w:r>
+        <w:rPr>
+          <w:rFonts w:hint="eastAsia"/>
+        </w:rPr>
+        <w:t xml:space="preserve"> </w:t>
+      </w:r>
+      <w:r>
+        <w:rPr>
+          <w:rFonts w:hint="eastAsia"/>
+        </w:rPr>
+        <w:t>분류기를</w:t>
+      </w:r>
+      <w:r>
+        <w:rPr>
+          <w:rFonts w:hint="eastAsia"/>
+        </w:rPr>
+        <w:t xml:space="preserve"> </w:t>
+      </w:r>
+      <w:r>
+        <w:rPr>
+          <w:rFonts w:hint="eastAsia"/>
+        </w:rPr>
+        <w:t>추가하였고</w:t>
+      </w:r>
+      <w:r>
+        <w:rPr>
+          <w:rFonts w:hint="eastAsia"/>
+        </w:rPr>
+        <w:t xml:space="preserve"> </w:t>
+      </w:r>
+      <w:r>
+        <w:rPr>
+          <w:rFonts w:hint="eastAsia"/>
+        </w:rPr>
+        <w:t>규제와</w:t>
+      </w:r>
+      <w:r>
+        <w:rPr>
+          <w:rFonts w:hint="eastAsia"/>
+        </w:rPr>
+        <w:t xml:space="preserve"> </w:t>
+      </w:r>
+      <w:r>
+        <w:rPr>
+          <w:rFonts w:hint="eastAsia"/>
+        </w:rPr>
+        <w:t>깊이</w:t>
+      </w:r>
+      <w:r>
+        <w:rPr>
+          <w:rFonts w:hint="eastAsia"/>
+        </w:rPr>
+        <w:t xml:space="preserve">, </w:t>
+      </w:r>
+      <w:r>
+        <w:rPr>
+          <w:rFonts w:hint="eastAsia"/>
+        </w:rPr>
+        <w:t>샘플</w:t>
+      </w:r>
+      <w:r>
+        <w:rPr>
+          <w:rFonts w:hint="eastAsia"/>
+        </w:rPr>
+        <w:t xml:space="preserve"> </w:t>
+      </w:r>
+      <w:r>
+        <w:rPr>
+          <w:rFonts w:hint="eastAsia"/>
+        </w:rPr>
+        <w:t>분할도</w:t>
+      </w:r>
+      <w:r>
+        <w:rPr>
+          <w:rFonts w:hint="eastAsia"/>
+        </w:rPr>
+        <w:t xml:space="preserve"> </w:t>
+      </w:r>
+      <w:r>
+        <w:rPr>
+          <w:rFonts w:hint="eastAsia"/>
+        </w:rPr>
+        <w:t>등</w:t>
+      </w:r>
+      <w:r>
+        <w:rPr>
+          <w:rFonts w:hint="eastAsia"/>
+        </w:rPr>
+        <w:t xml:space="preserve"> </w:t>
+      </w:r>
+      <w:r>
+        <w:rPr>
+          <w:rFonts w:hint="eastAsia"/>
+        </w:rPr>
+        <w:t>더</w:t>
+      </w:r>
+      <w:r>
+        <w:rPr>
+          <w:rFonts w:hint="eastAsia"/>
+        </w:rPr>
+        <w:t xml:space="preserve"> </w:t>
+      </w:r>
+      <w:r>
+        <w:rPr>
+          <w:rFonts w:hint="eastAsia"/>
+        </w:rPr>
+        <w:t>많은</w:t>
+      </w:r>
+      <w:r>
+        <w:rPr>
+          <w:rFonts w:hint="eastAsia"/>
+        </w:rPr>
+        <w:t xml:space="preserve"> </w:t>
+      </w:r>
+      <w:proofErr w:type="spellStart"/>
+      <w:r>
+        <w:rPr>
+          <w:rFonts w:hint="eastAsia"/>
+        </w:rPr>
+        <w:t>하이퍼</w:t>
+      </w:r>
+      <w:proofErr w:type="spellEnd"/>
+      <w:r>
+        <w:rPr>
+          <w:rFonts w:hint="eastAsia"/>
+        </w:rPr>
+        <w:t xml:space="preserve"> </w:t>
+      </w:r>
+      <w:r>
+        <w:rPr>
+          <w:rFonts w:hint="eastAsia"/>
+        </w:rPr>
+        <w:t>파라미터를</w:t>
+      </w:r>
+      <w:r>
+        <w:rPr>
+          <w:rFonts w:hint="eastAsia"/>
+        </w:rPr>
+        <w:t xml:space="preserve"> </w:t>
+      </w:r>
+      <w:r>
+        <w:rPr>
+          <w:rFonts w:hint="eastAsia"/>
+        </w:rPr>
+        <w:t>그리드</w:t>
+      </w:r>
+      <w:r>
+        <w:rPr>
+          <w:rFonts w:hint="eastAsia"/>
+        </w:rPr>
+        <w:t xml:space="preserve"> </w:t>
+      </w:r>
+      <w:proofErr w:type="spellStart"/>
+      <w:r>
+        <w:rPr>
+          <w:rFonts w:hint="eastAsia"/>
+        </w:rPr>
+        <w:t>서치</w:t>
+      </w:r>
+      <w:proofErr w:type="spellEnd"/>
+      <w:r>
+        <w:rPr>
+          <w:rFonts w:hint="eastAsia"/>
+        </w:rPr>
+        <w:t xml:space="preserve"> </w:t>
+      </w:r>
+      <w:r>
+        <w:rPr>
+          <w:rFonts w:hint="eastAsia"/>
+        </w:rPr>
+        <w:t>파라미터에</w:t>
+      </w:r>
+      <w:r>
+        <w:rPr>
+          <w:rFonts w:hint="eastAsia"/>
+        </w:rPr>
+        <w:t xml:space="preserve"> </w:t>
+      </w:r>
+      <w:r>
+        <w:rPr>
+          <w:rFonts w:hint="eastAsia"/>
+        </w:rPr>
+        <w:t>추가하여</w:t>
+      </w:r>
+      <w:r>
+        <w:rPr>
+          <w:rFonts w:hint="eastAsia"/>
+        </w:rPr>
+        <w:t xml:space="preserve"> </w:t>
+      </w:r>
+      <w:r>
+        <w:rPr>
+          <w:rFonts w:hint="eastAsia"/>
+        </w:rPr>
+        <w:t>다시</w:t>
+      </w:r>
+      <w:r>
+        <w:rPr>
+          <w:rFonts w:hint="eastAsia"/>
+        </w:rPr>
+        <w:t xml:space="preserve"> </w:t>
+      </w:r>
+      <w:r>
+        <w:rPr>
+          <w:rFonts w:hint="eastAsia"/>
+        </w:rPr>
+        <w:t>학습을</w:t>
+      </w:r>
+      <w:r>
+        <w:rPr>
+          <w:rFonts w:hint="eastAsia"/>
+        </w:rPr>
+        <w:t xml:space="preserve"> </w:t>
+      </w:r>
+      <w:r>
+        <w:rPr>
+          <w:rFonts w:hint="eastAsia"/>
+        </w:rPr>
+        <w:t>진행하고</w:t>
+      </w:r>
+      <w:r>
+        <w:rPr>
+          <w:rFonts w:hint="eastAsia"/>
+        </w:rPr>
+        <w:t xml:space="preserve"> </w:t>
+      </w:r>
+      <w:r>
+        <w:rPr>
+          <w:rFonts w:hint="eastAsia"/>
+        </w:rPr>
+        <w:t>성능을</w:t>
+      </w:r>
+      <w:r>
+        <w:rPr>
+          <w:rFonts w:hint="eastAsia"/>
+        </w:rPr>
+        <w:t xml:space="preserve"> </w:t>
+      </w:r>
+      <w:r>
+        <w:rPr>
+          <w:rFonts w:hint="eastAsia"/>
+        </w:rPr>
+        <w:t>평가했다</w:t>
+      </w:r>
+      <w:r>
+        <w:rPr>
+          <w:rFonts w:hint="eastAsia"/>
+        </w:rPr>
+        <w:t>.</w:t>
+      </w:r>
+    </w:p>
+    <w:p>
+      <w:r>
+        <w:br w:type="page"/>
+      </w:r>
+    </w:p>
     <w:tbl>
       <w:tblPr>
         <w:tblStyle w:val="a3"/>
@@ -25282,6 +26138,7 @@
                 <w:b/>
                 <w:bCs/>
               </w:rPr>
+              <w:lastRenderedPageBreak/>
               <w:t>하이퍼</w:t>
             </w:r>
             <w:proofErr w:type="spellEnd"/>
@@ -25502,7 +26359,10 @@
               <w:t>Best Score</w:t>
             </w:r>
             <w:r>
-              <w:t>: 0.8523926102912414</w:t>
+              <w:t>: 0.8</w:t>
+            </w:r>
+            <w:r>
+              <w:t>5</w:t>
             </w:r>
           </w:p>
         </w:tc>
@@ -25629,7 +26489,7 @@
               <w:t>Best Score</w:t>
             </w:r>
             <w:r>
-              <w:t>: 0.8627043835330174</w:t>
+              <w:t>: 0.86</w:t>
             </w:r>
           </w:p>
         </w:tc>
@@ -25673,7 +26533,6 @@
                 <w:b/>
                 <w:bCs/>
               </w:rPr>
-              <w:lastRenderedPageBreak/>
               <w:t>하이퍼</w:t>
             </w:r>
             <w:proofErr w:type="spellEnd"/>
@@ -25806,31 +26665,16 @@
             <w:tcW w:w="4567" w:type="dxa"/>
           </w:tcPr>
           <w:p>
-            <w:pPr>
-              <w:spacing w:after="0" w:line="240" w:lineRule="auto"/>
-            </w:pPr>
-            <w:r>
-              <w:t>Test Set Accuracy: 0.8</w:t>
-            </w:r>
-            <w:r>
-              <w:t>6</w:t>
+            <w:r>
+              <w:t>Test Set Accuracy: 0.86</w:t>
             </w:r>
           </w:p>
           <w:p>
-            <w:pPr>
-              <w:spacing w:after="0" w:line="240" w:lineRule="auto"/>
-            </w:pPr>
-            <w:r>
-              <w:t>Precision: 0.7</w:t>
-            </w:r>
-            <w:r>
-              <w:t>5</w:t>
+            <w:r>
+              <w:t>Precision: 0.75</w:t>
             </w:r>
           </w:p>
           <w:p>
-            <w:pPr>
-              <w:spacing w:after="0" w:line="240" w:lineRule="auto"/>
-            </w:pPr>
             <w:r>
               <w:t>Recall: 0.58</w:t>
             </w:r>
@@ -25846,20 +26690,11 @@
             <w:tcW w:w="4567" w:type="dxa"/>
           </w:tcPr>
           <w:p>
-            <w:pPr>
-              <w:spacing w:after="0" w:line="240" w:lineRule="auto"/>
-            </w:pPr>
-            <w:r>
-              <w:t>Test Set Accuracy: 0.8</w:t>
-            </w:r>
-            <w:r>
-              <w:t>7</w:t>
+            <w:r>
+              <w:t>Test Set Accuracy: 0.87</w:t>
             </w:r>
           </w:p>
           <w:p>
-            <w:pPr>
-              <w:spacing w:after="0" w:line="240" w:lineRule="auto"/>
-            </w:pPr>
             <w:r>
               <w:t>Precision: 0.77</w:t>
             </w:r>
@@ -25877,12 +26712,514 @@
         </w:tc>
       </w:tr>
     </w:tbl>
+    <w:p/>
     <w:p>
-      <w:pPr>
-        <w:rPr>
-          <w:rFonts w:hint="eastAsia"/>
-        </w:rPr>
-      </w:pPr>
+      <w:r>
+        <w:rPr>
+          <w:rFonts w:hint="eastAsia"/>
+        </w:rPr>
+        <w:t xml:space="preserve">  </w:t>
+      </w:r>
+      <w:r>
+        <w:rPr>
+          <w:rFonts w:hint="eastAsia"/>
+        </w:rPr>
+        <w:t>기존에는</w:t>
+      </w:r>
+      <w:r>
+        <w:rPr>
+          <w:rFonts w:hint="eastAsia"/>
+        </w:rPr>
+        <w:t xml:space="preserve"> </w:t>
+      </w:r>
+      <w:r>
+        <w:rPr>
+          <w:rFonts w:hint="eastAsia"/>
+        </w:rPr>
+        <w:t>의사</w:t>
+      </w:r>
+      <w:r>
+        <w:rPr>
+          <w:rFonts w:hint="eastAsia"/>
+        </w:rPr>
+        <w:t xml:space="preserve"> </w:t>
+      </w:r>
+      <w:r>
+        <w:rPr>
+          <w:rFonts w:hint="eastAsia"/>
+        </w:rPr>
+        <w:t>결정</w:t>
+      </w:r>
+      <w:r>
+        <w:rPr>
+          <w:rFonts w:hint="eastAsia"/>
+        </w:rPr>
+        <w:t xml:space="preserve"> </w:t>
+      </w:r>
+      <w:r>
+        <w:rPr>
+          <w:rFonts w:hint="eastAsia"/>
+        </w:rPr>
+        <w:t>트리</w:t>
+      </w:r>
+      <w:r>
+        <w:rPr>
+          <w:rFonts w:hint="eastAsia"/>
+        </w:rPr>
+        <w:t xml:space="preserve"> </w:t>
+      </w:r>
+      <w:r>
+        <w:rPr>
+          <w:rFonts w:hint="eastAsia"/>
+        </w:rPr>
+        <w:t>분류기가</w:t>
+      </w:r>
+      <w:r>
+        <w:rPr>
+          <w:rFonts w:hint="eastAsia"/>
+        </w:rPr>
+        <w:t xml:space="preserve"> </w:t>
+      </w:r>
+      <w:r>
+        <w:rPr>
+          <w:rFonts w:hint="eastAsia"/>
+        </w:rPr>
+        <w:t>최적의</w:t>
+      </w:r>
+      <w:r>
+        <w:rPr>
+          <w:rFonts w:hint="eastAsia"/>
+        </w:rPr>
+        <w:t xml:space="preserve"> </w:t>
+      </w:r>
+      <w:r>
+        <w:rPr>
+          <w:rFonts w:hint="eastAsia"/>
+        </w:rPr>
+        <w:t>모델로</w:t>
+      </w:r>
+      <w:r>
+        <w:rPr>
+          <w:rFonts w:hint="eastAsia"/>
+        </w:rPr>
+        <w:t xml:space="preserve"> </w:t>
+      </w:r>
+      <w:r>
+        <w:rPr>
+          <w:rFonts w:hint="eastAsia"/>
+        </w:rPr>
+        <w:t>선정되었으나</w:t>
+      </w:r>
+      <w:r>
+        <w:rPr>
+          <w:rFonts w:hint="eastAsia"/>
+        </w:rPr>
+        <w:t xml:space="preserve"> </w:t>
+      </w:r>
+      <w:r>
+        <w:rPr>
+          <w:rFonts w:hint="eastAsia"/>
+        </w:rPr>
+        <w:t>모델을</w:t>
+      </w:r>
+      <w:r>
+        <w:rPr>
+          <w:rFonts w:hint="eastAsia"/>
+        </w:rPr>
+        <w:t xml:space="preserve"> </w:t>
+      </w:r>
+      <w:r>
+        <w:rPr>
+          <w:rFonts w:hint="eastAsia"/>
+        </w:rPr>
+        <w:t>튜닝하고</w:t>
+      </w:r>
+      <w:r>
+        <w:rPr>
+          <w:rFonts w:hint="eastAsia"/>
+        </w:rPr>
+        <w:t xml:space="preserve"> </w:t>
+      </w:r>
+      <w:r>
+        <w:rPr>
+          <w:rFonts w:hint="eastAsia"/>
+        </w:rPr>
+        <w:t>난</w:t>
+      </w:r>
+      <w:r>
+        <w:rPr>
+          <w:rFonts w:hint="eastAsia"/>
+        </w:rPr>
+        <w:t xml:space="preserve"> </w:t>
+      </w:r>
+      <w:r>
+        <w:rPr>
+          <w:rFonts w:hint="eastAsia"/>
+        </w:rPr>
+        <w:t>후에는</w:t>
+      </w:r>
+      <w:r>
+        <w:rPr>
+          <w:rFonts w:hint="eastAsia"/>
+        </w:rPr>
+        <w:t xml:space="preserve"> </w:t>
+      </w:r>
+      <w:r>
+        <w:rPr>
+          <w:rFonts w:hint="eastAsia"/>
+        </w:rPr>
+        <w:t>랜덤</w:t>
+      </w:r>
+      <w:r>
+        <w:rPr>
+          <w:rFonts w:hint="eastAsia"/>
+        </w:rPr>
+        <w:t xml:space="preserve"> </w:t>
+      </w:r>
+      <w:r>
+        <w:rPr>
+          <w:rFonts w:hint="eastAsia"/>
+        </w:rPr>
+        <w:t>포레스트</w:t>
+      </w:r>
+      <w:r>
+        <w:rPr>
+          <w:rFonts w:hint="eastAsia"/>
+        </w:rPr>
+        <w:t xml:space="preserve"> </w:t>
+      </w:r>
+      <w:r>
+        <w:rPr>
+          <w:rFonts w:hint="eastAsia"/>
+        </w:rPr>
+        <w:t>분류기가</w:t>
+      </w:r>
+      <w:r>
+        <w:rPr>
+          <w:rFonts w:hint="eastAsia"/>
+        </w:rPr>
+        <w:t xml:space="preserve"> </w:t>
+      </w:r>
+      <w:r>
+        <w:rPr>
+          <w:rFonts w:hint="eastAsia"/>
+        </w:rPr>
+        <w:t>최적의</w:t>
+      </w:r>
+      <w:r>
+        <w:rPr>
+          <w:rFonts w:hint="eastAsia"/>
+        </w:rPr>
+        <w:t xml:space="preserve"> </w:t>
+      </w:r>
+      <w:r>
+        <w:rPr>
+          <w:rFonts w:hint="eastAsia"/>
+        </w:rPr>
+        <w:t>모델로</w:t>
+      </w:r>
+      <w:r>
+        <w:rPr>
+          <w:rFonts w:hint="eastAsia"/>
+        </w:rPr>
+        <w:t xml:space="preserve"> </w:t>
+      </w:r>
+      <w:r>
+        <w:rPr>
+          <w:rFonts w:hint="eastAsia"/>
+        </w:rPr>
+        <w:t>선정되었고</w:t>
+      </w:r>
+      <w:r>
+        <w:rPr>
+          <w:rFonts w:hint="eastAsia"/>
+        </w:rPr>
+        <w:t xml:space="preserve"> </w:t>
+      </w:r>
+      <w:r>
+        <w:rPr>
+          <w:rFonts w:hint="eastAsia"/>
+        </w:rPr>
+        <w:t>훈련</w:t>
+      </w:r>
+      <w:r>
+        <w:rPr>
+          <w:rFonts w:hint="eastAsia"/>
+        </w:rPr>
+        <w:t xml:space="preserve"> </w:t>
+      </w:r>
+      <w:r>
+        <w:rPr>
+          <w:rFonts w:hint="eastAsia"/>
+        </w:rPr>
+        <w:t>데이터</w:t>
+      </w:r>
+      <w:r>
+        <w:rPr>
+          <w:rFonts w:hint="eastAsia"/>
+        </w:rPr>
+        <w:t xml:space="preserve"> </w:t>
+      </w:r>
+      <w:r>
+        <w:rPr>
+          <w:rFonts w:hint="eastAsia"/>
+        </w:rPr>
+        <w:t>세트에</w:t>
+      </w:r>
+      <w:r>
+        <w:rPr>
+          <w:rFonts w:hint="eastAsia"/>
+        </w:rPr>
+        <w:t xml:space="preserve"> </w:t>
+      </w:r>
+      <w:r>
+        <w:rPr>
+          <w:rFonts w:hint="eastAsia"/>
+        </w:rPr>
+        <w:t>대해서도</w:t>
+      </w:r>
+      <w:r>
+        <w:rPr>
+          <w:rFonts w:hint="eastAsia"/>
+        </w:rPr>
+        <w:t xml:space="preserve"> </w:t>
+      </w:r>
+      <w:r>
+        <w:t>0.01</w:t>
+      </w:r>
+      <w:r>
+        <w:rPr>
+          <w:rFonts w:hint="eastAsia"/>
+        </w:rPr>
+        <w:t>의</w:t>
+      </w:r>
+      <w:r>
+        <w:rPr>
+          <w:rFonts w:hint="eastAsia"/>
+        </w:rPr>
+        <w:t xml:space="preserve"> </w:t>
+      </w:r>
+      <w:r>
+        <w:rPr>
+          <w:rFonts w:hint="eastAsia"/>
+        </w:rPr>
+        <w:t>성능</w:t>
+      </w:r>
+      <w:r>
+        <w:rPr>
+          <w:rFonts w:hint="eastAsia"/>
+        </w:rPr>
+        <w:t xml:space="preserve"> </w:t>
+      </w:r>
+      <w:r>
+        <w:rPr>
+          <w:rFonts w:hint="eastAsia"/>
+        </w:rPr>
+        <w:t>향상을</w:t>
+      </w:r>
+      <w:r>
+        <w:rPr>
+          <w:rFonts w:hint="eastAsia"/>
+        </w:rPr>
+        <w:t xml:space="preserve"> </w:t>
+      </w:r>
+      <w:r>
+        <w:rPr>
+          <w:rFonts w:hint="eastAsia"/>
+        </w:rPr>
+        <w:t>보였다</w:t>
+      </w:r>
+      <w:r>
+        <w:rPr>
+          <w:rFonts w:hint="eastAsia"/>
+        </w:rPr>
+        <w:t xml:space="preserve">. </w:t>
+      </w:r>
+      <w:r>
+        <w:rPr>
+          <w:rFonts w:hint="eastAsia"/>
+        </w:rPr>
+        <w:t>또한</w:t>
+      </w:r>
+      <w:r>
+        <w:rPr>
+          <w:rFonts w:hint="eastAsia"/>
+        </w:rPr>
+        <w:t xml:space="preserve">, </w:t>
+      </w:r>
+      <w:r>
+        <w:rPr>
+          <w:rFonts w:hint="eastAsia"/>
+        </w:rPr>
+        <w:t>테스트</w:t>
+      </w:r>
+      <w:r>
+        <w:rPr>
+          <w:rFonts w:hint="eastAsia"/>
+        </w:rPr>
+        <w:t xml:space="preserve"> </w:t>
+      </w:r>
+      <w:r>
+        <w:rPr>
+          <w:rFonts w:hint="eastAsia"/>
+        </w:rPr>
+        <w:t>데이터</w:t>
+      </w:r>
+      <w:r>
+        <w:rPr>
+          <w:rFonts w:hint="eastAsia"/>
+        </w:rPr>
+        <w:t xml:space="preserve"> </w:t>
+      </w:r>
+      <w:r>
+        <w:rPr>
+          <w:rFonts w:hint="eastAsia"/>
+        </w:rPr>
+        <w:t>세트에</w:t>
+      </w:r>
+      <w:r>
+        <w:rPr>
+          <w:rFonts w:hint="eastAsia"/>
+        </w:rPr>
+        <w:t xml:space="preserve"> </w:t>
+      </w:r>
+      <w:r>
+        <w:rPr>
+          <w:rFonts w:hint="eastAsia"/>
+        </w:rPr>
+        <w:t>대해서도</w:t>
+      </w:r>
+      <w:r>
+        <w:rPr>
+          <w:rFonts w:hint="eastAsia"/>
+        </w:rPr>
+        <w:t xml:space="preserve"> </w:t>
+      </w:r>
+      <w:r>
+        <w:t>0.01</w:t>
+      </w:r>
+      <w:r>
+        <w:rPr>
+          <w:rFonts w:hint="eastAsia"/>
+        </w:rPr>
+        <w:t>의</w:t>
+      </w:r>
+      <w:r>
+        <w:rPr>
+          <w:rFonts w:hint="eastAsia"/>
+        </w:rPr>
+        <w:t xml:space="preserve"> </w:t>
+      </w:r>
+      <w:r>
+        <w:rPr>
+          <w:rFonts w:hint="eastAsia"/>
+        </w:rPr>
+        <w:t>정확도</w:t>
+      </w:r>
+      <w:r>
+        <w:rPr>
+          <w:rFonts w:hint="eastAsia"/>
+        </w:rPr>
+        <w:t xml:space="preserve"> </w:t>
+      </w:r>
+      <w:r>
+        <w:rPr>
+          <w:rFonts w:hint="eastAsia"/>
+        </w:rPr>
+        <w:t>향상을</w:t>
+      </w:r>
+      <w:r>
+        <w:rPr>
+          <w:rFonts w:hint="eastAsia"/>
+        </w:rPr>
+        <w:t xml:space="preserve"> </w:t>
+      </w:r>
+      <w:r>
+        <w:rPr>
+          <w:rFonts w:hint="eastAsia"/>
+        </w:rPr>
+        <w:t>보였고</w:t>
+      </w:r>
+      <w:r>
+        <w:rPr>
+          <w:rFonts w:hint="eastAsia"/>
+        </w:rPr>
+        <w:t xml:space="preserve">, </w:t>
+      </w:r>
+      <w:proofErr w:type="spellStart"/>
+      <w:r>
+        <w:t>Precsion</w:t>
+      </w:r>
+      <w:proofErr w:type="spellEnd"/>
+      <w:r>
+        <w:t>, Recall, F1-Score</w:t>
+      </w:r>
+      <w:r>
+        <w:rPr>
+          <w:rFonts w:hint="eastAsia"/>
+        </w:rPr>
+        <w:t xml:space="preserve"> </w:t>
+      </w:r>
+      <w:r>
+        <w:rPr>
+          <w:rFonts w:hint="eastAsia"/>
+        </w:rPr>
+        <w:t>모두</w:t>
+      </w:r>
+      <w:r>
+        <w:rPr>
+          <w:rFonts w:hint="eastAsia"/>
+        </w:rPr>
+        <w:t xml:space="preserve"> </w:t>
+      </w:r>
+      <w:r>
+        <w:rPr>
+          <w:rFonts w:hint="eastAsia"/>
+        </w:rPr>
+        <w:t>유의미한</w:t>
+      </w:r>
+      <w:r>
+        <w:rPr>
+          <w:rFonts w:hint="eastAsia"/>
+        </w:rPr>
+        <w:t xml:space="preserve"> </w:t>
+      </w:r>
+      <w:r>
+        <w:rPr>
+          <w:rFonts w:hint="eastAsia"/>
+        </w:rPr>
+        <w:t>성능</w:t>
+      </w:r>
+      <w:r>
+        <w:rPr>
+          <w:rFonts w:hint="eastAsia"/>
+        </w:rPr>
+        <w:t xml:space="preserve"> </w:t>
+      </w:r>
+      <w:r>
+        <w:rPr>
+          <w:rFonts w:hint="eastAsia"/>
+        </w:rPr>
+        <w:t>향상을</w:t>
+      </w:r>
+      <w:r>
+        <w:rPr>
+          <w:rFonts w:hint="eastAsia"/>
+        </w:rPr>
+        <w:t xml:space="preserve"> </w:t>
+      </w:r>
+      <w:r>
+        <w:rPr>
+          <w:rFonts w:hint="eastAsia"/>
+        </w:rPr>
+        <w:t>보였다</w:t>
+      </w:r>
+      <w:r>
+        <w:rPr>
+          <w:rFonts w:hint="eastAsia"/>
+        </w:rPr>
+        <w:t>.</w:t>
+      </w:r>
     </w:p>
     <w:p>
       <w:pPr>
@@ -26553,11 +27890,6 @@
           </w:p>
           <w:p/>
           <w:p>
-            <w:pPr>
-              <w:rPr>
-                <w:rFonts w:hint="eastAsia"/>
-              </w:rPr>
-            </w:pPr>
             <w:r>
               <w:rPr>
                 <w:rFonts w:hint="eastAsia"/>
@@ -27602,13 +28934,7 @@
               <w:rPr>
                 <w:rFonts w:hint="eastAsia"/>
               </w:rPr>
-              <w:t>프로젝트</w:t>
-            </w:r>
-            <w:r>
-              <w:rPr>
-                <w:rFonts w:hint="eastAsia"/>
-              </w:rPr>
-              <w:t>에서는</w:t>
+              <w:t>프로젝트에서는</w:t>
             </w:r>
             <w:r>
               <w:rPr>
@@ -28594,19 +29920,31 @@
               <w:rPr>
                 <w:rFonts w:hint="eastAsia"/>
               </w:rPr>
-              <w:t>이로</w:t>
-            </w:r>
-            <w:r>
-              <w:rPr>
-                <w:rFonts w:hint="eastAsia"/>
-              </w:rPr>
-              <w:t xml:space="preserve"> </w:t>
-            </w:r>
-            <w:r>
-              <w:rPr>
-                <w:rFonts w:hint="eastAsia"/>
-              </w:rPr>
-              <w:t>인해</w:t>
+              <w:t>이</w:t>
+            </w:r>
+            <w:r>
+              <w:rPr>
+                <w:rFonts w:hint="eastAsia"/>
+              </w:rPr>
+              <w:t xml:space="preserve"> </w:t>
+            </w:r>
+            <w:r>
+              <w:rPr>
+                <w:rFonts w:hint="eastAsia"/>
+              </w:rPr>
+              <w:t>프로젝트</w:t>
+            </w:r>
+            <w:r>
+              <w:rPr>
+                <w:rFonts w:hint="eastAsia"/>
+              </w:rPr>
+              <w:t xml:space="preserve"> </w:t>
+            </w:r>
+            <w:r>
+              <w:rPr>
+                <w:rFonts w:hint="eastAsia"/>
+              </w:rPr>
+              <w:t>덕분에</w:t>
             </w:r>
             <w:r>
               <w:rPr>
@@ -28619,7 +29957,7 @@
               <w:rPr>
                 <w:rFonts w:hint="eastAsia"/>
               </w:rPr>
-              <w:t>캐글의</w:t>
+              <w:t>캐글</w:t>
             </w:r>
             <w:proofErr w:type="spellEnd"/>
             <w:r>
@@ -28629,6 +29967,18 @@
               <w:t xml:space="preserve"> </w:t>
             </w:r>
             <w:r>
+              <w:rPr>
+                <w:rFonts w:hint="eastAsia"/>
+              </w:rPr>
+              <w:t>등급이</w:t>
+            </w:r>
+            <w:r>
+              <w:rPr>
+                <w:rFonts w:hint="eastAsia"/>
+              </w:rPr>
+              <w:t xml:space="preserve"> </w:t>
+            </w:r>
+            <w:r>
               <w:t>Expert</w:t>
             </w:r>
             <w:r>
@@ -28648,63 +29998,15 @@
               <w:rPr>
                 <w:rFonts w:hint="eastAsia"/>
               </w:rPr>
-              <w:t>승급하게</w:t>
+              <w:t>승급</w:t>
+            </w:r>
+            <w:r>
+              <w:rPr>
+                <w:rFonts w:hint="eastAsia"/>
+              </w:rPr>
+              <w:t>하여</w:t>
             </w:r>
             <w:proofErr w:type="spellEnd"/>
-            <w:r>
-              <w:rPr>
-                <w:rFonts w:hint="eastAsia"/>
-              </w:rPr>
-              <w:t xml:space="preserve"> </w:t>
-            </w:r>
-            <w:r>
-              <w:rPr>
-                <w:rFonts w:hint="eastAsia"/>
-              </w:rPr>
-              <w:t>되</w:t>
-            </w:r>
-            <w:r>
-              <w:rPr>
-                <w:rFonts w:hint="eastAsia"/>
-              </w:rPr>
-              <w:t>었는데</w:t>
-            </w:r>
-            <w:r>
-              <w:rPr>
-                <w:rFonts w:hint="eastAsia"/>
-              </w:rPr>
-              <w:t xml:space="preserve"> </w:t>
-            </w:r>
-            <w:r>
-              <w:rPr>
-                <w:rFonts w:hint="eastAsia"/>
-              </w:rPr>
-              <w:t>이</w:t>
-            </w:r>
-            <w:r>
-              <w:rPr>
-                <w:rFonts w:hint="eastAsia"/>
-              </w:rPr>
-              <w:t xml:space="preserve"> </w:t>
-            </w:r>
-            <w:r>
-              <w:rPr>
-                <w:rFonts w:hint="eastAsia"/>
-              </w:rPr>
-              <w:t>프로젝트</w:t>
-            </w:r>
-            <w:r>
-              <w:rPr>
-                <w:rFonts w:hint="eastAsia"/>
-              </w:rPr>
-              <w:t xml:space="preserve"> </w:t>
-            </w:r>
-            <w:r>
-              <w:rPr>
-                <w:rFonts w:hint="eastAsia"/>
-              </w:rPr>
-              <w:t>덕분에</w:t>
-            </w:r>
             <w:r>
               <w:rPr>
                 <w:rFonts w:hint="eastAsia"/>

--- a/Final Project/report/YeongMin Ko_Final_Project_Report.docx
+++ b/Final Project/report/YeongMin Ko_Final_Project_Report.docx
@@ -24473,7 +24473,6 @@
     <w:p>
       <w:pPr>
         <w:rPr>
-          <w:rFonts w:hint="eastAsia"/>
           <w:b/>
           <w:bCs/>
         </w:rPr>
@@ -25107,11 +25106,6 @@
       </w:r>
     </w:p>
     <w:p>
-      <w:pPr>
-        <w:rPr>
-          <w:rFonts w:hint="eastAsia"/>
-        </w:rPr>
-      </w:pPr>
       <w:r>
         <w:rPr>
           <w:rFonts w:hint="eastAsia"/>
@@ -29699,6 +29693,39 @@
               <w:t xml:space="preserve"> </w:t>
             </w:r>
             <w:r>
+              <w:t>5</w:t>
+            </w:r>
+            <w:r>
+              <w:rPr>
+                <w:rFonts w:hint="eastAsia"/>
+              </w:rPr>
+              <w:t>개</w:t>
+            </w:r>
+            <w:r>
+              <w:rPr>
+                <w:rFonts w:hint="eastAsia"/>
+              </w:rPr>
+              <w:t xml:space="preserve"> </w:t>
+            </w:r>
+            <w:r>
+              <w:rPr>
+                <w:rFonts w:hint="eastAsia"/>
+              </w:rPr>
+              <w:t>이상</w:t>
+            </w:r>
+            <w:r>
+              <w:rPr>
+                <w:rFonts w:hint="eastAsia"/>
+              </w:rPr>
+              <w:t>의</w:t>
+            </w:r>
+            <w:r>
+              <w:rPr>
+                <w:rFonts w:hint="eastAsia"/>
+              </w:rPr>
+              <w:t xml:space="preserve"> </w:t>
+            </w:r>
+            <w:r>
               <w:t>upvo</w:t>
             </w:r>
             <w:r>
@@ -29725,6 +29752,144 @@
               <w:t xml:space="preserve"> </w:t>
             </w:r>
             <w:r>
+              <w:rPr>
+                <w:rFonts w:hint="eastAsia"/>
+              </w:rPr>
+              <w:t>받아</w:t>
+            </w:r>
+            <w:r>
+              <w:rPr>
+                <w:rFonts w:hint="eastAsia"/>
+              </w:rPr>
+              <w:t xml:space="preserve"> </w:t>
+            </w:r>
+            <w:r>
+              <w:rPr>
+                <w:rFonts w:hint="eastAsia"/>
+              </w:rPr>
+              <w:t>동메달을</w:t>
+            </w:r>
+            <w:r>
+              <w:rPr>
+                <w:rFonts w:hint="eastAsia"/>
+              </w:rPr>
+              <w:t xml:space="preserve"> </w:t>
+            </w:r>
+            <w:r>
+              <w:rPr>
+                <w:rFonts w:hint="eastAsia"/>
+              </w:rPr>
+              <w:t>획득하</w:t>
+            </w:r>
+            <w:r>
+              <w:rPr>
+                <w:rFonts w:hint="eastAsia"/>
+              </w:rPr>
+              <w:t>였다</w:t>
+            </w:r>
+            <w:r>
+              <w:rPr>
+                <w:rFonts w:hint="eastAsia"/>
+              </w:rPr>
+              <w:t xml:space="preserve">. </w:t>
+            </w:r>
+            <w:r>
+              <w:rPr>
+                <w:rFonts w:hint="eastAsia"/>
+              </w:rPr>
+              <w:t>이</w:t>
+            </w:r>
+            <w:r>
+              <w:rPr>
+                <w:rFonts w:hint="eastAsia"/>
+              </w:rPr>
+              <w:t xml:space="preserve"> </w:t>
+            </w:r>
+            <w:r>
+              <w:rPr>
+                <w:rFonts w:hint="eastAsia"/>
+              </w:rPr>
+              <w:t>프로젝트</w:t>
+            </w:r>
+            <w:r>
+              <w:rPr>
+                <w:rFonts w:hint="eastAsia"/>
+              </w:rPr>
+              <w:t xml:space="preserve"> </w:t>
+            </w:r>
+            <w:r>
+              <w:rPr>
+                <w:rFonts w:hint="eastAsia"/>
+              </w:rPr>
+              <w:t>덕분에</w:t>
+            </w:r>
+            <w:r>
+              <w:rPr>
+                <w:rFonts w:hint="eastAsia"/>
+              </w:rPr>
+              <w:t xml:space="preserve"> </w:t>
+            </w:r>
+            <w:r>
+              <w:rPr>
+                <w:rFonts w:hint="eastAsia"/>
+              </w:rPr>
+              <w:t>현재까지</w:t>
+            </w:r>
+            <w:r>
+              <w:rPr>
+                <w:rFonts w:hint="eastAsia"/>
+              </w:rPr>
+              <w:t xml:space="preserve"> </w:t>
+            </w:r>
+            <w:r>
+              <w:rPr>
+                <w:rFonts w:hint="eastAsia"/>
+              </w:rPr>
+              <w:t>공유했던</w:t>
+            </w:r>
+            <w:r>
+              <w:rPr>
+                <w:rFonts w:hint="eastAsia"/>
+              </w:rPr>
+              <w:t xml:space="preserve"> </w:t>
+            </w:r>
+            <w:r>
+              <w:rPr>
+                <w:rFonts w:hint="eastAsia"/>
+              </w:rPr>
+              <w:t>노트북</w:t>
+            </w:r>
+            <w:r>
+              <w:rPr>
+                <w:rFonts w:hint="eastAsia"/>
+              </w:rPr>
+              <w:t xml:space="preserve"> </w:t>
+            </w:r>
+            <w:r>
+              <w:rPr>
+                <w:rFonts w:hint="eastAsia"/>
+              </w:rPr>
+              <w:t>중</w:t>
+            </w:r>
+            <w:r>
+              <w:rPr>
+                <w:rFonts w:hint="eastAsia"/>
+              </w:rPr>
+              <w:t xml:space="preserve"> </w:t>
+            </w:r>
+            <w:r>
+              <w:rPr>
+                <w:rFonts w:hint="eastAsia"/>
+              </w:rPr>
+              <w:t>총</w:t>
+            </w:r>
+            <w:r>
+              <w:rPr>
+                <w:rFonts w:hint="eastAsia"/>
+              </w:rPr>
+              <w:t xml:space="preserve"> </w:t>
+            </w:r>
+            <w:r>
               <w:t>5</w:t>
             </w:r>
             <w:r>
@@ -29743,19 +29908,19 @@
               <w:rPr>
                 <w:rFonts w:hint="eastAsia"/>
               </w:rPr>
-              <w:t>이상을</w:t>
-            </w:r>
-            <w:r>
-              <w:rPr>
-                <w:rFonts w:hint="eastAsia"/>
-              </w:rPr>
-              <w:t xml:space="preserve"> </w:t>
-            </w:r>
-            <w:r>
-              <w:rPr>
-                <w:rFonts w:hint="eastAsia"/>
-              </w:rPr>
-              <w:t>받아</w:t>
+              <w:t>노트북에서</w:t>
+            </w:r>
+            <w:r>
+              <w:rPr>
+                <w:rFonts w:hint="eastAsia"/>
+              </w:rPr>
+              <w:t xml:space="preserve"> </w:t>
+            </w:r>
+            <w:r>
+              <w:rPr>
+                <w:rFonts w:hint="eastAsia"/>
+              </w:rPr>
+              <w:t>모두</w:t>
             </w:r>
             <w:r>
               <w:rPr>
@@ -29779,172 +29944,13 @@
               <w:rPr>
                 <w:rFonts w:hint="eastAsia"/>
               </w:rPr>
-              <w:t>획득하여</w:t>
-            </w:r>
-            <w:r>
-              <w:rPr>
-                <w:rFonts w:hint="eastAsia"/>
-              </w:rPr>
-              <w:t xml:space="preserve"> </w:t>
-            </w:r>
-            <w:r>
-              <w:rPr>
-                <w:rFonts w:hint="eastAsia"/>
-              </w:rPr>
-              <w:t>현재까지</w:t>
-            </w:r>
-            <w:r>
-              <w:rPr>
-                <w:rFonts w:hint="eastAsia"/>
-              </w:rPr>
-              <w:t xml:space="preserve"> </w:t>
-            </w:r>
-            <w:r>
-              <w:rPr>
-                <w:rFonts w:hint="eastAsia"/>
-              </w:rPr>
-              <w:t>공유했던</w:t>
-            </w:r>
-            <w:r>
-              <w:rPr>
-                <w:rFonts w:hint="eastAsia"/>
-              </w:rPr>
-              <w:t xml:space="preserve"> </w:t>
-            </w:r>
-            <w:r>
-              <w:rPr>
-                <w:rFonts w:hint="eastAsia"/>
-              </w:rPr>
-              <w:t>노트북</w:t>
-            </w:r>
-            <w:r>
-              <w:rPr>
-                <w:rFonts w:hint="eastAsia"/>
-              </w:rPr>
-              <w:t xml:space="preserve"> </w:t>
-            </w:r>
-            <w:r>
-              <w:rPr>
-                <w:rFonts w:hint="eastAsia"/>
-              </w:rPr>
-              <w:t>중</w:t>
-            </w:r>
-            <w:r>
-              <w:rPr>
-                <w:rFonts w:hint="eastAsia"/>
-              </w:rPr>
-              <w:t xml:space="preserve"> </w:t>
-            </w:r>
-            <w:r>
-              <w:rPr>
-                <w:rFonts w:hint="eastAsia"/>
-              </w:rPr>
-              <w:t>총</w:t>
-            </w:r>
-            <w:r>
-              <w:rPr>
-                <w:rFonts w:hint="eastAsia"/>
-              </w:rPr>
-              <w:t xml:space="preserve"> </w:t>
-            </w:r>
-            <w:r>
-              <w:t>5</w:t>
-            </w:r>
-            <w:r>
-              <w:rPr>
-                <w:rFonts w:hint="eastAsia"/>
-              </w:rPr>
-              <w:t>개</w:t>
-            </w:r>
-            <w:r>
-              <w:rPr>
-                <w:rFonts w:hint="eastAsia"/>
-              </w:rPr>
-              <w:t xml:space="preserve"> </w:t>
-            </w:r>
-            <w:r>
-              <w:rPr>
-                <w:rFonts w:hint="eastAsia"/>
-              </w:rPr>
-              <w:t>노트북에서</w:t>
-            </w:r>
-            <w:r>
-              <w:rPr>
-                <w:rFonts w:hint="eastAsia"/>
-              </w:rPr>
-              <w:t xml:space="preserve"> </w:t>
-            </w:r>
-            <w:r>
-              <w:rPr>
-                <w:rFonts w:hint="eastAsia"/>
-              </w:rPr>
-              <w:t>모두</w:t>
-            </w:r>
-            <w:r>
-              <w:rPr>
-                <w:rFonts w:hint="eastAsia"/>
-              </w:rPr>
-              <w:t xml:space="preserve"> </w:t>
-            </w:r>
-            <w:r>
-              <w:rPr>
-                <w:rFonts w:hint="eastAsia"/>
-              </w:rPr>
-              <w:t>동메달을</w:t>
-            </w:r>
-            <w:r>
-              <w:rPr>
-                <w:rFonts w:hint="eastAsia"/>
-              </w:rPr>
-              <w:t xml:space="preserve"> </w:t>
-            </w:r>
-            <w:r>
-              <w:rPr>
-                <w:rFonts w:hint="eastAsia"/>
-              </w:rPr>
-              <w:t>획득하</w:t>
-            </w:r>
-            <w:r>
-              <w:rPr>
-                <w:rFonts w:hint="eastAsia"/>
-              </w:rPr>
-              <w:t>였다</w:t>
-            </w:r>
-            <w:r>
-              <w:rPr>
-                <w:rFonts w:hint="eastAsia"/>
-              </w:rPr>
-              <w:t xml:space="preserve">. </w:t>
-            </w:r>
-            <w:r>
-              <w:rPr>
-                <w:rFonts w:hint="eastAsia"/>
-              </w:rPr>
-              <w:t>이</w:t>
-            </w:r>
-            <w:r>
-              <w:rPr>
-                <w:rFonts w:hint="eastAsia"/>
-              </w:rPr>
-              <w:t xml:space="preserve"> </w:t>
-            </w:r>
-            <w:r>
-              <w:rPr>
-                <w:rFonts w:hint="eastAsia"/>
-              </w:rPr>
-              <w:t>프로젝트</w:t>
-            </w:r>
-            <w:r>
-              <w:rPr>
-                <w:rFonts w:hint="eastAsia"/>
-              </w:rPr>
-              <w:t xml:space="preserve"> </w:t>
-            </w:r>
-            <w:r>
-              <w:rPr>
-                <w:rFonts w:hint="eastAsia"/>
-              </w:rPr>
-              <w:t>덕분에</w:t>
+              <w:t>획득</w:t>
+            </w:r>
+            <w:r>
+              <w:rPr>
+                <w:rFonts w:hint="eastAsia"/>
+              </w:rPr>
+              <w:t>하여</w:t>
             </w:r>
             <w:r>
               <w:rPr>
@@ -29998,13 +30004,7 @@
               <w:rPr>
                 <w:rFonts w:hint="eastAsia"/>
               </w:rPr>
-              <w:t>승급</w:t>
-            </w:r>
-            <w:r>
-              <w:rPr>
-                <w:rFonts w:hint="eastAsia"/>
-              </w:rPr>
-              <w:t>하여</w:t>
+              <w:t>승급하여</w:t>
             </w:r>
             <w:proofErr w:type="spellEnd"/>
             <w:r>

--- a/Final Project/report/YeongMin Ko_Final_Project_Report.docx
+++ b/Final Project/report/YeongMin Ko_Final_Project_Report.docx
@@ -22,7 +22,7 @@
         <mc:AlternateContent>
           <mc:Choice Requires="wps">
             <w:drawing>
-              <wp:anchor distT="0" distB="0" distL="114300" distR="114300" simplePos="0" relativeHeight="251660288" behindDoc="0" locked="0" layoutInCell="1" allowOverlap="1" wp14:anchorId="06776014" wp14:editId="2CAD8422">
+              <wp:anchor distT="0" distB="0" distL="114300" distR="114300" simplePos="0" relativeHeight="251660288" behindDoc="0" locked="0" layoutInCell="1" allowOverlap="1" wp14:anchorId="25A84084" wp14:editId="42BFC4DF">
                 <wp:simplePos x="0" y="0"/>
                 <wp:positionH relativeFrom="margin">
                   <wp:posOffset>0</wp:posOffset>
@@ -98,7 +98,7 @@
           </mc:Choice>
           <mc:Fallback>
             <w:pict>
-              <v:rect w14:anchorId="06776014" id="Rectangle 8" o:spid="_x0000_s1026" style="position:absolute;left:0;text-align:left;margin-left:0;margin-top:1pt;width:454.55pt;height:10in;z-index:251660288;visibility:visible;mso-wrap-style:square;mso-width-percent:0;mso-height-percent:0;mso-wrap-distance-left:9pt;mso-wrap-distance-top:0;mso-wrap-distance-right:9pt;mso-wrap-distance-bottom:0;mso-position-horizontal:absolute;mso-position-horizontal-relative:margin;mso-position-vertical:absolute;mso-position-vertical-relative:text;mso-width-percent:0;mso-height-percent:0;mso-width-relative:page;mso-height-relative:page;v-text-anchor:top" o:gfxdata="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" filled="f" strokecolor="#a5a5a5 [2092]" strokeweight="1.5pt">
+              <v:rect w14:anchorId="25A84084" id="Rectangle 8" o:spid="_x0000_s1026" style="position:absolute;left:0;text-align:left;margin-left:0;margin-top:1pt;width:454.55pt;height:10in;z-index:251660288;visibility:visible;mso-wrap-style:square;mso-width-percent:0;mso-height-percent:0;mso-wrap-distance-left:9pt;mso-wrap-distance-top:0;mso-wrap-distance-right:9pt;mso-wrap-distance-bottom:0;mso-position-horizontal:absolute;mso-position-horizontal-relative:margin;mso-position-vertical:absolute;mso-position-vertical-relative:text;mso-width-percent:0;mso-height-percent:0;mso-width-relative:page;mso-height-relative:page;v-text-anchor:top" o:gfxdata="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" filled="f" strokecolor="#a5a5a5 [2092]" strokeweight="1.5pt">
                 <v:textbox>
                   <w:txbxContent>
                     <w:p>
@@ -321,27 +321,7 @@
                                 <w:sz w:val="52"/>
                                 <w:szCs w:val="52"/>
                               </w:rPr>
-                              <w:t xml:space="preserve">Adult </w:t>
-                            </w:r>
-                            <w:proofErr w:type="spellStart"/>
-                            <w:r>
-                              <w:rPr>
-                                <w:rFonts w:ascii="맑은 고딕" w:eastAsia="맑은 고딕" w:hAnsi="맑은 고딕"/>
-                                <w:w w:val="90"/>
-                                <w:sz w:val="52"/>
-                                <w:szCs w:val="52"/>
-                              </w:rPr>
-                              <w:t>Cencus</w:t>
-                            </w:r>
-                            <w:proofErr w:type="spellEnd"/>
-                            <w:r>
-                              <w:rPr>
-                                <w:rFonts w:ascii="맑은 고딕" w:eastAsia="맑은 고딕" w:hAnsi="맑은 고딕"/>
-                                <w:w w:val="90"/>
-                                <w:sz w:val="52"/>
-                                <w:szCs w:val="52"/>
-                              </w:rPr>
-                              <w:t xml:space="preserve"> Income EDA &amp; Prediction</w:t>
+                              <w:t>Adult Cencus Income EDA &amp; Prediction</w:t>
                             </w:r>
                           </w:p>
                         </w:txbxContent>
@@ -961,14 +941,7 @@
                 <w:sz w:val="28"/>
                 <w:szCs w:val="24"/>
               </w:rPr>
-              <w:t>1</w:t>
-            </w:r>
-            <w:r>
-              <w:rPr>
-                <w:sz w:val="28"/>
-                <w:szCs w:val="24"/>
-              </w:rPr>
-              <w:t>1</w:t>
+              <w:t>06</w:t>
             </w:r>
           </w:p>
         </w:tc>
@@ -12325,13 +12298,23 @@
               </w:rPr>
               <w:t>소득</w:t>
             </w:r>
-            <w:r>
-              <w:rPr>
-                <w:rFonts w:hint="eastAsia"/>
+          </w:p>
+          <w:p>
+            <w:pPr>
+              <w:jc w:val="center"/>
+              <w:cnfStyle w:val="000000100000" w:firstRow="0" w:lastRow="0" w:firstColumn="0" w:lastColumn="0" w:oddVBand="0" w:evenVBand="0" w:oddHBand="1" w:evenHBand="0" w:firstRowFirstColumn="0" w:firstRowLastColumn="0" w:lastRowFirstColumn="0" w:lastRowLastColumn="0"/>
+              <w:rPr>
                 <w:sz w:val="21"/>
                 <w:szCs w:val="21"/>
               </w:rPr>
-              <w:t xml:space="preserve"> (</w:t>
+            </w:pPr>
+            <w:r>
+              <w:rPr>
+                <w:rFonts w:hint="eastAsia"/>
+                <w:sz w:val="21"/>
+                <w:szCs w:val="21"/>
+              </w:rPr>
+              <w:t>(</w:t>
             </w:r>
             <w:r>
               <w:rPr>
@@ -29944,13 +29927,7 @@
               <w:rPr>
                 <w:rFonts w:hint="eastAsia"/>
               </w:rPr>
-              <w:t>획득</w:t>
-            </w:r>
-            <w:r>
-              <w:rPr>
-                <w:rFonts w:hint="eastAsia"/>
-              </w:rPr>
-              <w:t>하여</w:t>
+              <w:t>획득하여</w:t>
             </w:r>
             <w:r>
               <w:rPr>

--- a/Final Project/report/YeongMin Ko_Final_Project_Report.docx
+++ b/Final Project/report/YeongMin Ko_Final_Project_Report.docx
@@ -3759,14 +3759,12 @@
         </w:rPr>
         <w:t xml:space="preserve"> </w:t>
       </w:r>
-      <w:proofErr w:type="spellStart"/>
       <w:r>
         <w:rPr>
           <w:rFonts w:hint="eastAsia"/>
         </w:rPr>
         <w:t>머신러닝</w:t>
       </w:r>
-      <w:proofErr w:type="spellEnd"/>
       <w:r>
         <w:rPr>
           <w:rFonts w:hint="eastAsia"/>
@@ -4126,14 +4124,12 @@
         </w:numPr>
         <w:ind w:leftChars="0"/>
       </w:pPr>
-      <w:proofErr w:type="spellStart"/>
       <w:r>
         <w:rPr>
           <w:rFonts w:hint="eastAsia"/>
         </w:rPr>
         <w:t>캐글</w:t>
       </w:r>
-      <w:proofErr w:type="spellEnd"/>
       <w:r>
         <w:rPr>
           <w:rFonts w:hint="eastAsia"/>
@@ -4245,11 +4241,9 @@
         </w:rPr>
         <w:t xml:space="preserve"> </w:t>
       </w:r>
-      <w:proofErr w:type="spellStart"/>
       <w:r>
         <w:t>ProfileReport</w:t>
       </w:r>
-      <w:proofErr w:type="spellEnd"/>
       <w:r>
         <w:t>,</w:t>
       </w:r>
@@ -7144,9 +7138,476 @@
                 <w:sz w:val="20"/>
                 <w:szCs w:val="20"/>
               </w:rPr>
-              <w:t xml:space="preserve"> (</w:t>
-            </w:r>
-            <w:proofErr w:type="spellStart"/>
+              <w:t xml:space="preserve"> (fnlwgt)</w:t>
+            </w:r>
+          </w:p>
+          <w:p>
+            <w:pPr>
+              <w:pStyle w:val="ad"/>
+              <w:rPr>
+                <w:sz w:val="18"/>
+                <w:szCs w:val="18"/>
+              </w:rPr>
+            </w:pPr>
+            <w:r>
+              <w:rPr>
+                <w:rFonts w:hint="eastAsia"/>
+                <w:sz w:val="18"/>
+                <w:szCs w:val="18"/>
+              </w:rPr>
+              <w:t xml:space="preserve">  - </w:t>
+            </w:r>
+            <w:r>
+              <w:rPr>
+                <w:rFonts w:hint="eastAsia"/>
+                <w:sz w:val="18"/>
+                <w:szCs w:val="18"/>
+              </w:rPr>
+              <w:t>개수</w:t>
+            </w:r>
+            <w:r>
+              <w:rPr>
+                <w:rFonts w:hint="eastAsia"/>
+                <w:sz w:val="18"/>
+                <w:szCs w:val="18"/>
+              </w:rPr>
+              <w:t xml:space="preserve"> (count): 32,561</w:t>
+            </w:r>
+            <w:r>
+              <w:rPr>
+                <w:rFonts w:hint="eastAsia"/>
+                <w:sz w:val="18"/>
+                <w:szCs w:val="18"/>
+              </w:rPr>
+              <w:t>명의</w:t>
+            </w:r>
+            <w:r>
+              <w:rPr>
+                <w:rFonts w:hint="eastAsia"/>
+                <w:sz w:val="18"/>
+                <w:szCs w:val="18"/>
+              </w:rPr>
+              <w:t xml:space="preserve"> </w:t>
+            </w:r>
+            <w:r>
+              <w:rPr>
+                <w:rFonts w:hint="eastAsia"/>
+                <w:sz w:val="18"/>
+                <w:szCs w:val="18"/>
+              </w:rPr>
+              <w:t>데이터</w:t>
+            </w:r>
+          </w:p>
+          <w:p>
+            <w:pPr>
+              <w:pStyle w:val="ad"/>
+              <w:rPr>
+                <w:sz w:val="18"/>
+                <w:szCs w:val="18"/>
+              </w:rPr>
+            </w:pPr>
+            <w:r>
+              <w:rPr>
+                <w:rFonts w:hint="eastAsia"/>
+                <w:sz w:val="18"/>
+                <w:szCs w:val="18"/>
+              </w:rPr>
+              <w:t xml:space="preserve">  - </w:t>
+            </w:r>
+            <w:r>
+              <w:rPr>
+                <w:rFonts w:hint="eastAsia"/>
+                <w:sz w:val="18"/>
+                <w:szCs w:val="18"/>
+              </w:rPr>
+              <w:t>평균</w:t>
+            </w:r>
+            <w:r>
+              <w:rPr>
+                <w:rFonts w:hint="eastAsia"/>
+                <w:sz w:val="18"/>
+                <w:szCs w:val="18"/>
+              </w:rPr>
+              <w:t xml:space="preserve"> (mean): </w:t>
+            </w:r>
+            <w:r>
+              <w:rPr>
+                <w:rFonts w:hint="eastAsia"/>
+                <w:sz w:val="18"/>
+                <w:szCs w:val="18"/>
+              </w:rPr>
+              <w:t>평균</w:t>
+            </w:r>
+            <w:r>
+              <w:rPr>
+                <w:rFonts w:hint="eastAsia"/>
+                <w:sz w:val="18"/>
+                <w:szCs w:val="18"/>
+              </w:rPr>
+              <w:t xml:space="preserve"> </w:t>
+            </w:r>
+            <w:r>
+              <w:rPr>
+                <w:rFonts w:hint="eastAsia"/>
+                <w:sz w:val="18"/>
+                <w:szCs w:val="18"/>
+              </w:rPr>
+              <w:t>가중치는</w:t>
+            </w:r>
+            <w:r>
+              <w:rPr>
+                <w:rFonts w:hint="eastAsia"/>
+                <w:sz w:val="18"/>
+                <w:szCs w:val="18"/>
+              </w:rPr>
+              <w:t xml:space="preserve"> 189,778.4</w:t>
+            </w:r>
+          </w:p>
+          <w:p>
+            <w:pPr>
+              <w:pStyle w:val="ad"/>
+              <w:rPr>
+                <w:sz w:val="18"/>
+                <w:szCs w:val="18"/>
+              </w:rPr>
+            </w:pPr>
+            <w:r>
+              <w:rPr>
+                <w:rFonts w:hint="eastAsia"/>
+                <w:sz w:val="18"/>
+                <w:szCs w:val="18"/>
+              </w:rPr>
+              <w:t xml:space="preserve">  - </w:t>
+            </w:r>
+            <w:r>
+              <w:rPr>
+                <w:rFonts w:hint="eastAsia"/>
+                <w:sz w:val="18"/>
+                <w:szCs w:val="18"/>
+              </w:rPr>
+              <w:t>표준편차</w:t>
+            </w:r>
+            <w:r>
+              <w:rPr>
+                <w:rFonts w:hint="eastAsia"/>
+                <w:sz w:val="18"/>
+                <w:szCs w:val="18"/>
+              </w:rPr>
+              <w:t xml:space="preserve"> (std): </w:t>
+            </w:r>
+            <w:r>
+              <w:rPr>
+                <w:rFonts w:hint="eastAsia"/>
+                <w:sz w:val="18"/>
+                <w:szCs w:val="18"/>
+              </w:rPr>
+              <w:t>표준편차는</w:t>
+            </w:r>
+            <w:r>
+              <w:rPr>
+                <w:rFonts w:hint="eastAsia"/>
+                <w:sz w:val="18"/>
+                <w:szCs w:val="18"/>
+              </w:rPr>
+              <w:t xml:space="preserve"> 105,550</w:t>
+            </w:r>
+            <w:r>
+              <w:rPr>
+                <w:rFonts w:hint="eastAsia"/>
+                <w:sz w:val="18"/>
+                <w:szCs w:val="18"/>
+              </w:rPr>
+              <w:t>으로</w:t>
+            </w:r>
+            <w:r>
+              <w:rPr>
+                <w:rFonts w:hint="eastAsia"/>
+                <w:sz w:val="18"/>
+                <w:szCs w:val="18"/>
+              </w:rPr>
+              <w:t xml:space="preserve">, </w:t>
+            </w:r>
+            <w:r>
+              <w:rPr>
+                <w:rFonts w:hint="eastAsia"/>
+                <w:sz w:val="18"/>
+                <w:szCs w:val="18"/>
+              </w:rPr>
+              <w:t>가중치의</w:t>
+            </w:r>
+            <w:r>
+              <w:rPr>
+                <w:rFonts w:hint="eastAsia"/>
+                <w:sz w:val="18"/>
+                <w:szCs w:val="18"/>
+              </w:rPr>
+              <w:t xml:space="preserve"> </w:t>
+            </w:r>
+            <w:r>
+              <w:rPr>
+                <w:rFonts w:hint="eastAsia"/>
+                <w:sz w:val="18"/>
+                <w:szCs w:val="18"/>
+              </w:rPr>
+              <w:t>변동이</w:t>
+            </w:r>
+            <w:r>
+              <w:rPr>
+                <w:rFonts w:hint="eastAsia"/>
+                <w:sz w:val="18"/>
+                <w:szCs w:val="18"/>
+              </w:rPr>
+              <w:t xml:space="preserve"> </w:t>
+            </w:r>
+            <w:r>
+              <w:rPr>
+                <w:rFonts w:hint="eastAsia"/>
+                <w:sz w:val="18"/>
+                <w:szCs w:val="18"/>
+              </w:rPr>
+              <w:t>큼</w:t>
+            </w:r>
+          </w:p>
+          <w:p>
+            <w:pPr>
+              <w:pStyle w:val="ad"/>
+              <w:rPr>
+                <w:sz w:val="18"/>
+                <w:szCs w:val="18"/>
+              </w:rPr>
+            </w:pPr>
+            <w:r>
+              <w:rPr>
+                <w:rFonts w:hint="eastAsia"/>
+                <w:sz w:val="18"/>
+                <w:szCs w:val="18"/>
+              </w:rPr>
+              <w:t xml:space="preserve">  </w:t>
+            </w:r>
+            <w:r>
+              <w:rPr>
+                <w:sz w:val="18"/>
+                <w:szCs w:val="18"/>
+              </w:rPr>
+              <w:t>-</w:t>
+            </w:r>
+            <w:r>
+              <w:rPr>
+                <w:rFonts w:hint="eastAsia"/>
+                <w:sz w:val="18"/>
+                <w:szCs w:val="18"/>
+              </w:rPr>
+              <w:t xml:space="preserve"> </w:t>
+            </w:r>
+            <w:r>
+              <w:rPr>
+                <w:rFonts w:hint="eastAsia"/>
+                <w:sz w:val="18"/>
+                <w:szCs w:val="18"/>
+              </w:rPr>
+              <w:t>최소값</w:t>
+            </w:r>
+            <w:r>
+              <w:rPr>
+                <w:rFonts w:hint="eastAsia"/>
+                <w:sz w:val="18"/>
+                <w:szCs w:val="18"/>
+              </w:rPr>
+              <w:t xml:space="preserve"> (min): </w:t>
+            </w:r>
+            <w:r>
+              <w:rPr>
+                <w:rFonts w:hint="eastAsia"/>
+                <w:sz w:val="18"/>
+                <w:szCs w:val="18"/>
+              </w:rPr>
+              <w:t>최저</w:t>
+            </w:r>
+            <w:r>
+              <w:rPr>
+                <w:rFonts w:hint="eastAsia"/>
+                <w:sz w:val="18"/>
+                <w:szCs w:val="18"/>
+              </w:rPr>
+              <w:t xml:space="preserve"> </w:t>
+            </w:r>
+            <w:r>
+              <w:rPr>
+                <w:rFonts w:hint="eastAsia"/>
+                <w:sz w:val="18"/>
+                <w:szCs w:val="18"/>
+              </w:rPr>
+              <w:t>가중치는</w:t>
+            </w:r>
+            <w:r>
+              <w:rPr>
+                <w:rFonts w:hint="eastAsia"/>
+                <w:sz w:val="18"/>
+                <w:szCs w:val="18"/>
+              </w:rPr>
+              <w:t xml:space="preserve"> 12,285</w:t>
+            </w:r>
+          </w:p>
+          <w:p>
+            <w:pPr>
+              <w:pStyle w:val="ad"/>
+              <w:rPr>
+                <w:sz w:val="18"/>
+                <w:szCs w:val="18"/>
+              </w:rPr>
+            </w:pPr>
+            <w:r>
+              <w:rPr>
+                <w:rFonts w:hint="eastAsia"/>
+                <w:sz w:val="18"/>
+                <w:szCs w:val="18"/>
+              </w:rPr>
+              <w:t xml:space="preserve">  </w:t>
+            </w:r>
+            <w:r>
+              <w:rPr>
+                <w:sz w:val="18"/>
+                <w:szCs w:val="18"/>
+              </w:rPr>
+              <w:t>-</w:t>
+            </w:r>
+            <w:r>
+              <w:rPr>
+                <w:rFonts w:hint="eastAsia"/>
+                <w:sz w:val="18"/>
+                <w:szCs w:val="18"/>
+              </w:rPr>
+              <w:t xml:space="preserve"> </w:t>
+            </w:r>
+            <w:r>
+              <w:rPr>
+                <w:rFonts w:hint="eastAsia"/>
+                <w:sz w:val="18"/>
+                <w:szCs w:val="18"/>
+              </w:rPr>
+              <w:t>중앙값</w:t>
+            </w:r>
+            <w:r>
+              <w:rPr>
+                <w:rFonts w:hint="eastAsia"/>
+                <w:sz w:val="18"/>
+                <w:szCs w:val="18"/>
+              </w:rPr>
+              <w:t xml:space="preserve"> (50%): </w:t>
+            </w:r>
+            <w:r>
+              <w:rPr>
+                <w:rFonts w:hint="eastAsia"/>
+                <w:sz w:val="18"/>
+                <w:szCs w:val="18"/>
+              </w:rPr>
+              <w:t>중앙값은</w:t>
+            </w:r>
+            <w:r>
+              <w:rPr>
+                <w:rFonts w:hint="eastAsia"/>
+                <w:sz w:val="18"/>
+                <w:szCs w:val="18"/>
+              </w:rPr>
+              <w:t xml:space="preserve"> 178,356</w:t>
+            </w:r>
+          </w:p>
+          <w:p>
+            <w:pPr>
+              <w:pStyle w:val="ad"/>
+              <w:rPr>
+                <w:sz w:val="18"/>
+                <w:szCs w:val="18"/>
+              </w:rPr>
+            </w:pPr>
+            <w:r>
+              <w:rPr>
+                <w:rFonts w:hint="eastAsia"/>
+                <w:sz w:val="18"/>
+                <w:szCs w:val="18"/>
+              </w:rPr>
+              <w:t xml:space="preserve">  </w:t>
+            </w:r>
+            <w:r>
+              <w:rPr>
+                <w:sz w:val="18"/>
+                <w:szCs w:val="18"/>
+              </w:rPr>
+              <w:t>-</w:t>
+            </w:r>
+            <w:r>
+              <w:rPr>
+                <w:rFonts w:hint="eastAsia"/>
+                <w:sz w:val="18"/>
+                <w:szCs w:val="18"/>
+              </w:rPr>
+              <w:t xml:space="preserve"> </w:t>
+            </w:r>
+            <w:r>
+              <w:rPr>
+                <w:rFonts w:hint="eastAsia"/>
+                <w:sz w:val="18"/>
+                <w:szCs w:val="18"/>
+              </w:rPr>
+              <w:t>최대값</w:t>
+            </w:r>
+            <w:r>
+              <w:rPr>
+                <w:rFonts w:hint="eastAsia"/>
+                <w:sz w:val="18"/>
+                <w:szCs w:val="18"/>
+              </w:rPr>
+              <w:t xml:space="preserve"> (max): </w:t>
+            </w:r>
+            <w:r>
+              <w:rPr>
+                <w:rFonts w:hint="eastAsia"/>
+                <w:sz w:val="18"/>
+                <w:szCs w:val="18"/>
+              </w:rPr>
+              <w:t>최고</w:t>
+            </w:r>
+            <w:r>
+              <w:rPr>
+                <w:rFonts w:hint="eastAsia"/>
+                <w:sz w:val="18"/>
+                <w:szCs w:val="18"/>
+              </w:rPr>
+              <w:t xml:space="preserve"> </w:t>
+            </w:r>
+            <w:r>
+              <w:rPr>
+                <w:rFonts w:hint="eastAsia"/>
+                <w:sz w:val="18"/>
+                <w:szCs w:val="18"/>
+              </w:rPr>
+              <w:t>가중치는</w:t>
+            </w:r>
+            <w:r>
+              <w:rPr>
+                <w:rFonts w:hint="eastAsia"/>
+                <w:sz w:val="18"/>
+                <w:szCs w:val="18"/>
+              </w:rPr>
+              <w:t xml:space="preserve"> 1,484,705</w:t>
+            </w:r>
+          </w:p>
+          <w:p>
+            <w:pPr>
+              <w:pStyle w:val="ad"/>
+              <w:rPr>
+                <w:sz w:val="20"/>
+                <w:szCs w:val="20"/>
+              </w:rPr>
+            </w:pPr>
+            <w:r>
+              <w:rPr>
+                <w:rFonts w:hint="eastAsia"/>
+                <w:sz w:val="20"/>
+                <w:szCs w:val="20"/>
+              </w:rPr>
+              <w:t xml:space="preserve">- </w:t>
+            </w:r>
             <w:r>
               <w:rPr>
                 <w:rFonts w:hint="eastAsia"/>
@@ -7155,9 +7616,8 @@
                 <w:sz w:val="20"/>
                 <w:szCs w:val="20"/>
               </w:rPr>
-              <w:t>fnlwgt</w:t>
-            </w:r>
-            <w:proofErr w:type="spellEnd"/>
+              <w:t>교육</w:t>
+            </w:r>
             <w:r>
               <w:rPr>
                 <w:rFonts w:hint="eastAsia"/>
@@ -7166,7 +7626,47 @@
                 <w:sz w:val="20"/>
                 <w:szCs w:val="20"/>
               </w:rPr>
-              <w:t>)</w:t>
+              <w:t xml:space="preserve"> </w:t>
+            </w:r>
+            <w:r>
+              <w:rPr>
+                <w:rFonts w:hint="eastAsia"/>
+                <w:b/>
+                <w:bCs/>
+                <w:sz w:val="20"/>
+                <w:szCs w:val="20"/>
+              </w:rPr>
+              <w:t>수준</w:t>
+            </w:r>
+            <w:r>
+              <w:rPr>
+                <w:rFonts w:hint="eastAsia"/>
+                <w:b/>
+                <w:bCs/>
+                <w:sz w:val="20"/>
+                <w:szCs w:val="20"/>
+              </w:rPr>
+              <w:t xml:space="preserve"> </w:t>
+            </w:r>
+            <w:r>
+              <w:rPr>
+                <w:rFonts w:hint="eastAsia"/>
+                <w:b/>
+                <w:bCs/>
+                <w:sz w:val="20"/>
+                <w:szCs w:val="20"/>
+              </w:rPr>
+              <w:t>숫자</w:t>
+            </w:r>
+            <w:r>
+              <w:rPr>
+                <w:rFonts w:hint="eastAsia"/>
+                <w:b/>
+                <w:bCs/>
+                <w:sz w:val="20"/>
+                <w:szCs w:val="20"/>
+              </w:rPr>
+              <w:t xml:space="preserve"> (education.num)</w:t>
             </w:r>
           </w:p>
           <w:p>
@@ -7280,15 +7780,31 @@
                 <w:sz w:val="18"/>
                 <w:szCs w:val="18"/>
               </w:rPr>
-              <w:t>가중치는</w:t>
-            </w:r>
-            <w:r>
-              <w:rPr>
-                <w:rFonts w:hint="eastAsia"/>
-                <w:sz w:val="18"/>
-                <w:szCs w:val="18"/>
-              </w:rPr>
-              <w:t xml:space="preserve"> 189,778.4</w:t>
+              <w:t>교육</w:t>
+            </w:r>
+            <w:r>
+              <w:rPr>
+                <w:rFonts w:hint="eastAsia"/>
+                <w:sz w:val="18"/>
+                <w:szCs w:val="18"/>
+              </w:rPr>
+              <w:t xml:space="preserve"> </w:t>
+            </w:r>
+            <w:r>
+              <w:rPr>
+                <w:rFonts w:hint="eastAsia"/>
+                <w:sz w:val="18"/>
+                <w:szCs w:val="18"/>
+              </w:rPr>
+              <w:t>수준은</w:t>
+            </w:r>
+            <w:r>
+              <w:rPr>
+                <w:rFonts w:hint="eastAsia"/>
+                <w:sz w:val="18"/>
+                <w:szCs w:val="18"/>
+              </w:rPr>
+              <w:t xml:space="preserve"> 10.08</w:t>
             </w:r>
           </w:p>
           <w:p>
@@ -7305,7 +7821,22 @@
                 <w:sz w:val="18"/>
                 <w:szCs w:val="18"/>
               </w:rPr>
-              <w:t xml:space="preserve">  - </w:t>
+              <w:t xml:space="preserve">  </w:t>
+            </w:r>
+            <w:r>
+              <w:rPr>
+                <w:sz w:val="18"/>
+                <w:szCs w:val="18"/>
+              </w:rPr>
+              <w:t>-</w:t>
+            </w:r>
+            <w:r>
+              <w:rPr>
+                <w:rFonts w:hint="eastAsia"/>
+                <w:sz w:val="18"/>
+                <w:szCs w:val="18"/>
+              </w:rPr>
+              <w:t xml:space="preserve"> </w:t>
             </w:r>
             <w:r>
               <w:rPr>
@@ -7337,15 +7868,15 @@
                 <w:sz w:val="18"/>
                 <w:szCs w:val="18"/>
               </w:rPr>
-              <w:t xml:space="preserve"> 105,550</w:t>
-            </w:r>
-            <w:r>
-              <w:rPr>
-                <w:rFonts w:hint="eastAsia"/>
-                <w:sz w:val="18"/>
-                <w:szCs w:val="18"/>
-              </w:rPr>
-              <w:t>으로</w:t>
+              <w:t xml:space="preserve"> 2.57</w:t>
+            </w:r>
+            <w:r>
+              <w:rPr>
+                <w:rFonts w:hint="eastAsia"/>
+                <w:sz w:val="18"/>
+                <w:szCs w:val="18"/>
+              </w:rPr>
+              <w:t>로</w:t>
             </w:r>
             <w:r>
               <w:rPr>
@@ -7361,7 +7892,23 @@
                 <w:sz w:val="18"/>
                 <w:szCs w:val="18"/>
               </w:rPr>
-              <w:t>가중치의</w:t>
+              <w:t>교육</w:t>
+            </w:r>
+            <w:r>
+              <w:rPr>
+                <w:rFonts w:hint="eastAsia"/>
+                <w:sz w:val="18"/>
+                <w:szCs w:val="18"/>
+              </w:rPr>
+              <w:t xml:space="preserve"> </w:t>
+            </w:r>
+            <w:r>
+              <w:rPr>
+                <w:rFonts w:hint="eastAsia"/>
+                <w:sz w:val="18"/>
+                <w:szCs w:val="18"/>
+              </w:rPr>
+              <w:t>수준의</w:t>
             </w:r>
             <w:r>
               <w:rPr>
@@ -7393,7 +7940,31 @@
                 <w:sz w:val="18"/>
                 <w:szCs w:val="18"/>
               </w:rPr>
-              <w:t>큼</w:t>
+              <w:t>적당</w:t>
+            </w:r>
+            <w:r>
+              <w:rPr>
+                <w:rFonts w:hint="eastAsia"/>
+                <w:sz w:val="18"/>
+                <w:szCs w:val="18"/>
+              </w:rPr>
+              <w:t>한</w:t>
+            </w:r>
+            <w:r>
+              <w:rPr>
+                <w:rFonts w:hint="eastAsia"/>
+                <w:sz w:val="18"/>
+                <w:szCs w:val="18"/>
+              </w:rPr>
+              <w:t xml:space="preserve"> </w:t>
+            </w:r>
+            <w:r>
+              <w:rPr>
+                <w:rFonts w:hint="eastAsia"/>
+                <w:sz w:val="18"/>
+                <w:szCs w:val="18"/>
+              </w:rPr>
+              <w:t>수준</w:t>
             </w:r>
           </w:p>
           <w:p>
@@ -7410,22 +7981,7 @@
                 <w:sz w:val="18"/>
                 <w:szCs w:val="18"/>
               </w:rPr>
-              <w:t xml:space="preserve">  </w:t>
-            </w:r>
-            <w:r>
-              <w:rPr>
-                <w:sz w:val="18"/>
-                <w:szCs w:val="18"/>
-              </w:rPr>
-              <w:t>-</w:t>
-            </w:r>
-            <w:r>
-              <w:rPr>
-                <w:rFonts w:hint="eastAsia"/>
-                <w:sz w:val="18"/>
-                <w:szCs w:val="18"/>
-              </w:rPr>
-              <w:t xml:space="preserve"> </w:t>
+              <w:t xml:space="preserve">  - </w:t>
             </w:r>
             <w:r>
               <w:rPr>
@@ -7465,15 +8021,31 @@
                 <w:sz w:val="18"/>
                 <w:szCs w:val="18"/>
               </w:rPr>
-              <w:t>가중치는</w:t>
-            </w:r>
-            <w:r>
-              <w:rPr>
-                <w:rFonts w:hint="eastAsia"/>
-                <w:sz w:val="18"/>
-                <w:szCs w:val="18"/>
-              </w:rPr>
-              <w:t xml:space="preserve"> 12,285</w:t>
+              <w:t>교육</w:t>
+            </w:r>
+            <w:r>
+              <w:rPr>
+                <w:rFonts w:hint="eastAsia"/>
+                <w:sz w:val="18"/>
+                <w:szCs w:val="18"/>
+              </w:rPr>
+              <w:t xml:space="preserve"> </w:t>
+            </w:r>
+            <w:r>
+              <w:rPr>
+                <w:rFonts w:hint="eastAsia"/>
+                <w:sz w:val="18"/>
+                <w:szCs w:val="18"/>
+              </w:rPr>
+              <w:t>수준은</w:t>
+            </w:r>
+            <w:r>
+              <w:rPr>
+                <w:rFonts w:hint="eastAsia"/>
+                <w:sz w:val="18"/>
+                <w:szCs w:val="18"/>
+              </w:rPr>
+              <w:t xml:space="preserve"> 1</w:t>
             </w:r>
           </w:p>
           <w:p>
@@ -7537,7 +8109,7 @@
                 <w:sz w:val="18"/>
                 <w:szCs w:val="18"/>
               </w:rPr>
-              <w:t xml:space="preserve"> 178,356</w:t>
+              <w:t xml:space="preserve"> 10</w:t>
             </w:r>
           </w:p>
           <w:p>
@@ -7554,22 +8126,7 @@
                 <w:sz w:val="18"/>
                 <w:szCs w:val="18"/>
               </w:rPr>
-              <w:t xml:space="preserve">  </w:t>
-            </w:r>
-            <w:r>
-              <w:rPr>
-                <w:sz w:val="18"/>
-                <w:szCs w:val="18"/>
-              </w:rPr>
-              <w:t>-</w:t>
-            </w:r>
-            <w:r>
-              <w:rPr>
-                <w:rFonts w:hint="eastAsia"/>
-                <w:sz w:val="18"/>
-                <w:szCs w:val="18"/>
-              </w:rPr>
-              <w:t xml:space="preserve"> </w:t>
+              <w:t xml:space="preserve">  - </w:t>
             </w:r>
             <w:r>
               <w:rPr>
@@ -7609,42 +8166,50 @@
                 <w:sz w:val="18"/>
                 <w:szCs w:val="18"/>
               </w:rPr>
-              <w:t>가중치는</w:t>
-            </w:r>
-            <w:r>
-              <w:rPr>
-                <w:rFonts w:hint="eastAsia"/>
-                <w:sz w:val="18"/>
-                <w:szCs w:val="18"/>
-              </w:rPr>
-              <w:t xml:space="preserve"> 1,484,705</w:t>
+              <w:t>교육</w:t>
+            </w:r>
+            <w:r>
+              <w:rPr>
+                <w:rFonts w:hint="eastAsia"/>
+                <w:sz w:val="18"/>
+                <w:szCs w:val="18"/>
+              </w:rPr>
+              <w:t xml:space="preserve"> </w:t>
+            </w:r>
+            <w:r>
+              <w:rPr>
+                <w:rFonts w:hint="eastAsia"/>
+                <w:sz w:val="18"/>
+                <w:szCs w:val="18"/>
+              </w:rPr>
+              <w:t>수준은</w:t>
+            </w:r>
+            <w:r>
+              <w:rPr>
+                <w:rFonts w:hint="eastAsia"/>
+                <w:sz w:val="18"/>
+                <w:szCs w:val="18"/>
+              </w:rPr>
+              <w:t xml:space="preserve"> 16</w:t>
             </w:r>
           </w:p>
           <w:p>
             <w:pPr>
               <w:pStyle w:val="ad"/>
               <w:rPr>
-                <w:sz w:val="20"/>
-                <w:szCs w:val="20"/>
-              </w:rPr>
-            </w:pPr>
-            <w:r>
-              <w:rPr>
-                <w:rFonts w:hint="eastAsia"/>
-                <w:sz w:val="20"/>
-                <w:szCs w:val="20"/>
-              </w:rPr>
-              <w:t xml:space="preserve">- </w:t>
-            </w:r>
-            <w:r>
-              <w:rPr>
-                <w:rFonts w:hint="eastAsia"/>
                 <w:b/>
                 <w:bCs/>
                 <w:sz w:val="20"/>
                 <w:szCs w:val="20"/>
               </w:rPr>
-              <w:t>교육</w:t>
+            </w:pPr>
+            <w:r>
+              <w:rPr>
+                <w:rFonts w:hint="eastAsia"/>
+                <w:sz w:val="20"/>
+                <w:szCs w:val="20"/>
+              </w:rPr>
+              <w:t xml:space="preserve">- </w:t>
             </w:r>
             <w:r>
               <w:rPr>
@@ -7654,7 +8219,7 @@
                 <w:sz w:val="20"/>
                 <w:szCs w:val="20"/>
               </w:rPr>
-              <w:t xml:space="preserve"> </w:t>
+              <w:t>자본</w:t>
             </w:r>
             <w:r>
               <w:rPr>
@@ -7664,7 +8229,7 @@
                 <w:sz w:val="20"/>
                 <w:szCs w:val="20"/>
               </w:rPr>
-              <w:t>수준</w:t>
+              <w:t xml:space="preserve"> </w:t>
             </w:r>
             <w:r>
               <w:rPr>
@@ -7674,7 +8239,7 @@
                 <w:sz w:val="20"/>
                 <w:szCs w:val="20"/>
               </w:rPr>
-              <w:t xml:space="preserve"> </w:t>
+              <w:t>이득</w:t>
             </w:r>
             <w:r>
               <w:rPr>
@@ -7684,19 +8249,557 @@
                 <w:sz w:val="20"/>
                 <w:szCs w:val="20"/>
               </w:rPr>
-              <w:t>숫자</w:t>
-            </w:r>
-            <w:r>
-              <w:rPr>
-                <w:rFonts w:hint="eastAsia"/>
+              <w:t xml:space="preserve"> (capital.gain)</w:t>
+            </w:r>
+          </w:p>
+          <w:p>
+            <w:pPr>
+              <w:pStyle w:val="ad"/>
+              <w:rPr>
+                <w:sz w:val="18"/>
+                <w:szCs w:val="18"/>
+              </w:rPr>
+            </w:pPr>
+            <w:r>
+              <w:rPr>
+                <w:rFonts w:hint="eastAsia"/>
+                <w:sz w:val="18"/>
+                <w:szCs w:val="18"/>
+              </w:rPr>
+              <w:t xml:space="preserve">  - </w:t>
+            </w:r>
+            <w:r>
+              <w:rPr>
+                <w:rFonts w:hint="eastAsia"/>
+                <w:sz w:val="18"/>
+                <w:szCs w:val="18"/>
+              </w:rPr>
+              <w:t>개수</w:t>
+            </w:r>
+            <w:r>
+              <w:rPr>
+                <w:rFonts w:hint="eastAsia"/>
+                <w:sz w:val="18"/>
+                <w:szCs w:val="18"/>
+              </w:rPr>
+              <w:t xml:space="preserve"> (count): 32,561</w:t>
+            </w:r>
+            <w:r>
+              <w:rPr>
+                <w:rFonts w:hint="eastAsia"/>
+                <w:sz w:val="18"/>
+                <w:szCs w:val="18"/>
+              </w:rPr>
+              <w:t>명의</w:t>
+            </w:r>
+            <w:r>
+              <w:rPr>
+                <w:rFonts w:hint="eastAsia"/>
+                <w:sz w:val="18"/>
+                <w:szCs w:val="18"/>
+              </w:rPr>
+              <w:t xml:space="preserve"> </w:t>
+            </w:r>
+            <w:r>
+              <w:rPr>
+                <w:rFonts w:hint="eastAsia"/>
+                <w:sz w:val="18"/>
+                <w:szCs w:val="18"/>
+              </w:rPr>
+              <w:t>데이터</w:t>
+            </w:r>
+          </w:p>
+          <w:p>
+            <w:pPr>
+              <w:pStyle w:val="ad"/>
+              <w:rPr>
+                <w:sz w:val="18"/>
+                <w:szCs w:val="18"/>
+              </w:rPr>
+            </w:pPr>
+            <w:r>
+              <w:rPr>
+                <w:rFonts w:hint="eastAsia"/>
+                <w:sz w:val="18"/>
+                <w:szCs w:val="18"/>
+              </w:rPr>
+              <w:t xml:space="preserve">  </w:t>
+            </w:r>
+            <w:r>
+              <w:rPr>
+                <w:sz w:val="18"/>
+                <w:szCs w:val="18"/>
+              </w:rPr>
+              <w:t>-</w:t>
+            </w:r>
+            <w:r>
+              <w:rPr>
+                <w:rFonts w:hint="eastAsia"/>
+                <w:sz w:val="18"/>
+                <w:szCs w:val="18"/>
+              </w:rPr>
+              <w:t xml:space="preserve"> </w:t>
+            </w:r>
+            <w:r>
+              <w:rPr>
+                <w:rFonts w:hint="eastAsia"/>
+                <w:sz w:val="18"/>
+                <w:szCs w:val="18"/>
+              </w:rPr>
+              <w:t>평균</w:t>
+            </w:r>
+            <w:r>
+              <w:rPr>
+                <w:rFonts w:hint="eastAsia"/>
+                <w:sz w:val="18"/>
+                <w:szCs w:val="18"/>
+              </w:rPr>
+              <w:t xml:space="preserve"> (mean): </w:t>
+            </w:r>
+            <w:r>
+              <w:rPr>
+                <w:rFonts w:hint="eastAsia"/>
+                <w:sz w:val="18"/>
+                <w:szCs w:val="18"/>
+              </w:rPr>
+              <w:t>평균</w:t>
+            </w:r>
+            <w:r>
+              <w:rPr>
+                <w:rFonts w:hint="eastAsia"/>
+                <w:sz w:val="18"/>
+                <w:szCs w:val="18"/>
+              </w:rPr>
+              <w:t xml:space="preserve"> </w:t>
+            </w:r>
+            <w:r>
+              <w:rPr>
+                <w:rFonts w:hint="eastAsia"/>
+                <w:sz w:val="18"/>
+                <w:szCs w:val="18"/>
+              </w:rPr>
+              <w:t>자본</w:t>
+            </w:r>
+            <w:r>
+              <w:rPr>
+                <w:rFonts w:hint="eastAsia"/>
+                <w:sz w:val="18"/>
+                <w:szCs w:val="18"/>
+              </w:rPr>
+              <w:t xml:space="preserve"> </w:t>
+            </w:r>
+            <w:r>
+              <w:rPr>
+                <w:rFonts w:hint="eastAsia"/>
+                <w:sz w:val="18"/>
+                <w:szCs w:val="18"/>
+              </w:rPr>
+              <w:t>이득은</w:t>
+            </w:r>
+            <w:r>
+              <w:rPr>
+                <w:rFonts w:hint="eastAsia"/>
+                <w:sz w:val="18"/>
+                <w:szCs w:val="18"/>
+              </w:rPr>
+              <w:t xml:space="preserve"> 1,077.65</w:t>
+            </w:r>
+          </w:p>
+          <w:p>
+            <w:pPr>
+              <w:pStyle w:val="ad"/>
+              <w:rPr>
+                <w:sz w:val="18"/>
+                <w:szCs w:val="18"/>
+              </w:rPr>
+            </w:pPr>
+            <w:r>
+              <w:rPr>
+                <w:rFonts w:hint="eastAsia"/>
+                <w:sz w:val="18"/>
+                <w:szCs w:val="18"/>
+              </w:rPr>
+              <w:t xml:space="preserve">  </w:t>
+            </w:r>
+            <w:r>
+              <w:rPr>
+                <w:sz w:val="18"/>
+                <w:szCs w:val="18"/>
+              </w:rPr>
+              <w:t>-</w:t>
+            </w:r>
+            <w:r>
+              <w:rPr>
+                <w:rFonts w:hint="eastAsia"/>
+                <w:sz w:val="18"/>
+                <w:szCs w:val="18"/>
+              </w:rPr>
+              <w:t xml:space="preserve"> </w:t>
+            </w:r>
+            <w:r>
+              <w:rPr>
+                <w:rFonts w:hint="eastAsia"/>
+                <w:sz w:val="18"/>
+                <w:szCs w:val="18"/>
+              </w:rPr>
+              <w:t>표준편차</w:t>
+            </w:r>
+            <w:r>
+              <w:rPr>
+                <w:rFonts w:hint="eastAsia"/>
+                <w:sz w:val="18"/>
+                <w:szCs w:val="18"/>
+              </w:rPr>
+              <w:t xml:space="preserve"> (std): </w:t>
+            </w:r>
+            <w:r>
+              <w:rPr>
+                <w:rFonts w:hint="eastAsia"/>
+                <w:sz w:val="18"/>
+                <w:szCs w:val="18"/>
+              </w:rPr>
+              <w:t>표준편차는</w:t>
+            </w:r>
+            <w:r>
+              <w:rPr>
+                <w:rFonts w:hint="eastAsia"/>
+                <w:sz w:val="18"/>
+                <w:szCs w:val="18"/>
+              </w:rPr>
+              <w:t xml:space="preserve"> 7,385.29</w:t>
+            </w:r>
+            <w:r>
+              <w:rPr>
+                <w:rFonts w:hint="eastAsia"/>
+                <w:sz w:val="18"/>
+                <w:szCs w:val="18"/>
+              </w:rPr>
+              <w:t>로</w:t>
+            </w:r>
+            <w:r>
+              <w:rPr>
+                <w:rFonts w:hint="eastAsia"/>
+                <w:sz w:val="18"/>
+                <w:szCs w:val="18"/>
+              </w:rPr>
+              <w:t xml:space="preserve">, </w:t>
+            </w:r>
+            <w:r>
+              <w:rPr>
+                <w:rFonts w:hint="eastAsia"/>
+                <w:sz w:val="18"/>
+                <w:szCs w:val="18"/>
+              </w:rPr>
+              <w:t>자본</w:t>
+            </w:r>
+            <w:r>
+              <w:rPr>
+                <w:rFonts w:hint="eastAsia"/>
+                <w:sz w:val="18"/>
+                <w:szCs w:val="18"/>
+              </w:rPr>
+              <w:t xml:space="preserve"> </w:t>
+            </w:r>
+            <w:r>
+              <w:rPr>
+                <w:rFonts w:hint="eastAsia"/>
+                <w:sz w:val="18"/>
+                <w:szCs w:val="18"/>
+              </w:rPr>
+              <w:t>이득의</w:t>
+            </w:r>
+            <w:r>
+              <w:rPr>
+                <w:rFonts w:hint="eastAsia"/>
+                <w:sz w:val="18"/>
+                <w:szCs w:val="18"/>
+              </w:rPr>
+              <w:t xml:space="preserve"> </w:t>
+            </w:r>
+            <w:r>
+              <w:rPr>
+                <w:rFonts w:hint="eastAsia"/>
+                <w:sz w:val="18"/>
+                <w:szCs w:val="18"/>
+              </w:rPr>
+              <w:t>변동이</w:t>
+            </w:r>
+            <w:r>
+              <w:rPr>
+                <w:rFonts w:hint="eastAsia"/>
+                <w:sz w:val="18"/>
+                <w:szCs w:val="18"/>
+              </w:rPr>
+              <w:t xml:space="preserve"> </w:t>
+            </w:r>
+            <w:r>
+              <w:rPr>
+                <w:rFonts w:hint="eastAsia"/>
+                <w:sz w:val="18"/>
+                <w:szCs w:val="18"/>
+              </w:rPr>
+              <w:t>큼</w:t>
+            </w:r>
+          </w:p>
+          <w:p>
+            <w:pPr>
+              <w:pStyle w:val="ad"/>
+              <w:rPr>
+                <w:sz w:val="18"/>
+                <w:szCs w:val="18"/>
+              </w:rPr>
+            </w:pPr>
+            <w:r>
+              <w:rPr>
+                <w:rFonts w:hint="eastAsia"/>
+                <w:sz w:val="18"/>
+                <w:szCs w:val="18"/>
+              </w:rPr>
+              <w:t xml:space="preserve">  </w:t>
+            </w:r>
+            <w:r>
+              <w:rPr>
+                <w:sz w:val="18"/>
+                <w:szCs w:val="18"/>
+              </w:rPr>
+              <w:t>-</w:t>
+            </w:r>
+            <w:r>
+              <w:rPr>
+                <w:rFonts w:hint="eastAsia"/>
+                <w:sz w:val="18"/>
+                <w:szCs w:val="18"/>
+              </w:rPr>
+              <w:t xml:space="preserve"> </w:t>
+            </w:r>
+            <w:r>
+              <w:rPr>
+                <w:rFonts w:hint="eastAsia"/>
+                <w:sz w:val="18"/>
+                <w:szCs w:val="18"/>
+              </w:rPr>
+              <w:t>최소값</w:t>
+            </w:r>
+            <w:r>
+              <w:rPr>
+                <w:rFonts w:hint="eastAsia"/>
+                <w:sz w:val="18"/>
+                <w:szCs w:val="18"/>
+              </w:rPr>
+              <w:t xml:space="preserve"> (min): </w:t>
+            </w:r>
+            <w:r>
+              <w:rPr>
+                <w:rFonts w:hint="eastAsia"/>
+                <w:sz w:val="18"/>
+                <w:szCs w:val="18"/>
+              </w:rPr>
+              <w:t>최저</w:t>
+            </w:r>
+            <w:r>
+              <w:rPr>
+                <w:rFonts w:hint="eastAsia"/>
+                <w:sz w:val="18"/>
+                <w:szCs w:val="18"/>
+              </w:rPr>
+              <w:t xml:space="preserve"> </w:t>
+            </w:r>
+            <w:r>
+              <w:rPr>
+                <w:rFonts w:hint="eastAsia"/>
+                <w:sz w:val="18"/>
+                <w:szCs w:val="18"/>
+              </w:rPr>
+              <w:t>자본</w:t>
+            </w:r>
+            <w:r>
+              <w:rPr>
+                <w:rFonts w:hint="eastAsia"/>
+                <w:sz w:val="18"/>
+                <w:szCs w:val="18"/>
+              </w:rPr>
+              <w:t xml:space="preserve"> </w:t>
+            </w:r>
+            <w:r>
+              <w:rPr>
+                <w:rFonts w:hint="eastAsia"/>
+                <w:sz w:val="18"/>
+                <w:szCs w:val="18"/>
+              </w:rPr>
+              <w:t>이득은</w:t>
+            </w:r>
+            <w:r>
+              <w:rPr>
+                <w:rFonts w:hint="eastAsia"/>
+                <w:sz w:val="18"/>
+                <w:szCs w:val="18"/>
+              </w:rPr>
+              <w:t xml:space="preserve"> 0</w:t>
+            </w:r>
+          </w:p>
+          <w:p>
+            <w:pPr>
+              <w:pStyle w:val="ad"/>
+              <w:rPr>
+                <w:sz w:val="18"/>
+                <w:szCs w:val="18"/>
+              </w:rPr>
+            </w:pPr>
+            <w:r>
+              <w:rPr>
+                <w:rFonts w:hint="eastAsia"/>
+                <w:sz w:val="18"/>
+                <w:szCs w:val="18"/>
+              </w:rPr>
+              <w:t xml:space="preserve">  - </w:t>
+            </w:r>
+            <w:r>
+              <w:rPr>
+                <w:rFonts w:hint="eastAsia"/>
+                <w:sz w:val="18"/>
+                <w:szCs w:val="18"/>
+              </w:rPr>
+              <w:t>중앙값</w:t>
+            </w:r>
+            <w:r>
+              <w:rPr>
+                <w:rFonts w:hint="eastAsia"/>
+                <w:sz w:val="18"/>
+                <w:szCs w:val="18"/>
+              </w:rPr>
+              <w:t xml:space="preserve"> (50%): </w:t>
+            </w:r>
+            <w:r>
+              <w:rPr>
+                <w:rFonts w:hint="eastAsia"/>
+                <w:sz w:val="18"/>
+                <w:szCs w:val="18"/>
+              </w:rPr>
+              <w:t>중앙값은</w:t>
+            </w:r>
+            <w:r>
+              <w:rPr>
+                <w:rFonts w:hint="eastAsia"/>
+                <w:sz w:val="18"/>
+                <w:szCs w:val="18"/>
+              </w:rPr>
+              <w:t xml:space="preserve"> 0</w:t>
+            </w:r>
+          </w:p>
+          <w:p>
+            <w:pPr>
+              <w:pStyle w:val="ad"/>
+              <w:rPr>
+                <w:sz w:val="18"/>
+                <w:szCs w:val="18"/>
+              </w:rPr>
+            </w:pPr>
+            <w:r>
+              <w:rPr>
+                <w:rFonts w:hint="eastAsia"/>
+                <w:sz w:val="18"/>
+                <w:szCs w:val="18"/>
+              </w:rPr>
+              <w:t xml:space="preserve">  </w:t>
+            </w:r>
+            <w:r>
+              <w:rPr>
+                <w:sz w:val="18"/>
+                <w:szCs w:val="18"/>
+              </w:rPr>
+              <w:t>-</w:t>
+            </w:r>
+            <w:r>
+              <w:rPr>
+                <w:rFonts w:hint="eastAsia"/>
+                <w:sz w:val="18"/>
+                <w:szCs w:val="18"/>
+              </w:rPr>
+              <w:t xml:space="preserve"> </w:t>
+            </w:r>
+            <w:r>
+              <w:rPr>
+                <w:rFonts w:hint="eastAsia"/>
+                <w:sz w:val="18"/>
+                <w:szCs w:val="18"/>
+              </w:rPr>
+              <w:t>최대값</w:t>
+            </w:r>
+            <w:r>
+              <w:rPr>
+                <w:rFonts w:hint="eastAsia"/>
+                <w:sz w:val="18"/>
+                <w:szCs w:val="18"/>
+              </w:rPr>
+              <w:t xml:space="preserve"> (max): </w:t>
+            </w:r>
+            <w:r>
+              <w:rPr>
+                <w:rFonts w:hint="eastAsia"/>
+                <w:sz w:val="18"/>
+                <w:szCs w:val="18"/>
+              </w:rPr>
+              <w:t>최고</w:t>
+            </w:r>
+            <w:r>
+              <w:rPr>
+                <w:rFonts w:hint="eastAsia"/>
+                <w:sz w:val="18"/>
+                <w:szCs w:val="18"/>
+              </w:rPr>
+              <w:t xml:space="preserve"> </w:t>
+            </w:r>
+            <w:r>
+              <w:rPr>
+                <w:rFonts w:hint="eastAsia"/>
+                <w:sz w:val="18"/>
+                <w:szCs w:val="18"/>
+              </w:rPr>
+              <w:t>자본</w:t>
+            </w:r>
+            <w:r>
+              <w:rPr>
+                <w:rFonts w:hint="eastAsia"/>
+                <w:sz w:val="18"/>
+                <w:szCs w:val="18"/>
+              </w:rPr>
+              <w:t xml:space="preserve"> </w:t>
+            </w:r>
+            <w:r>
+              <w:rPr>
+                <w:rFonts w:hint="eastAsia"/>
+                <w:sz w:val="18"/>
+                <w:szCs w:val="18"/>
+              </w:rPr>
+              <w:t>이득은</w:t>
+            </w:r>
+            <w:r>
+              <w:rPr>
+                <w:rFonts w:hint="eastAsia"/>
+                <w:sz w:val="18"/>
+                <w:szCs w:val="18"/>
+              </w:rPr>
+              <w:t xml:space="preserve"> 99,999</w:t>
+            </w:r>
+          </w:p>
+          <w:p>
+            <w:pPr>
+              <w:pStyle w:val="ad"/>
+              <w:rPr>
                 <w:b/>
                 <w:bCs/>
                 <w:sz w:val="20"/>
                 <w:szCs w:val="20"/>
               </w:rPr>
-              <w:t xml:space="preserve"> (</w:t>
-            </w:r>
-            <w:proofErr w:type="spellStart"/>
+            </w:pPr>
+            <w:r>
+              <w:rPr>
+                <w:rFonts w:hint="eastAsia"/>
+                <w:sz w:val="20"/>
+                <w:szCs w:val="20"/>
+              </w:rPr>
+              <w:t xml:space="preserve">- </w:t>
+            </w:r>
             <w:r>
               <w:rPr>
                 <w:rFonts w:hint="eastAsia"/>
@@ -7705,9 +8808,8 @@
                 <w:sz w:val="20"/>
                 <w:szCs w:val="20"/>
               </w:rPr>
-              <w:t>education.num</w:t>
-            </w:r>
-            <w:proofErr w:type="spellEnd"/>
+              <w:t>자본</w:t>
+            </w:r>
             <w:r>
               <w:rPr>
                 <w:rFonts w:hint="eastAsia"/>
@@ -7716,7 +8818,27 @@
                 <w:sz w:val="20"/>
                 <w:szCs w:val="20"/>
               </w:rPr>
-              <w:t>)</w:t>
+              <w:t xml:space="preserve"> </w:t>
+            </w:r>
+            <w:r>
+              <w:rPr>
+                <w:rFonts w:hint="eastAsia"/>
+                <w:b/>
+                <w:bCs/>
+                <w:sz w:val="20"/>
+                <w:szCs w:val="20"/>
+              </w:rPr>
+              <w:t>손실</w:t>
+            </w:r>
+            <w:r>
+              <w:rPr>
+                <w:rFonts w:hint="eastAsia"/>
+                <w:b/>
+                <w:bCs/>
+                <w:sz w:val="20"/>
+                <w:szCs w:val="20"/>
+              </w:rPr>
+              <w:t xml:space="preserve"> (capital.loss)</w:t>
             </w:r>
           </w:p>
           <w:p>
@@ -7790,6 +8912,7 @@
                 <w:sz w:val="18"/>
                 <w:szCs w:val="18"/>
               </w:rPr>
+              <w:lastRenderedPageBreak/>
               <w:t xml:space="preserve">  - </w:t>
             </w:r>
             <w:r>
@@ -7830,31 +8953,31 @@
                 <w:sz w:val="18"/>
                 <w:szCs w:val="18"/>
               </w:rPr>
-              <w:t>교육</w:t>
-            </w:r>
-            <w:r>
-              <w:rPr>
-                <w:rFonts w:hint="eastAsia"/>
-                <w:sz w:val="18"/>
-                <w:szCs w:val="18"/>
-              </w:rPr>
-              <w:t xml:space="preserve"> </w:t>
-            </w:r>
-            <w:r>
-              <w:rPr>
-                <w:rFonts w:hint="eastAsia"/>
-                <w:sz w:val="18"/>
-                <w:szCs w:val="18"/>
-              </w:rPr>
-              <w:t>수준은</w:t>
-            </w:r>
-            <w:r>
-              <w:rPr>
-                <w:rFonts w:hint="eastAsia"/>
-                <w:sz w:val="18"/>
-                <w:szCs w:val="18"/>
-              </w:rPr>
-              <w:t xml:space="preserve"> 10.08</w:t>
+              <w:t>자본</w:t>
+            </w:r>
+            <w:r>
+              <w:rPr>
+                <w:rFonts w:hint="eastAsia"/>
+                <w:sz w:val="18"/>
+                <w:szCs w:val="18"/>
+              </w:rPr>
+              <w:t xml:space="preserve"> </w:t>
+            </w:r>
+            <w:r>
+              <w:rPr>
+                <w:rFonts w:hint="eastAsia"/>
+                <w:sz w:val="18"/>
+                <w:szCs w:val="18"/>
+              </w:rPr>
+              <w:t>손실은</w:t>
+            </w:r>
+            <w:r>
+              <w:rPr>
+                <w:rFonts w:hint="eastAsia"/>
+                <w:sz w:val="18"/>
+                <w:szCs w:val="18"/>
+              </w:rPr>
+              <w:t xml:space="preserve"> 87.30</w:t>
             </w:r>
           </w:p>
           <w:p>
@@ -7871,22 +8994,7 @@
                 <w:sz w:val="18"/>
                 <w:szCs w:val="18"/>
               </w:rPr>
-              <w:t xml:space="preserve">  </w:t>
-            </w:r>
-            <w:r>
-              <w:rPr>
-                <w:sz w:val="18"/>
-                <w:szCs w:val="18"/>
-              </w:rPr>
-              <w:t>-</w:t>
-            </w:r>
-            <w:r>
-              <w:rPr>
-                <w:rFonts w:hint="eastAsia"/>
-                <w:sz w:val="18"/>
-                <w:szCs w:val="18"/>
-              </w:rPr>
-              <w:t xml:space="preserve"> </w:t>
+              <w:t xml:space="preserve">  - </w:t>
             </w:r>
             <w:r>
               <w:rPr>
@@ -7918,15 +9026,15 @@
                 <w:sz w:val="18"/>
                 <w:szCs w:val="18"/>
               </w:rPr>
-              <w:t xml:space="preserve"> 2.57</w:t>
-            </w:r>
-            <w:r>
-              <w:rPr>
-                <w:rFonts w:hint="eastAsia"/>
-                <w:sz w:val="18"/>
-                <w:szCs w:val="18"/>
-              </w:rPr>
-              <w:t>로</w:t>
+              <w:t xml:space="preserve"> 402.96</w:t>
+            </w:r>
+            <w:r>
+              <w:rPr>
+                <w:rFonts w:hint="eastAsia"/>
+                <w:sz w:val="18"/>
+                <w:szCs w:val="18"/>
+              </w:rPr>
+              <w:t>으로</w:t>
             </w:r>
             <w:r>
               <w:rPr>
@@ -7942,23 +9050,23 @@
                 <w:sz w:val="18"/>
                 <w:szCs w:val="18"/>
               </w:rPr>
-              <w:t>교육</w:t>
-            </w:r>
-            <w:r>
-              <w:rPr>
-                <w:rFonts w:hint="eastAsia"/>
-                <w:sz w:val="18"/>
-                <w:szCs w:val="18"/>
-              </w:rPr>
-              <w:t xml:space="preserve"> </w:t>
-            </w:r>
-            <w:r>
-              <w:rPr>
-                <w:rFonts w:hint="eastAsia"/>
-                <w:sz w:val="18"/>
-                <w:szCs w:val="18"/>
-              </w:rPr>
-              <w:t>수준의</w:t>
+              <w:t>자본</w:t>
+            </w:r>
+            <w:r>
+              <w:rPr>
+                <w:rFonts w:hint="eastAsia"/>
+                <w:sz w:val="18"/>
+                <w:szCs w:val="18"/>
+              </w:rPr>
+              <w:t xml:space="preserve"> </w:t>
+            </w:r>
+            <w:r>
+              <w:rPr>
+                <w:rFonts w:hint="eastAsia"/>
+                <w:sz w:val="18"/>
+                <w:szCs w:val="18"/>
+              </w:rPr>
+              <w:t>손실의</w:t>
             </w:r>
             <w:r>
               <w:rPr>
@@ -7990,31 +9098,7 @@
                 <w:sz w:val="18"/>
                 <w:szCs w:val="18"/>
               </w:rPr>
-              <w:t>적당</w:t>
-            </w:r>
-            <w:r>
-              <w:rPr>
-                <w:rFonts w:hint="eastAsia"/>
-                <w:sz w:val="18"/>
-                <w:szCs w:val="18"/>
-              </w:rPr>
-              <w:t>한</w:t>
-            </w:r>
-            <w:r>
-              <w:rPr>
-                <w:rFonts w:hint="eastAsia"/>
-                <w:sz w:val="18"/>
-                <w:szCs w:val="18"/>
-              </w:rPr>
-              <w:t xml:space="preserve"> </w:t>
-            </w:r>
-            <w:r>
-              <w:rPr>
-                <w:rFonts w:hint="eastAsia"/>
-                <w:sz w:val="18"/>
-                <w:szCs w:val="18"/>
-              </w:rPr>
-              <w:t>수준</w:t>
+              <w:t>큼</w:t>
             </w:r>
           </w:p>
           <w:p>
@@ -8071,31 +9155,31 @@
                 <w:sz w:val="18"/>
                 <w:szCs w:val="18"/>
               </w:rPr>
-              <w:t>교육</w:t>
-            </w:r>
-            <w:r>
-              <w:rPr>
-                <w:rFonts w:hint="eastAsia"/>
-                <w:sz w:val="18"/>
-                <w:szCs w:val="18"/>
-              </w:rPr>
-              <w:t xml:space="preserve"> </w:t>
-            </w:r>
-            <w:r>
-              <w:rPr>
-                <w:rFonts w:hint="eastAsia"/>
-                <w:sz w:val="18"/>
-                <w:szCs w:val="18"/>
-              </w:rPr>
-              <w:t>수준은</w:t>
-            </w:r>
-            <w:r>
-              <w:rPr>
-                <w:rFonts w:hint="eastAsia"/>
-                <w:sz w:val="18"/>
-                <w:szCs w:val="18"/>
-              </w:rPr>
-              <w:t xml:space="preserve"> 1</w:t>
+              <w:t>자본</w:t>
+            </w:r>
+            <w:r>
+              <w:rPr>
+                <w:rFonts w:hint="eastAsia"/>
+                <w:sz w:val="18"/>
+                <w:szCs w:val="18"/>
+              </w:rPr>
+              <w:t xml:space="preserve"> </w:t>
+            </w:r>
+            <w:r>
+              <w:rPr>
+                <w:rFonts w:hint="eastAsia"/>
+                <w:sz w:val="18"/>
+                <w:szCs w:val="18"/>
+              </w:rPr>
+              <w:t>손실은</w:t>
+            </w:r>
+            <w:r>
+              <w:rPr>
+                <w:rFonts w:hint="eastAsia"/>
+                <w:sz w:val="18"/>
+                <w:szCs w:val="18"/>
+              </w:rPr>
+              <w:t xml:space="preserve"> 0</w:t>
             </w:r>
           </w:p>
           <w:p>
@@ -8159,7 +9243,7 @@
                 <w:sz w:val="18"/>
                 <w:szCs w:val="18"/>
               </w:rPr>
-              <w:t xml:space="preserve"> 10</w:t>
+              <w:t xml:space="preserve"> 0</w:t>
             </w:r>
           </w:p>
           <w:p>
@@ -8216,31 +9300,31 @@
                 <w:sz w:val="18"/>
                 <w:szCs w:val="18"/>
               </w:rPr>
-              <w:t>교육</w:t>
-            </w:r>
-            <w:r>
-              <w:rPr>
-                <w:rFonts w:hint="eastAsia"/>
-                <w:sz w:val="18"/>
-                <w:szCs w:val="18"/>
-              </w:rPr>
-              <w:t xml:space="preserve"> </w:t>
-            </w:r>
-            <w:r>
-              <w:rPr>
-                <w:rFonts w:hint="eastAsia"/>
-                <w:sz w:val="18"/>
-                <w:szCs w:val="18"/>
-              </w:rPr>
-              <w:t>수준은</w:t>
-            </w:r>
-            <w:r>
-              <w:rPr>
-                <w:rFonts w:hint="eastAsia"/>
-                <w:sz w:val="18"/>
-                <w:szCs w:val="18"/>
-              </w:rPr>
-              <w:t xml:space="preserve"> 16</w:t>
+              <w:t>자본</w:t>
+            </w:r>
+            <w:r>
+              <w:rPr>
+                <w:rFonts w:hint="eastAsia"/>
+                <w:sz w:val="18"/>
+                <w:szCs w:val="18"/>
+              </w:rPr>
+              <w:t xml:space="preserve"> </w:t>
+            </w:r>
+            <w:r>
+              <w:rPr>
+                <w:rFonts w:hint="eastAsia"/>
+                <w:sz w:val="18"/>
+                <w:szCs w:val="18"/>
+              </w:rPr>
+              <w:t>손실은</w:t>
+            </w:r>
+            <w:r>
+              <w:rPr>
+                <w:rFonts w:hint="eastAsia"/>
+                <w:sz w:val="18"/>
+                <w:szCs w:val="18"/>
+              </w:rPr>
+              <w:t xml:space="preserve"> 4,356</w:t>
             </w:r>
           </w:p>
           <w:p>
@@ -8269,7 +9353,7 @@
                 <w:sz w:val="20"/>
                 <w:szCs w:val="20"/>
               </w:rPr>
-              <w:t>자본</w:t>
+              <w:t>주당</w:t>
             </w:r>
             <w:r>
               <w:rPr>
@@ -8289,7 +9373,7 @@
                 <w:sz w:val="20"/>
                 <w:szCs w:val="20"/>
               </w:rPr>
-              <w:t>이득</w:t>
+              <w:t>근로</w:t>
             </w:r>
             <w:r>
               <w:rPr>
@@ -8299,9 +9383,8 @@
                 <w:sz w:val="20"/>
                 <w:szCs w:val="20"/>
               </w:rPr>
-              <w:t xml:space="preserve"> (</w:t>
-            </w:r>
-            <w:proofErr w:type="spellStart"/>
+              <w:t xml:space="preserve"> </w:t>
+            </w:r>
             <w:r>
               <w:rPr>
                 <w:rFonts w:hint="eastAsia"/>
@@ -8310,9 +9393,8 @@
                 <w:sz w:val="20"/>
                 <w:szCs w:val="20"/>
               </w:rPr>
-              <w:t>capital.gain</w:t>
-            </w:r>
-            <w:proofErr w:type="spellEnd"/>
+              <w:t>시간</w:t>
+            </w:r>
             <w:r>
               <w:rPr>
                 <w:rFonts w:hint="eastAsia"/>
@@ -8321,1205 +9403,7 @@
                 <w:sz w:val="20"/>
                 <w:szCs w:val="20"/>
               </w:rPr>
-              <w:t>)</w:t>
-            </w:r>
-          </w:p>
-          <w:p>
-            <w:pPr>
-              <w:pStyle w:val="ad"/>
-              <w:rPr>
-                <w:sz w:val="18"/>
-                <w:szCs w:val="18"/>
-              </w:rPr>
-            </w:pPr>
-            <w:r>
-              <w:rPr>
-                <w:rFonts w:hint="eastAsia"/>
-                <w:sz w:val="18"/>
-                <w:szCs w:val="18"/>
-              </w:rPr>
-              <w:t xml:space="preserve">  - </w:t>
-            </w:r>
-            <w:r>
-              <w:rPr>
-                <w:rFonts w:hint="eastAsia"/>
-                <w:sz w:val="18"/>
-                <w:szCs w:val="18"/>
-              </w:rPr>
-              <w:t>개수</w:t>
-            </w:r>
-            <w:r>
-              <w:rPr>
-                <w:rFonts w:hint="eastAsia"/>
-                <w:sz w:val="18"/>
-                <w:szCs w:val="18"/>
-              </w:rPr>
-              <w:t xml:space="preserve"> (count): 32,561</w:t>
-            </w:r>
-            <w:r>
-              <w:rPr>
-                <w:rFonts w:hint="eastAsia"/>
-                <w:sz w:val="18"/>
-                <w:szCs w:val="18"/>
-              </w:rPr>
-              <w:t>명의</w:t>
-            </w:r>
-            <w:r>
-              <w:rPr>
-                <w:rFonts w:hint="eastAsia"/>
-                <w:sz w:val="18"/>
-                <w:szCs w:val="18"/>
-              </w:rPr>
-              <w:t xml:space="preserve"> </w:t>
-            </w:r>
-            <w:r>
-              <w:rPr>
-                <w:rFonts w:hint="eastAsia"/>
-                <w:sz w:val="18"/>
-                <w:szCs w:val="18"/>
-              </w:rPr>
-              <w:t>데이터</w:t>
-            </w:r>
-          </w:p>
-          <w:p>
-            <w:pPr>
-              <w:pStyle w:val="ad"/>
-              <w:rPr>
-                <w:sz w:val="18"/>
-                <w:szCs w:val="18"/>
-              </w:rPr>
-            </w:pPr>
-            <w:r>
-              <w:rPr>
-                <w:rFonts w:hint="eastAsia"/>
-                <w:sz w:val="18"/>
-                <w:szCs w:val="18"/>
-              </w:rPr>
-              <w:t xml:space="preserve">  </w:t>
-            </w:r>
-            <w:r>
-              <w:rPr>
-                <w:sz w:val="18"/>
-                <w:szCs w:val="18"/>
-              </w:rPr>
-              <w:t>-</w:t>
-            </w:r>
-            <w:r>
-              <w:rPr>
-                <w:rFonts w:hint="eastAsia"/>
-                <w:sz w:val="18"/>
-                <w:szCs w:val="18"/>
-              </w:rPr>
-              <w:t xml:space="preserve"> </w:t>
-            </w:r>
-            <w:r>
-              <w:rPr>
-                <w:rFonts w:hint="eastAsia"/>
-                <w:sz w:val="18"/>
-                <w:szCs w:val="18"/>
-              </w:rPr>
-              <w:t>평균</w:t>
-            </w:r>
-            <w:r>
-              <w:rPr>
-                <w:rFonts w:hint="eastAsia"/>
-                <w:sz w:val="18"/>
-                <w:szCs w:val="18"/>
-              </w:rPr>
-              <w:t xml:space="preserve"> (mean): </w:t>
-            </w:r>
-            <w:r>
-              <w:rPr>
-                <w:rFonts w:hint="eastAsia"/>
-                <w:sz w:val="18"/>
-                <w:szCs w:val="18"/>
-              </w:rPr>
-              <w:t>평균</w:t>
-            </w:r>
-            <w:r>
-              <w:rPr>
-                <w:rFonts w:hint="eastAsia"/>
-                <w:sz w:val="18"/>
-                <w:szCs w:val="18"/>
-              </w:rPr>
-              <w:t xml:space="preserve"> </w:t>
-            </w:r>
-            <w:r>
-              <w:rPr>
-                <w:rFonts w:hint="eastAsia"/>
-                <w:sz w:val="18"/>
-                <w:szCs w:val="18"/>
-              </w:rPr>
-              <w:t>자본</w:t>
-            </w:r>
-            <w:r>
-              <w:rPr>
-                <w:rFonts w:hint="eastAsia"/>
-                <w:sz w:val="18"/>
-                <w:szCs w:val="18"/>
-              </w:rPr>
-              <w:t xml:space="preserve"> </w:t>
-            </w:r>
-            <w:r>
-              <w:rPr>
-                <w:rFonts w:hint="eastAsia"/>
-                <w:sz w:val="18"/>
-                <w:szCs w:val="18"/>
-              </w:rPr>
-              <w:t>이득은</w:t>
-            </w:r>
-            <w:r>
-              <w:rPr>
-                <w:rFonts w:hint="eastAsia"/>
-                <w:sz w:val="18"/>
-                <w:szCs w:val="18"/>
-              </w:rPr>
-              <w:t xml:space="preserve"> 1,077.65</w:t>
-            </w:r>
-          </w:p>
-          <w:p>
-            <w:pPr>
-              <w:pStyle w:val="ad"/>
-              <w:rPr>
-                <w:sz w:val="18"/>
-                <w:szCs w:val="18"/>
-              </w:rPr>
-            </w:pPr>
-            <w:r>
-              <w:rPr>
-                <w:rFonts w:hint="eastAsia"/>
-                <w:sz w:val="18"/>
-                <w:szCs w:val="18"/>
-              </w:rPr>
-              <w:t xml:space="preserve">  </w:t>
-            </w:r>
-            <w:r>
-              <w:rPr>
-                <w:sz w:val="18"/>
-                <w:szCs w:val="18"/>
-              </w:rPr>
-              <w:t>-</w:t>
-            </w:r>
-            <w:r>
-              <w:rPr>
-                <w:rFonts w:hint="eastAsia"/>
-                <w:sz w:val="18"/>
-                <w:szCs w:val="18"/>
-              </w:rPr>
-              <w:t xml:space="preserve"> </w:t>
-            </w:r>
-            <w:r>
-              <w:rPr>
-                <w:rFonts w:hint="eastAsia"/>
-                <w:sz w:val="18"/>
-                <w:szCs w:val="18"/>
-              </w:rPr>
-              <w:t>표준편차</w:t>
-            </w:r>
-            <w:r>
-              <w:rPr>
-                <w:rFonts w:hint="eastAsia"/>
-                <w:sz w:val="18"/>
-                <w:szCs w:val="18"/>
-              </w:rPr>
-              <w:t xml:space="preserve"> (std): </w:t>
-            </w:r>
-            <w:r>
-              <w:rPr>
-                <w:rFonts w:hint="eastAsia"/>
-                <w:sz w:val="18"/>
-                <w:szCs w:val="18"/>
-              </w:rPr>
-              <w:t>표준편차는</w:t>
-            </w:r>
-            <w:r>
-              <w:rPr>
-                <w:rFonts w:hint="eastAsia"/>
-                <w:sz w:val="18"/>
-                <w:szCs w:val="18"/>
-              </w:rPr>
-              <w:t xml:space="preserve"> 7,385.29</w:t>
-            </w:r>
-            <w:r>
-              <w:rPr>
-                <w:rFonts w:hint="eastAsia"/>
-                <w:sz w:val="18"/>
-                <w:szCs w:val="18"/>
-              </w:rPr>
-              <w:t>로</w:t>
-            </w:r>
-            <w:r>
-              <w:rPr>
-                <w:rFonts w:hint="eastAsia"/>
-                <w:sz w:val="18"/>
-                <w:szCs w:val="18"/>
-              </w:rPr>
-              <w:t xml:space="preserve">, </w:t>
-            </w:r>
-            <w:r>
-              <w:rPr>
-                <w:rFonts w:hint="eastAsia"/>
-                <w:sz w:val="18"/>
-                <w:szCs w:val="18"/>
-              </w:rPr>
-              <w:t>자본</w:t>
-            </w:r>
-            <w:r>
-              <w:rPr>
-                <w:rFonts w:hint="eastAsia"/>
-                <w:sz w:val="18"/>
-                <w:szCs w:val="18"/>
-              </w:rPr>
-              <w:t xml:space="preserve"> </w:t>
-            </w:r>
-            <w:r>
-              <w:rPr>
-                <w:rFonts w:hint="eastAsia"/>
-                <w:sz w:val="18"/>
-                <w:szCs w:val="18"/>
-              </w:rPr>
-              <w:t>이득의</w:t>
-            </w:r>
-            <w:r>
-              <w:rPr>
-                <w:rFonts w:hint="eastAsia"/>
-                <w:sz w:val="18"/>
-                <w:szCs w:val="18"/>
-              </w:rPr>
-              <w:t xml:space="preserve"> </w:t>
-            </w:r>
-            <w:r>
-              <w:rPr>
-                <w:rFonts w:hint="eastAsia"/>
-                <w:sz w:val="18"/>
-                <w:szCs w:val="18"/>
-              </w:rPr>
-              <w:t>변동이</w:t>
-            </w:r>
-            <w:r>
-              <w:rPr>
-                <w:rFonts w:hint="eastAsia"/>
-                <w:sz w:val="18"/>
-                <w:szCs w:val="18"/>
-              </w:rPr>
-              <w:t xml:space="preserve"> </w:t>
-            </w:r>
-            <w:r>
-              <w:rPr>
-                <w:rFonts w:hint="eastAsia"/>
-                <w:sz w:val="18"/>
-                <w:szCs w:val="18"/>
-              </w:rPr>
-              <w:t>큼</w:t>
-            </w:r>
-          </w:p>
-          <w:p>
-            <w:pPr>
-              <w:pStyle w:val="ad"/>
-              <w:rPr>
-                <w:sz w:val="18"/>
-                <w:szCs w:val="18"/>
-              </w:rPr>
-            </w:pPr>
-            <w:r>
-              <w:rPr>
-                <w:rFonts w:hint="eastAsia"/>
-                <w:sz w:val="18"/>
-                <w:szCs w:val="18"/>
-              </w:rPr>
-              <w:t xml:space="preserve">  </w:t>
-            </w:r>
-            <w:r>
-              <w:rPr>
-                <w:sz w:val="18"/>
-                <w:szCs w:val="18"/>
-              </w:rPr>
-              <w:t>-</w:t>
-            </w:r>
-            <w:r>
-              <w:rPr>
-                <w:rFonts w:hint="eastAsia"/>
-                <w:sz w:val="18"/>
-                <w:szCs w:val="18"/>
-              </w:rPr>
-              <w:t xml:space="preserve"> </w:t>
-            </w:r>
-            <w:r>
-              <w:rPr>
-                <w:rFonts w:hint="eastAsia"/>
-                <w:sz w:val="18"/>
-                <w:szCs w:val="18"/>
-              </w:rPr>
-              <w:t>최소값</w:t>
-            </w:r>
-            <w:r>
-              <w:rPr>
-                <w:rFonts w:hint="eastAsia"/>
-                <w:sz w:val="18"/>
-                <w:szCs w:val="18"/>
-              </w:rPr>
-              <w:t xml:space="preserve"> (min): </w:t>
-            </w:r>
-            <w:r>
-              <w:rPr>
-                <w:rFonts w:hint="eastAsia"/>
-                <w:sz w:val="18"/>
-                <w:szCs w:val="18"/>
-              </w:rPr>
-              <w:t>최저</w:t>
-            </w:r>
-            <w:r>
-              <w:rPr>
-                <w:rFonts w:hint="eastAsia"/>
-                <w:sz w:val="18"/>
-                <w:szCs w:val="18"/>
-              </w:rPr>
-              <w:t xml:space="preserve"> </w:t>
-            </w:r>
-            <w:r>
-              <w:rPr>
-                <w:rFonts w:hint="eastAsia"/>
-                <w:sz w:val="18"/>
-                <w:szCs w:val="18"/>
-              </w:rPr>
-              <w:t>자본</w:t>
-            </w:r>
-            <w:r>
-              <w:rPr>
-                <w:rFonts w:hint="eastAsia"/>
-                <w:sz w:val="18"/>
-                <w:szCs w:val="18"/>
-              </w:rPr>
-              <w:t xml:space="preserve"> </w:t>
-            </w:r>
-            <w:r>
-              <w:rPr>
-                <w:rFonts w:hint="eastAsia"/>
-                <w:sz w:val="18"/>
-                <w:szCs w:val="18"/>
-              </w:rPr>
-              <w:t>이득은</w:t>
-            </w:r>
-            <w:r>
-              <w:rPr>
-                <w:rFonts w:hint="eastAsia"/>
-                <w:sz w:val="18"/>
-                <w:szCs w:val="18"/>
-              </w:rPr>
-              <w:t xml:space="preserve"> 0</w:t>
-            </w:r>
-          </w:p>
-          <w:p>
-            <w:pPr>
-              <w:pStyle w:val="ad"/>
-              <w:rPr>
-                <w:sz w:val="18"/>
-                <w:szCs w:val="18"/>
-              </w:rPr>
-            </w:pPr>
-            <w:r>
-              <w:rPr>
-                <w:rFonts w:hint="eastAsia"/>
-                <w:sz w:val="18"/>
-                <w:szCs w:val="18"/>
-              </w:rPr>
-              <w:t xml:space="preserve">  - </w:t>
-            </w:r>
-            <w:r>
-              <w:rPr>
-                <w:rFonts w:hint="eastAsia"/>
-                <w:sz w:val="18"/>
-                <w:szCs w:val="18"/>
-              </w:rPr>
-              <w:t>중앙값</w:t>
-            </w:r>
-            <w:r>
-              <w:rPr>
-                <w:rFonts w:hint="eastAsia"/>
-                <w:sz w:val="18"/>
-                <w:szCs w:val="18"/>
-              </w:rPr>
-              <w:t xml:space="preserve"> (50%): </w:t>
-            </w:r>
-            <w:r>
-              <w:rPr>
-                <w:rFonts w:hint="eastAsia"/>
-                <w:sz w:val="18"/>
-                <w:szCs w:val="18"/>
-              </w:rPr>
-              <w:t>중앙값은</w:t>
-            </w:r>
-            <w:r>
-              <w:rPr>
-                <w:rFonts w:hint="eastAsia"/>
-                <w:sz w:val="18"/>
-                <w:szCs w:val="18"/>
-              </w:rPr>
-              <w:t xml:space="preserve"> 0</w:t>
-            </w:r>
-          </w:p>
-          <w:p>
-            <w:pPr>
-              <w:pStyle w:val="ad"/>
-              <w:rPr>
-                <w:sz w:val="18"/>
-                <w:szCs w:val="18"/>
-              </w:rPr>
-            </w:pPr>
-            <w:r>
-              <w:rPr>
-                <w:rFonts w:hint="eastAsia"/>
-                <w:sz w:val="18"/>
-                <w:szCs w:val="18"/>
-              </w:rPr>
-              <w:t xml:space="preserve">  </w:t>
-            </w:r>
-            <w:r>
-              <w:rPr>
-                <w:sz w:val="18"/>
-                <w:szCs w:val="18"/>
-              </w:rPr>
-              <w:t>-</w:t>
-            </w:r>
-            <w:r>
-              <w:rPr>
-                <w:rFonts w:hint="eastAsia"/>
-                <w:sz w:val="18"/>
-                <w:szCs w:val="18"/>
-              </w:rPr>
-              <w:t xml:space="preserve"> </w:t>
-            </w:r>
-            <w:r>
-              <w:rPr>
-                <w:rFonts w:hint="eastAsia"/>
-                <w:sz w:val="18"/>
-                <w:szCs w:val="18"/>
-              </w:rPr>
-              <w:t>최대값</w:t>
-            </w:r>
-            <w:r>
-              <w:rPr>
-                <w:rFonts w:hint="eastAsia"/>
-                <w:sz w:val="18"/>
-                <w:szCs w:val="18"/>
-              </w:rPr>
-              <w:t xml:space="preserve"> (max): </w:t>
-            </w:r>
-            <w:r>
-              <w:rPr>
-                <w:rFonts w:hint="eastAsia"/>
-                <w:sz w:val="18"/>
-                <w:szCs w:val="18"/>
-              </w:rPr>
-              <w:t>최고</w:t>
-            </w:r>
-            <w:r>
-              <w:rPr>
-                <w:rFonts w:hint="eastAsia"/>
-                <w:sz w:val="18"/>
-                <w:szCs w:val="18"/>
-              </w:rPr>
-              <w:t xml:space="preserve"> </w:t>
-            </w:r>
-            <w:r>
-              <w:rPr>
-                <w:rFonts w:hint="eastAsia"/>
-                <w:sz w:val="18"/>
-                <w:szCs w:val="18"/>
-              </w:rPr>
-              <w:t>자본</w:t>
-            </w:r>
-            <w:r>
-              <w:rPr>
-                <w:rFonts w:hint="eastAsia"/>
-                <w:sz w:val="18"/>
-                <w:szCs w:val="18"/>
-              </w:rPr>
-              <w:t xml:space="preserve"> </w:t>
-            </w:r>
-            <w:r>
-              <w:rPr>
-                <w:rFonts w:hint="eastAsia"/>
-                <w:sz w:val="18"/>
-                <w:szCs w:val="18"/>
-              </w:rPr>
-              <w:t>이득은</w:t>
-            </w:r>
-            <w:r>
-              <w:rPr>
-                <w:rFonts w:hint="eastAsia"/>
-                <w:sz w:val="18"/>
-                <w:szCs w:val="18"/>
-              </w:rPr>
-              <w:t xml:space="preserve"> 99,999</w:t>
-            </w:r>
-          </w:p>
-          <w:p>
-            <w:pPr>
-              <w:pStyle w:val="ad"/>
-              <w:rPr>
-                <w:b/>
-                <w:bCs/>
-                <w:sz w:val="20"/>
-                <w:szCs w:val="20"/>
-              </w:rPr>
-            </w:pPr>
-            <w:r>
-              <w:rPr>
-                <w:rFonts w:hint="eastAsia"/>
-                <w:sz w:val="20"/>
-                <w:szCs w:val="20"/>
-              </w:rPr>
-              <w:t xml:space="preserve">- </w:t>
-            </w:r>
-            <w:r>
-              <w:rPr>
-                <w:rFonts w:hint="eastAsia"/>
-                <w:b/>
-                <w:bCs/>
-                <w:sz w:val="20"/>
-                <w:szCs w:val="20"/>
-              </w:rPr>
-              <w:t>자본</w:t>
-            </w:r>
-            <w:r>
-              <w:rPr>
-                <w:rFonts w:hint="eastAsia"/>
-                <w:b/>
-                <w:bCs/>
-                <w:sz w:val="20"/>
-                <w:szCs w:val="20"/>
-              </w:rPr>
-              <w:t xml:space="preserve"> </w:t>
-            </w:r>
-            <w:r>
-              <w:rPr>
-                <w:rFonts w:hint="eastAsia"/>
-                <w:b/>
-                <w:bCs/>
-                <w:sz w:val="20"/>
-                <w:szCs w:val="20"/>
-              </w:rPr>
-              <w:t>손실</w:t>
-            </w:r>
-            <w:r>
-              <w:rPr>
-                <w:rFonts w:hint="eastAsia"/>
-                <w:b/>
-                <w:bCs/>
-                <w:sz w:val="20"/>
-                <w:szCs w:val="20"/>
-              </w:rPr>
-              <w:t xml:space="preserve"> (</w:t>
-            </w:r>
-            <w:proofErr w:type="spellStart"/>
-            <w:r>
-              <w:rPr>
-                <w:rFonts w:hint="eastAsia"/>
-                <w:b/>
-                <w:bCs/>
-                <w:sz w:val="20"/>
-                <w:szCs w:val="20"/>
-              </w:rPr>
-              <w:t>capital.loss</w:t>
-            </w:r>
-            <w:proofErr w:type="spellEnd"/>
-            <w:r>
-              <w:rPr>
-                <w:rFonts w:hint="eastAsia"/>
-                <w:b/>
-                <w:bCs/>
-                <w:sz w:val="20"/>
-                <w:szCs w:val="20"/>
-              </w:rPr>
-              <w:t>)</w:t>
-            </w:r>
-          </w:p>
-          <w:p>
-            <w:pPr>
-              <w:pStyle w:val="ad"/>
-              <w:rPr>
-                <w:sz w:val="18"/>
-                <w:szCs w:val="18"/>
-              </w:rPr>
-            </w:pPr>
-            <w:r>
-              <w:rPr>
-                <w:rFonts w:hint="eastAsia"/>
-                <w:sz w:val="18"/>
-                <w:szCs w:val="18"/>
-              </w:rPr>
-              <w:t xml:space="preserve">  - </w:t>
-            </w:r>
-            <w:r>
-              <w:rPr>
-                <w:rFonts w:hint="eastAsia"/>
-                <w:sz w:val="18"/>
-                <w:szCs w:val="18"/>
-              </w:rPr>
-              <w:t>개수</w:t>
-            </w:r>
-            <w:r>
-              <w:rPr>
-                <w:rFonts w:hint="eastAsia"/>
-                <w:sz w:val="18"/>
-                <w:szCs w:val="18"/>
-              </w:rPr>
-              <w:t xml:space="preserve"> (count): 32,561</w:t>
-            </w:r>
-            <w:r>
-              <w:rPr>
-                <w:rFonts w:hint="eastAsia"/>
-                <w:sz w:val="18"/>
-                <w:szCs w:val="18"/>
-              </w:rPr>
-              <w:t>명의</w:t>
-            </w:r>
-            <w:r>
-              <w:rPr>
-                <w:rFonts w:hint="eastAsia"/>
-                <w:sz w:val="18"/>
-                <w:szCs w:val="18"/>
-              </w:rPr>
-              <w:t xml:space="preserve"> </w:t>
-            </w:r>
-            <w:r>
-              <w:rPr>
-                <w:rFonts w:hint="eastAsia"/>
-                <w:sz w:val="18"/>
-                <w:szCs w:val="18"/>
-              </w:rPr>
-              <w:t>데이터</w:t>
-            </w:r>
-          </w:p>
-          <w:p>
-            <w:pPr>
-              <w:pStyle w:val="ad"/>
-              <w:rPr>
-                <w:sz w:val="18"/>
-                <w:szCs w:val="18"/>
-              </w:rPr>
-            </w:pPr>
-            <w:r>
-              <w:rPr>
-                <w:rFonts w:hint="eastAsia"/>
-                <w:sz w:val="18"/>
-                <w:szCs w:val="18"/>
-              </w:rPr>
-              <w:lastRenderedPageBreak/>
-              <w:t xml:space="preserve">  - </w:t>
-            </w:r>
-            <w:r>
-              <w:rPr>
-                <w:rFonts w:hint="eastAsia"/>
-                <w:sz w:val="18"/>
-                <w:szCs w:val="18"/>
-              </w:rPr>
-              <w:t>평균</w:t>
-            </w:r>
-            <w:r>
-              <w:rPr>
-                <w:rFonts w:hint="eastAsia"/>
-                <w:sz w:val="18"/>
-                <w:szCs w:val="18"/>
-              </w:rPr>
-              <w:t xml:space="preserve"> (mean): </w:t>
-            </w:r>
-            <w:r>
-              <w:rPr>
-                <w:rFonts w:hint="eastAsia"/>
-                <w:sz w:val="18"/>
-                <w:szCs w:val="18"/>
-              </w:rPr>
-              <w:t>평균</w:t>
-            </w:r>
-            <w:r>
-              <w:rPr>
-                <w:rFonts w:hint="eastAsia"/>
-                <w:sz w:val="18"/>
-                <w:szCs w:val="18"/>
-              </w:rPr>
-              <w:t xml:space="preserve"> </w:t>
-            </w:r>
-            <w:r>
-              <w:rPr>
-                <w:rFonts w:hint="eastAsia"/>
-                <w:sz w:val="18"/>
-                <w:szCs w:val="18"/>
-              </w:rPr>
-              <w:t>자본</w:t>
-            </w:r>
-            <w:r>
-              <w:rPr>
-                <w:rFonts w:hint="eastAsia"/>
-                <w:sz w:val="18"/>
-                <w:szCs w:val="18"/>
-              </w:rPr>
-              <w:t xml:space="preserve"> </w:t>
-            </w:r>
-            <w:r>
-              <w:rPr>
-                <w:rFonts w:hint="eastAsia"/>
-                <w:sz w:val="18"/>
-                <w:szCs w:val="18"/>
-              </w:rPr>
-              <w:t>손실은</w:t>
-            </w:r>
-            <w:r>
-              <w:rPr>
-                <w:rFonts w:hint="eastAsia"/>
-                <w:sz w:val="18"/>
-                <w:szCs w:val="18"/>
-              </w:rPr>
-              <w:t xml:space="preserve"> 87.30</w:t>
-            </w:r>
-          </w:p>
-          <w:p>
-            <w:pPr>
-              <w:pStyle w:val="ad"/>
-              <w:rPr>
-                <w:sz w:val="18"/>
-                <w:szCs w:val="18"/>
-              </w:rPr>
-            </w:pPr>
-            <w:r>
-              <w:rPr>
-                <w:rFonts w:hint="eastAsia"/>
-                <w:sz w:val="18"/>
-                <w:szCs w:val="18"/>
-              </w:rPr>
-              <w:t xml:space="preserve">  - </w:t>
-            </w:r>
-            <w:r>
-              <w:rPr>
-                <w:rFonts w:hint="eastAsia"/>
-                <w:sz w:val="18"/>
-                <w:szCs w:val="18"/>
-              </w:rPr>
-              <w:t>표준편차</w:t>
-            </w:r>
-            <w:r>
-              <w:rPr>
-                <w:rFonts w:hint="eastAsia"/>
-                <w:sz w:val="18"/>
-                <w:szCs w:val="18"/>
-              </w:rPr>
-              <w:t xml:space="preserve"> (std): </w:t>
-            </w:r>
-            <w:r>
-              <w:rPr>
-                <w:rFonts w:hint="eastAsia"/>
-                <w:sz w:val="18"/>
-                <w:szCs w:val="18"/>
-              </w:rPr>
-              <w:t>표준편차는</w:t>
-            </w:r>
-            <w:r>
-              <w:rPr>
-                <w:rFonts w:hint="eastAsia"/>
-                <w:sz w:val="18"/>
-                <w:szCs w:val="18"/>
-              </w:rPr>
-              <w:t xml:space="preserve"> 402.96</w:t>
-            </w:r>
-            <w:r>
-              <w:rPr>
-                <w:rFonts w:hint="eastAsia"/>
-                <w:sz w:val="18"/>
-                <w:szCs w:val="18"/>
-              </w:rPr>
-              <w:t>으로</w:t>
-            </w:r>
-            <w:r>
-              <w:rPr>
-                <w:rFonts w:hint="eastAsia"/>
-                <w:sz w:val="18"/>
-                <w:szCs w:val="18"/>
-              </w:rPr>
-              <w:t xml:space="preserve">, </w:t>
-            </w:r>
-            <w:r>
-              <w:rPr>
-                <w:rFonts w:hint="eastAsia"/>
-                <w:sz w:val="18"/>
-                <w:szCs w:val="18"/>
-              </w:rPr>
-              <w:t>자본</w:t>
-            </w:r>
-            <w:r>
-              <w:rPr>
-                <w:rFonts w:hint="eastAsia"/>
-                <w:sz w:val="18"/>
-                <w:szCs w:val="18"/>
-              </w:rPr>
-              <w:t xml:space="preserve"> </w:t>
-            </w:r>
-            <w:r>
-              <w:rPr>
-                <w:rFonts w:hint="eastAsia"/>
-                <w:sz w:val="18"/>
-                <w:szCs w:val="18"/>
-              </w:rPr>
-              <w:t>손실의</w:t>
-            </w:r>
-            <w:r>
-              <w:rPr>
-                <w:rFonts w:hint="eastAsia"/>
-                <w:sz w:val="18"/>
-                <w:szCs w:val="18"/>
-              </w:rPr>
-              <w:t xml:space="preserve"> </w:t>
-            </w:r>
-            <w:r>
-              <w:rPr>
-                <w:rFonts w:hint="eastAsia"/>
-                <w:sz w:val="18"/>
-                <w:szCs w:val="18"/>
-              </w:rPr>
-              <w:t>변동이</w:t>
-            </w:r>
-            <w:r>
-              <w:rPr>
-                <w:rFonts w:hint="eastAsia"/>
-                <w:sz w:val="18"/>
-                <w:szCs w:val="18"/>
-              </w:rPr>
-              <w:t xml:space="preserve"> </w:t>
-            </w:r>
-            <w:r>
-              <w:rPr>
-                <w:rFonts w:hint="eastAsia"/>
-                <w:sz w:val="18"/>
-                <w:szCs w:val="18"/>
-              </w:rPr>
-              <w:t>큼</w:t>
-            </w:r>
-          </w:p>
-          <w:p>
-            <w:pPr>
-              <w:pStyle w:val="ad"/>
-              <w:rPr>
-                <w:sz w:val="18"/>
-                <w:szCs w:val="18"/>
-              </w:rPr>
-            </w:pPr>
-            <w:r>
-              <w:rPr>
-                <w:rFonts w:hint="eastAsia"/>
-                <w:sz w:val="18"/>
-                <w:szCs w:val="18"/>
-              </w:rPr>
-              <w:t xml:space="preserve">  - </w:t>
-            </w:r>
-            <w:r>
-              <w:rPr>
-                <w:rFonts w:hint="eastAsia"/>
-                <w:sz w:val="18"/>
-                <w:szCs w:val="18"/>
-              </w:rPr>
-              <w:t>최소값</w:t>
-            </w:r>
-            <w:r>
-              <w:rPr>
-                <w:rFonts w:hint="eastAsia"/>
-                <w:sz w:val="18"/>
-                <w:szCs w:val="18"/>
-              </w:rPr>
-              <w:t xml:space="preserve"> (min): </w:t>
-            </w:r>
-            <w:r>
-              <w:rPr>
-                <w:rFonts w:hint="eastAsia"/>
-                <w:sz w:val="18"/>
-                <w:szCs w:val="18"/>
-              </w:rPr>
-              <w:t>최저</w:t>
-            </w:r>
-            <w:r>
-              <w:rPr>
-                <w:rFonts w:hint="eastAsia"/>
-                <w:sz w:val="18"/>
-                <w:szCs w:val="18"/>
-              </w:rPr>
-              <w:t xml:space="preserve"> </w:t>
-            </w:r>
-            <w:r>
-              <w:rPr>
-                <w:rFonts w:hint="eastAsia"/>
-                <w:sz w:val="18"/>
-                <w:szCs w:val="18"/>
-              </w:rPr>
-              <w:t>자본</w:t>
-            </w:r>
-            <w:r>
-              <w:rPr>
-                <w:rFonts w:hint="eastAsia"/>
-                <w:sz w:val="18"/>
-                <w:szCs w:val="18"/>
-              </w:rPr>
-              <w:t xml:space="preserve"> </w:t>
-            </w:r>
-            <w:r>
-              <w:rPr>
-                <w:rFonts w:hint="eastAsia"/>
-                <w:sz w:val="18"/>
-                <w:szCs w:val="18"/>
-              </w:rPr>
-              <w:t>손실은</w:t>
-            </w:r>
-            <w:r>
-              <w:rPr>
-                <w:rFonts w:hint="eastAsia"/>
-                <w:sz w:val="18"/>
-                <w:szCs w:val="18"/>
-              </w:rPr>
-              <w:t xml:space="preserve"> 0</w:t>
-            </w:r>
-          </w:p>
-          <w:p>
-            <w:pPr>
-              <w:pStyle w:val="ad"/>
-              <w:rPr>
-                <w:sz w:val="18"/>
-                <w:szCs w:val="18"/>
-              </w:rPr>
-            </w:pPr>
-            <w:r>
-              <w:rPr>
-                <w:rFonts w:hint="eastAsia"/>
-                <w:sz w:val="18"/>
-                <w:szCs w:val="18"/>
-              </w:rPr>
-              <w:t xml:space="preserve">  </w:t>
-            </w:r>
-            <w:r>
-              <w:rPr>
-                <w:sz w:val="18"/>
-                <w:szCs w:val="18"/>
-              </w:rPr>
-              <w:t>-</w:t>
-            </w:r>
-            <w:r>
-              <w:rPr>
-                <w:rFonts w:hint="eastAsia"/>
-                <w:sz w:val="18"/>
-                <w:szCs w:val="18"/>
-              </w:rPr>
-              <w:t xml:space="preserve"> </w:t>
-            </w:r>
-            <w:r>
-              <w:rPr>
-                <w:rFonts w:hint="eastAsia"/>
-                <w:sz w:val="18"/>
-                <w:szCs w:val="18"/>
-              </w:rPr>
-              <w:t>중앙값</w:t>
-            </w:r>
-            <w:r>
-              <w:rPr>
-                <w:rFonts w:hint="eastAsia"/>
-                <w:sz w:val="18"/>
-                <w:szCs w:val="18"/>
-              </w:rPr>
-              <w:t xml:space="preserve"> (50%): </w:t>
-            </w:r>
-            <w:r>
-              <w:rPr>
-                <w:rFonts w:hint="eastAsia"/>
-                <w:sz w:val="18"/>
-                <w:szCs w:val="18"/>
-              </w:rPr>
-              <w:t>중앙값은</w:t>
-            </w:r>
-            <w:r>
-              <w:rPr>
-                <w:rFonts w:hint="eastAsia"/>
-                <w:sz w:val="18"/>
-                <w:szCs w:val="18"/>
-              </w:rPr>
-              <w:t xml:space="preserve"> 0</w:t>
-            </w:r>
-          </w:p>
-          <w:p>
-            <w:pPr>
-              <w:pStyle w:val="ad"/>
-              <w:rPr>
-                <w:sz w:val="18"/>
-                <w:szCs w:val="18"/>
-              </w:rPr>
-            </w:pPr>
-            <w:r>
-              <w:rPr>
-                <w:rFonts w:hint="eastAsia"/>
-                <w:sz w:val="18"/>
-                <w:szCs w:val="18"/>
-              </w:rPr>
-              <w:t xml:space="preserve">  - </w:t>
-            </w:r>
-            <w:r>
-              <w:rPr>
-                <w:rFonts w:hint="eastAsia"/>
-                <w:sz w:val="18"/>
-                <w:szCs w:val="18"/>
-              </w:rPr>
-              <w:t>최대값</w:t>
-            </w:r>
-            <w:r>
-              <w:rPr>
-                <w:rFonts w:hint="eastAsia"/>
-                <w:sz w:val="18"/>
-                <w:szCs w:val="18"/>
-              </w:rPr>
-              <w:t xml:space="preserve"> (max): </w:t>
-            </w:r>
-            <w:r>
-              <w:rPr>
-                <w:rFonts w:hint="eastAsia"/>
-                <w:sz w:val="18"/>
-                <w:szCs w:val="18"/>
-              </w:rPr>
-              <w:t>최고</w:t>
-            </w:r>
-            <w:r>
-              <w:rPr>
-                <w:rFonts w:hint="eastAsia"/>
-                <w:sz w:val="18"/>
-                <w:szCs w:val="18"/>
-              </w:rPr>
-              <w:t xml:space="preserve"> </w:t>
-            </w:r>
-            <w:r>
-              <w:rPr>
-                <w:rFonts w:hint="eastAsia"/>
-                <w:sz w:val="18"/>
-                <w:szCs w:val="18"/>
-              </w:rPr>
-              <w:t>자본</w:t>
-            </w:r>
-            <w:r>
-              <w:rPr>
-                <w:rFonts w:hint="eastAsia"/>
-                <w:sz w:val="18"/>
-                <w:szCs w:val="18"/>
-              </w:rPr>
-              <w:t xml:space="preserve"> </w:t>
-            </w:r>
-            <w:r>
-              <w:rPr>
-                <w:rFonts w:hint="eastAsia"/>
-                <w:sz w:val="18"/>
-                <w:szCs w:val="18"/>
-              </w:rPr>
-              <w:t>손실은</w:t>
-            </w:r>
-            <w:r>
-              <w:rPr>
-                <w:rFonts w:hint="eastAsia"/>
-                <w:sz w:val="18"/>
-                <w:szCs w:val="18"/>
-              </w:rPr>
-              <w:t xml:space="preserve"> 4,356</w:t>
-            </w:r>
-          </w:p>
-          <w:p>
-            <w:pPr>
-              <w:pStyle w:val="ad"/>
-              <w:rPr>
-                <w:b/>
-                <w:bCs/>
-                <w:sz w:val="20"/>
-                <w:szCs w:val="20"/>
-              </w:rPr>
-            </w:pPr>
-            <w:r>
-              <w:rPr>
-                <w:rFonts w:hint="eastAsia"/>
-                <w:sz w:val="20"/>
-                <w:szCs w:val="20"/>
-              </w:rPr>
-              <w:t xml:space="preserve">- </w:t>
-            </w:r>
-            <w:r>
-              <w:rPr>
-                <w:rFonts w:hint="eastAsia"/>
-                <w:b/>
-                <w:bCs/>
-                <w:sz w:val="20"/>
-                <w:szCs w:val="20"/>
-              </w:rPr>
-              <w:t>주당</w:t>
-            </w:r>
-            <w:r>
-              <w:rPr>
-                <w:rFonts w:hint="eastAsia"/>
-                <w:b/>
-                <w:bCs/>
-                <w:sz w:val="20"/>
-                <w:szCs w:val="20"/>
-              </w:rPr>
-              <w:t xml:space="preserve"> </w:t>
-            </w:r>
-            <w:r>
-              <w:rPr>
-                <w:rFonts w:hint="eastAsia"/>
-                <w:b/>
-                <w:bCs/>
-                <w:sz w:val="20"/>
-                <w:szCs w:val="20"/>
-              </w:rPr>
-              <w:t>근로</w:t>
-            </w:r>
-            <w:r>
-              <w:rPr>
-                <w:rFonts w:hint="eastAsia"/>
-                <w:b/>
-                <w:bCs/>
-                <w:sz w:val="20"/>
-                <w:szCs w:val="20"/>
-              </w:rPr>
-              <w:t xml:space="preserve"> </w:t>
-            </w:r>
-            <w:r>
-              <w:rPr>
-                <w:rFonts w:hint="eastAsia"/>
-                <w:b/>
-                <w:bCs/>
-                <w:sz w:val="20"/>
-                <w:szCs w:val="20"/>
-              </w:rPr>
-              <w:t>시간</w:t>
-            </w:r>
-            <w:r>
-              <w:rPr>
-                <w:rFonts w:hint="eastAsia"/>
-                <w:b/>
-                <w:bCs/>
-                <w:sz w:val="20"/>
-                <w:szCs w:val="20"/>
-              </w:rPr>
-              <w:t xml:space="preserve"> (</w:t>
-            </w:r>
-            <w:proofErr w:type="spellStart"/>
-            <w:r>
-              <w:rPr>
-                <w:rFonts w:hint="eastAsia"/>
-                <w:b/>
-                <w:bCs/>
-                <w:sz w:val="20"/>
-                <w:szCs w:val="20"/>
-              </w:rPr>
-              <w:t>hours.per.week</w:t>
-            </w:r>
-            <w:proofErr w:type="spellEnd"/>
-            <w:r>
-              <w:rPr>
-                <w:rFonts w:hint="eastAsia"/>
-                <w:b/>
-                <w:bCs/>
-                <w:sz w:val="20"/>
-                <w:szCs w:val="20"/>
-              </w:rPr>
-              <w:t>)</w:t>
+              <w:t xml:space="preserve"> (hours.per.week)</w:t>
             </w:r>
           </w:p>
           <w:p>
@@ -10117,7 +10001,6 @@
         </w:rPr>
       </w:pPr>
       <w:bookmarkStart w:id="3" w:name="_Toc168322974"/>
-      <w:proofErr w:type="spellStart"/>
       <w:r>
         <w:rPr>
           <w:rFonts w:hint="eastAsia"/>
@@ -10129,7 +10012,6 @@
         <w:lastRenderedPageBreak/>
         <w:t>어노테이션</w:t>
       </w:r>
-      <w:proofErr w:type="spellEnd"/>
       <w:r>
         <w:rPr>
           <w:rFonts w:hint="eastAsia"/>
@@ -10376,7 +10258,6 @@
                 <w:szCs w:val="21"/>
               </w:rPr>
             </w:pPr>
-            <w:proofErr w:type="spellStart"/>
             <w:r>
               <w:rPr>
                 <w:b w:val="0"/>
@@ -10386,7 +10267,6 @@
               </w:rPr>
               <w:t>workclass</w:t>
             </w:r>
-            <w:proofErr w:type="spellEnd"/>
           </w:p>
         </w:tc>
         <w:tc>
@@ -10486,7 +10366,6 @@
                 <w:szCs w:val="21"/>
               </w:rPr>
             </w:pPr>
-            <w:proofErr w:type="spellStart"/>
             <w:r>
               <w:rPr>
                 <w:b w:val="0"/>
@@ -10496,7 +10375,6 @@
               </w:rPr>
               <w:t>fnlwgt</w:t>
             </w:r>
-            <w:proofErr w:type="spellEnd"/>
           </w:p>
         </w:tc>
         <w:tc>
@@ -12676,7 +12554,6 @@
         </w:numPr>
         <w:ind w:leftChars="0"/>
       </w:pPr>
-      <w:proofErr w:type="spellStart"/>
       <w:r>
         <w:rPr>
           <w:b/>
@@ -12684,7 +12561,6 @@
         </w:rPr>
         <w:t>workclass</w:t>
       </w:r>
-      <w:proofErr w:type="spellEnd"/>
       <w:r>
         <w:rPr>
           <w:rFonts w:hint="eastAsia"/>
@@ -12758,7 +12634,6 @@
         </w:rPr>
         <w:t xml:space="preserve">: </w:t>
       </w:r>
-      <w:proofErr w:type="spellStart"/>
       <w:r>
         <w:rPr>
           <w:rFonts w:hint="eastAsia"/>
@@ -12774,7 +12649,6 @@
         </w:rPr>
         <w:t>orkclass</w:t>
       </w:r>
-      <w:proofErr w:type="spellEnd"/>
       <w:r>
         <w:rPr>
           <w:rFonts w:hint="eastAsia"/>
@@ -12986,25 +12860,7 @@
           <w:sz w:val="20"/>
           <w:szCs w:val="20"/>
         </w:rPr>
-        <w:t>), Self-emp-not-</w:t>
-      </w:r>
-      <w:proofErr w:type="spellStart"/>
-      <w:r>
-        <w:rPr>
-          <w:rFonts w:hint="eastAsia"/>
-          <w:sz w:val="20"/>
-          <w:szCs w:val="20"/>
-        </w:rPr>
-        <w:t>inc</w:t>
-      </w:r>
-      <w:proofErr w:type="spellEnd"/>
-      <w:r>
-        <w:rPr>
-          <w:rFonts w:hint="eastAsia"/>
-          <w:sz w:val="20"/>
-          <w:szCs w:val="20"/>
-        </w:rPr>
-        <w:t xml:space="preserve"> (</w:t>
+        <w:t>), Self-emp-not-inc (</w:t>
       </w:r>
       <w:r>
         <w:rPr>
@@ -13064,7 +12920,6 @@
         </w:numPr>
         <w:ind w:leftChars="0"/>
       </w:pPr>
-      <w:proofErr w:type="spellStart"/>
       <w:r>
         <w:rPr>
           <w:b/>
@@ -13073,7 +12928,6 @@
         <w:lastRenderedPageBreak/>
         <w:t>fnlwgt</w:t>
       </w:r>
-      <w:proofErr w:type="spellEnd"/>
       <w:r>
         <w:rPr>
           <w:b/>
@@ -13150,7 +13004,6 @@
         </w:rPr>
         <w:t xml:space="preserve">: </w:t>
       </w:r>
-      <w:proofErr w:type="spellStart"/>
       <w:r>
         <w:rPr>
           <w:sz w:val="20"/>
@@ -13158,7 +13011,6 @@
         </w:rPr>
         <w:t>fnlwgt</w:t>
       </w:r>
-      <w:proofErr w:type="spellEnd"/>
       <w:r>
         <w:rPr>
           <w:rFonts w:hint="eastAsia"/>
@@ -13749,32 +13601,21 @@
         </w:numPr>
         <w:ind w:leftChars="0"/>
       </w:pPr>
-      <w:proofErr w:type="spellStart"/>
       <w:r>
         <w:rPr>
           <w:b/>
           <w:bCs/>
         </w:rPr>
-        <w:t>education.num</w:t>
-      </w:r>
-      <w:proofErr w:type="spellEnd"/>
-      <w:r>
-        <w:rPr>
+        <w:t>education.num (</w:t>
+      </w:r>
+      <w:r>
+        <w:rPr>
+          <w:rFonts w:hint="eastAsia"/>
           <w:b/>
           <w:bCs/>
         </w:rPr>
-        <w:t xml:space="preserve"> (</w:t>
-      </w:r>
-      <w:proofErr w:type="spellStart"/>
-      <w:r>
-        <w:rPr>
-          <w:rFonts w:hint="eastAsia"/>
-          <w:b/>
-          <w:bCs/>
-        </w:rPr>
         <w:t>수치화된</w:t>
       </w:r>
-      <w:proofErr w:type="spellEnd"/>
       <w:r>
         <w:rPr>
           <w:rFonts w:hint="eastAsia"/>
@@ -14126,7 +13967,6 @@
         </w:numPr>
         <w:ind w:leftChars="0"/>
       </w:pPr>
-      <w:proofErr w:type="spellStart"/>
       <w:r>
         <w:rPr>
           <w:b/>
@@ -14134,7 +13974,6 @@
         </w:rPr>
         <w:t>marital.status</w:t>
       </w:r>
-      <w:proofErr w:type="spellEnd"/>
       <w:r>
         <w:rPr>
           <w:rFonts w:hint="eastAsia"/>
@@ -14207,7 +14046,6 @@
         </w:rPr>
         <w:t xml:space="preserve">: </w:t>
       </w:r>
-      <w:proofErr w:type="spellStart"/>
       <w:r>
         <w:rPr>
           <w:sz w:val="20"/>
@@ -14215,7 +14053,6 @@
         </w:rPr>
         <w:t>marital.status</w:t>
       </w:r>
-      <w:proofErr w:type="spellEnd"/>
       <w:r>
         <w:rPr>
           <w:rFonts w:hint="eastAsia"/>
@@ -14716,7 +14553,6 @@
         </w:rPr>
         <w:t xml:space="preserve"> </w:t>
       </w:r>
-      <w:proofErr w:type="spellStart"/>
       <w:r>
         <w:rPr>
           <w:sz w:val="20"/>
@@ -14724,7 +14560,6 @@
         </w:rPr>
         <w:t>obejct</w:t>
       </w:r>
-      <w:proofErr w:type="spellEnd"/>
       <w:r>
         <w:rPr>
           <w:rFonts w:hint="eastAsia"/>
@@ -15746,7 +15581,6 @@
         </w:rPr>
         <w:t xml:space="preserve"> </w:t>
       </w:r>
-      <w:proofErr w:type="spellStart"/>
       <w:r>
         <w:rPr>
           <w:sz w:val="20"/>
@@ -15754,7 +15588,6 @@
         </w:rPr>
         <w:t>obejct</w:t>
       </w:r>
-      <w:proofErr w:type="spellEnd"/>
       <w:r>
         <w:rPr>
           <w:rFonts w:hint="eastAsia"/>
@@ -15847,7 +15680,6 @@
           <w:bCs/>
         </w:rPr>
       </w:pPr>
-      <w:proofErr w:type="spellStart"/>
       <w:r>
         <w:rPr>
           <w:b/>
@@ -15855,7 +15687,6 @@
         </w:rPr>
         <w:t>capital.gain</w:t>
       </w:r>
-      <w:proofErr w:type="spellEnd"/>
       <w:r>
         <w:rPr>
           <w:rFonts w:hint="eastAsia"/>
@@ -15938,17 +15769,8 @@
           <w:sz w:val="20"/>
           <w:szCs w:val="20"/>
         </w:rPr>
-        <w:t xml:space="preserve"> </w:t>
-      </w:r>
-      <w:proofErr w:type="spellStart"/>
-      <w:r>
-        <w:rPr>
-          <w:sz w:val="20"/>
-          <w:szCs w:val="20"/>
-        </w:rPr>
-        <w:t>capital.gain</w:t>
-      </w:r>
-      <w:proofErr w:type="spellEnd"/>
+        <w:t xml:space="preserve"> capital.gain</w:t>
+      </w:r>
       <w:r>
         <w:rPr>
           <w:rFonts w:hint="eastAsia"/>
@@ -16260,7 +16082,6 @@
           <w:bCs/>
         </w:rPr>
       </w:pPr>
-      <w:proofErr w:type="spellStart"/>
       <w:r>
         <w:rPr>
           <w:b/>
@@ -16276,7 +16097,6 @@
         </w:rPr>
         <w:t>loss</w:t>
       </w:r>
-      <w:proofErr w:type="spellEnd"/>
       <w:r>
         <w:rPr>
           <w:rFonts w:hint="eastAsia"/>
@@ -16347,13 +16167,8 @@
         <w:t>:</w:t>
       </w:r>
       <w:r>
-        <w:t xml:space="preserve"> </w:t>
-      </w:r>
-      <w:proofErr w:type="spellStart"/>
-      <w:r>
-        <w:t>capital.loss</w:t>
-      </w:r>
-      <w:proofErr w:type="spellEnd"/>
+        <w:t xml:space="preserve"> capital.loss</w:t>
+      </w:r>
       <w:r>
         <w:rPr>
           <w:rFonts w:hint="eastAsia"/>
@@ -16602,7 +16417,6 @@
           <w:bCs/>
         </w:rPr>
       </w:pPr>
-      <w:proofErr w:type="spellStart"/>
       <w:r>
         <w:rPr>
           <w:b/>
@@ -16610,7 +16424,6 @@
         </w:rPr>
         <w:t>hours.per.week</w:t>
       </w:r>
-      <w:proofErr w:type="spellEnd"/>
       <w:r>
         <w:rPr>
           <w:rFonts w:hint="eastAsia"/>
@@ -16702,11 +16515,9 @@
         </w:rPr>
         <w:t xml:space="preserve"> </w:t>
       </w:r>
-      <w:proofErr w:type="spellStart"/>
       <w:r>
         <w:t>hours.per.week</w:t>
       </w:r>
-      <w:proofErr w:type="spellEnd"/>
       <w:r>
         <w:rPr>
           <w:rFonts w:hint="eastAsia"/>
@@ -16880,7 +16691,6 @@
           <w:bCs/>
         </w:rPr>
       </w:pPr>
-      <w:proofErr w:type="spellStart"/>
       <w:r>
         <w:rPr>
           <w:b/>
@@ -16888,7 +16698,6 @@
         </w:rPr>
         <w:t>native.country</w:t>
       </w:r>
-      <w:proofErr w:type="spellEnd"/>
       <w:r>
         <w:rPr>
           <w:rFonts w:hint="eastAsia"/>
@@ -16964,11 +16773,9 @@
         </w:rPr>
         <w:t xml:space="preserve"> </w:t>
       </w:r>
-      <w:proofErr w:type="spellStart"/>
       <w:r>
         <w:t>native.country</w:t>
       </w:r>
-      <w:proofErr w:type="spellEnd"/>
       <w:r>
         <w:rPr>
           <w:rFonts w:hint="eastAsia"/>
@@ -17071,11 +16878,9 @@
         </w:rPr>
         <w:t xml:space="preserve"> </w:t>
       </w:r>
-      <w:proofErr w:type="spellStart"/>
       <w:r>
         <w:t>obejct</w:t>
       </w:r>
-      <w:proofErr w:type="spellEnd"/>
       <w:r>
         <w:rPr>
           <w:rFonts w:hint="eastAsia"/>
@@ -17334,11 +17139,9 @@
         </w:rPr>
         <w:t xml:space="preserve"> </w:t>
       </w:r>
-      <w:proofErr w:type="spellStart"/>
       <w:r>
         <w:t>obejct</w:t>
       </w:r>
-      <w:proofErr w:type="spellEnd"/>
       <w:r>
         <w:rPr>
           <w:rFonts w:hint="eastAsia"/>
@@ -17425,21 +17228,9 @@
           <w:szCs w:val="30"/>
         </w:rPr>
         <w:lastRenderedPageBreak/>
-        <w:t xml:space="preserve">데이터 </w:t>
-      </w:r>
-      <w:proofErr w:type="spellStart"/>
-      <w:r>
-        <w:rPr>
-          <w:rFonts w:asciiTheme="majorEastAsia" w:hAnsiTheme="majorEastAsia" w:hint="eastAsia"/>
-          <w:b/>
-          <w:bCs/>
-          <w:sz w:val="30"/>
-          <w:szCs w:val="30"/>
-        </w:rPr>
-        <w:t>전처리</w:t>
+        <w:t>데이터 전처리</w:t>
       </w:r>
       <w:bookmarkEnd w:id="4"/>
-      <w:proofErr w:type="spellEnd"/>
     </w:p>
     <w:p>
       <w:pPr>
@@ -17506,23 +17297,13 @@
                 <w:bCs/>
               </w:rPr>
             </w:pPr>
-            <w:proofErr w:type="spellStart"/>
             <w:r>
               <w:rPr>
                 <w:rFonts w:asciiTheme="minorEastAsia" w:hAnsiTheme="minorEastAsia" w:hint="eastAsia"/>
                 <w:b/>
                 <w:bCs/>
               </w:rPr>
-              <w:t>결측치</w:t>
-            </w:r>
-            <w:proofErr w:type="spellEnd"/>
-            <w:r>
-              <w:rPr>
-                <w:rFonts w:asciiTheme="minorEastAsia" w:hAnsiTheme="minorEastAsia" w:hint="eastAsia"/>
-                <w:b/>
-                <w:bCs/>
-              </w:rPr>
-              <w:t>(</w:t>
+              <w:t>결측치(</w:t>
             </w:r>
             <w:r>
               <w:rPr>
@@ -18097,103 +17878,19 @@
               <w:rPr>
                 <w:rFonts w:asciiTheme="minorEastAsia" w:hAnsiTheme="minorEastAsia" w:hint="eastAsia"/>
               </w:rPr>
-              <w:t xml:space="preserve">이 데이터 세트에는 occupation, </w:t>
-            </w:r>
-            <w:proofErr w:type="spellStart"/>
+              <w:t>이 데이터 세트에는 occupation, workclass, native.country 세 가지 속성에서 결측치가 5% 이내로 존재</w:t>
+            </w:r>
             <w:r>
               <w:rPr>
                 <w:rFonts w:asciiTheme="minorEastAsia" w:hAnsiTheme="minorEastAsia" w:hint="eastAsia"/>
               </w:rPr>
-              <w:t>workclass</w:t>
-            </w:r>
-            <w:proofErr w:type="spellEnd"/>
+              <w:t>함.</w:t>
+            </w:r>
             <w:r>
               <w:rPr>
                 <w:rFonts w:asciiTheme="minorEastAsia" w:hAnsiTheme="minorEastAsia" w:hint="eastAsia"/>
               </w:rPr>
-              <w:t xml:space="preserve">, </w:t>
-            </w:r>
-            <w:proofErr w:type="spellStart"/>
-            <w:r>
-              <w:rPr>
-                <w:rFonts w:asciiTheme="minorEastAsia" w:hAnsiTheme="minorEastAsia" w:hint="eastAsia"/>
-              </w:rPr>
-              <w:t>native.country</w:t>
-            </w:r>
-            <w:proofErr w:type="spellEnd"/>
-            <w:r>
-              <w:rPr>
-                <w:rFonts w:asciiTheme="minorEastAsia" w:hAnsiTheme="minorEastAsia" w:hint="eastAsia"/>
-              </w:rPr>
-              <w:t xml:space="preserve"> 세 가지 속성에서 </w:t>
-            </w:r>
-            <w:proofErr w:type="spellStart"/>
-            <w:r>
-              <w:rPr>
-                <w:rFonts w:asciiTheme="minorEastAsia" w:hAnsiTheme="minorEastAsia" w:hint="eastAsia"/>
-              </w:rPr>
-              <w:t>결측치가</w:t>
-            </w:r>
-            <w:proofErr w:type="spellEnd"/>
-            <w:r>
-              <w:rPr>
-                <w:rFonts w:asciiTheme="minorEastAsia" w:hAnsiTheme="minorEastAsia" w:hint="eastAsia"/>
-              </w:rPr>
-              <w:t xml:space="preserve"> 5% 이내로 존재</w:t>
-            </w:r>
-            <w:r>
-              <w:rPr>
-                <w:rFonts w:asciiTheme="minorEastAsia" w:hAnsiTheme="minorEastAsia" w:hint="eastAsia"/>
-              </w:rPr>
-              <w:t>함.</w:t>
-            </w:r>
-            <w:r>
-              <w:rPr>
-                <w:rFonts w:asciiTheme="minorEastAsia" w:hAnsiTheme="minorEastAsia" w:hint="eastAsia"/>
-              </w:rPr>
-              <w:t xml:space="preserve"> 이 속성들은 범주형 변수이기 때문에 평균과 같은 </w:t>
-            </w:r>
-            <w:proofErr w:type="spellStart"/>
-            <w:r>
-              <w:rPr>
-                <w:rFonts w:asciiTheme="minorEastAsia" w:hAnsiTheme="minorEastAsia" w:hint="eastAsia"/>
-              </w:rPr>
-              <w:t>대표값으로</w:t>
-            </w:r>
-            <w:proofErr w:type="spellEnd"/>
-            <w:r>
-              <w:rPr>
-                <w:rFonts w:asciiTheme="minorEastAsia" w:hAnsiTheme="minorEastAsia" w:hint="eastAsia"/>
-              </w:rPr>
-              <w:t xml:space="preserve"> 대체할 수 없으므로, 각 속성의 </w:t>
-            </w:r>
-            <w:proofErr w:type="spellStart"/>
-            <w:r>
-              <w:rPr>
-                <w:rFonts w:asciiTheme="minorEastAsia" w:hAnsiTheme="minorEastAsia" w:hint="eastAsia"/>
-              </w:rPr>
-              <w:t>결측치를</w:t>
-            </w:r>
-            <w:proofErr w:type="spellEnd"/>
-            <w:r>
-              <w:rPr>
-                <w:rFonts w:asciiTheme="minorEastAsia" w:hAnsiTheme="minorEastAsia" w:hint="eastAsia"/>
-              </w:rPr>
-              <w:t xml:space="preserve"> </w:t>
-            </w:r>
-            <w:proofErr w:type="spellStart"/>
-            <w:r>
-              <w:rPr>
-                <w:rFonts w:asciiTheme="minorEastAsia" w:hAnsiTheme="minorEastAsia" w:hint="eastAsia"/>
-              </w:rPr>
-              <w:t>최빈값으로</w:t>
-            </w:r>
-            <w:proofErr w:type="spellEnd"/>
-            <w:r>
-              <w:rPr>
-                <w:rFonts w:asciiTheme="minorEastAsia" w:hAnsiTheme="minorEastAsia" w:hint="eastAsia"/>
-              </w:rPr>
-              <w:t xml:space="preserve"> 대체</w:t>
+              <w:t xml:space="preserve"> 이 속성들은 범주형 변수이기 때문에 평균과 같은 대표값으로 대체할 수 없으므로, 각 속성의 결측치를 최빈값으로 대체</w:t>
             </w:r>
             <w:r>
               <w:rPr>
@@ -18352,29 +18049,7 @@
                 <w:sz w:val="20"/>
                 <w:szCs w:val="20"/>
               </w:rPr>
-              <w:t xml:space="preserve"> </w:t>
-            </w:r>
-            <w:proofErr w:type="spellStart"/>
-            <w:r>
-              <w:rPr>
-                <w:rFonts w:asciiTheme="minorEastAsia" w:hAnsiTheme="minorEastAsia" w:hint="eastAsia"/>
-                <w:b/>
-                <w:bCs/>
-                <w:sz w:val="20"/>
-                <w:szCs w:val="20"/>
-              </w:rPr>
-              <w:t>결측치</w:t>
-            </w:r>
-            <w:proofErr w:type="spellEnd"/>
-            <w:r>
-              <w:rPr>
-                <w:rFonts w:asciiTheme="minorEastAsia" w:hAnsiTheme="minorEastAsia" w:hint="eastAsia"/>
-                <w:b/>
-                <w:bCs/>
-                <w:sz w:val="20"/>
-                <w:szCs w:val="20"/>
-              </w:rPr>
-              <w:t xml:space="preserve"> 재확인 결과</w:t>
+              <w:t xml:space="preserve"> 결측치 재확인 결과</w:t>
             </w:r>
           </w:p>
         </w:tc>
@@ -19082,7 +18757,6 @@
                 <w:numId w:val="7"/>
               </w:numPr>
             </w:pPr>
-            <w:proofErr w:type="spellStart"/>
             <w:r>
               <w:rPr>
                 <w:rFonts w:hint="eastAsia"/>
@@ -19091,7 +18765,6 @@
               </w:rPr>
               <w:t>fnlwgt</w:t>
             </w:r>
-            <w:proofErr w:type="spellEnd"/>
             <w:r>
               <w:rPr>
                 <w:rFonts w:hint="eastAsia"/>
@@ -19218,25 +18891,7 @@
                 <w:sz w:val="20"/>
                 <w:szCs w:val="20"/>
               </w:rPr>
-              <w:t xml:space="preserve"> </w:t>
-            </w:r>
-            <w:proofErr w:type="spellStart"/>
-            <w:r>
-              <w:rPr>
-                <w:rFonts w:hint="eastAsia"/>
-                <w:sz w:val="20"/>
-                <w:szCs w:val="20"/>
-              </w:rPr>
-              <w:t>fnlwgt</w:t>
-            </w:r>
-            <w:proofErr w:type="spellEnd"/>
-            <w:r>
-              <w:rPr>
-                <w:rFonts w:hint="eastAsia"/>
-                <w:sz w:val="20"/>
-                <w:szCs w:val="20"/>
-              </w:rPr>
-              <w:t xml:space="preserve"> </w:t>
+              <w:t xml:space="preserve"> fnlwgt </w:t>
             </w:r>
             <w:r>
               <w:rPr>
@@ -19375,11 +19030,9 @@
               </w:rPr>
               <w:t xml:space="preserve"> </w:t>
             </w:r>
-            <w:proofErr w:type="spellStart"/>
             <w:r>
               <w:t>fnlwgt</w:t>
             </w:r>
-            <w:proofErr w:type="spellEnd"/>
             <w:r>
               <w:rPr>
                 <w:rFonts w:hint="eastAsia"/>
@@ -19629,21 +19282,7 @@
               <w:rPr>
                 <w:rFonts w:asciiTheme="minorEastAsia" w:hAnsiTheme="minorEastAsia" w:hint="eastAsia"/>
               </w:rPr>
-              <w:t xml:space="preserve">에 대해 각각 </w:t>
-            </w:r>
-            <w:proofErr w:type="spellStart"/>
-            <w:r>
-              <w:rPr>
-                <w:rFonts w:asciiTheme="minorEastAsia" w:hAnsiTheme="minorEastAsia" w:hint="eastAsia"/>
-              </w:rPr>
-              <w:t>언더바</w:t>
-            </w:r>
-            <w:proofErr w:type="spellEnd"/>
-            <w:r>
-              <w:rPr>
-                <w:rFonts w:asciiTheme="minorEastAsia" w:hAnsiTheme="minorEastAsia" w:hint="eastAsia"/>
-              </w:rPr>
-              <w:t>(</w:t>
+              <w:t>에 대해 각각 언더바(</w:t>
             </w:r>
             <w:r>
               <w:rPr>
@@ -20213,7 +19852,13 @@
               <w:rPr>
                 <w:rFonts w:asciiTheme="minorEastAsia" w:hAnsiTheme="minorEastAsia" w:hint="eastAsia"/>
               </w:rPr>
-              <w:t xml:space="preserve">과목별 상자그림을 확인한 결과, </w:t>
+              <w:t>수치형 데이터에 대해</w:t>
+            </w:r>
+            <w:r>
+              <w:rPr>
+                <w:rFonts w:asciiTheme="minorEastAsia" w:hAnsiTheme="minorEastAsia" w:hint="eastAsia"/>
+              </w:rPr>
+              <w:t xml:space="preserve"> 상자그림을 확인한 결과, </w:t>
             </w:r>
             <w:r>
               <w:rPr>
@@ -20239,33 +19884,11 @@
               </w:rPr>
               <w:t xml:space="preserve">그러나 실제 소득 분석을 위해서는 해당 값들을 다 제거하는 경우 제대로 된 분석이 어렵기 때문에 </w:t>
             </w:r>
-            <w:proofErr w:type="spellStart"/>
             <w:r>
               <w:rPr>
                 <w:rFonts w:asciiTheme="minorEastAsia" w:hAnsiTheme="minorEastAsia" w:hint="eastAsia"/>
               </w:rPr>
-              <w:t>capital_gain</w:t>
-            </w:r>
-            <w:proofErr w:type="spellEnd"/>
-            <w:r>
-              <w:rPr>
-                <w:rFonts w:asciiTheme="minorEastAsia" w:hAnsiTheme="minorEastAsia" w:hint="eastAsia"/>
-              </w:rPr>
-              <w:t xml:space="preserve">이 40,000을 넘고 </w:t>
-            </w:r>
-            <w:proofErr w:type="spellStart"/>
-            <w:r>
-              <w:rPr>
-                <w:rFonts w:asciiTheme="minorEastAsia" w:hAnsiTheme="minorEastAsia" w:hint="eastAsia"/>
-              </w:rPr>
-              <w:t>capital_loss</w:t>
-            </w:r>
-            <w:proofErr w:type="spellEnd"/>
-            <w:r>
-              <w:rPr>
-                <w:rFonts w:asciiTheme="minorEastAsia" w:hAnsiTheme="minorEastAsia" w:hint="eastAsia"/>
-              </w:rPr>
-              <w:t>가 3,500을 넘는 경우를 이상치로</w:t>
+              <w:t>capital_gain이 40,000을 넘고 capital_loss가 3,500을 넘는 경우를 이상치로</w:t>
             </w:r>
             <w:r>
               <w:rPr>
@@ -20696,14 +20319,12 @@
         </w:rPr>
         <w:t xml:space="preserve"> </w:t>
       </w:r>
-      <w:proofErr w:type="spellStart"/>
       <w:r>
         <w:rPr>
           <w:rFonts w:hint="eastAsia"/>
         </w:rPr>
         <w:t>히트맵</w:t>
       </w:r>
-      <w:proofErr w:type="spellEnd"/>
     </w:p>
     <w:p>
       <w:pPr>
@@ -20712,59 +20333,13 @@
           <w:rFonts w:asciiTheme="minorEastAsia" w:hAnsiTheme="minorEastAsia"/>
         </w:rPr>
       </w:pPr>
-      <w:proofErr w:type="spellStart"/>
       <w:r>
         <w:rPr>
           <w:rFonts w:asciiTheme="minorEastAsia" w:hAnsiTheme="minorEastAsia" w:hint="eastAsia"/>
           <w:sz w:val="24"/>
           <w:szCs w:val="24"/>
         </w:rPr>
-        <w:t>히트맵은</w:t>
-      </w:r>
-      <w:proofErr w:type="spellEnd"/>
-      <w:r>
-        <w:rPr>
-          <w:rFonts w:asciiTheme="minorEastAsia" w:hAnsiTheme="minorEastAsia" w:hint="eastAsia"/>
-          <w:sz w:val="24"/>
-          <w:szCs w:val="24"/>
-        </w:rPr>
-        <w:t xml:space="preserve"> 데이터의 상관관계를 시각적으로 표현하는 시각화 기법이다. 본 분석에서 사용한 </w:t>
-      </w:r>
-      <w:proofErr w:type="spellStart"/>
-      <w:r>
-        <w:rPr>
-          <w:rFonts w:asciiTheme="minorEastAsia" w:hAnsiTheme="minorEastAsia" w:hint="eastAsia"/>
-          <w:sz w:val="24"/>
-          <w:szCs w:val="24"/>
-        </w:rPr>
-        <w:t>히트맵은</w:t>
-      </w:r>
-      <w:proofErr w:type="spellEnd"/>
-      <w:r>
-        <w:rPr>
-          <w:rFonts w:asciiTheme="minorEastAsia" w:hAnsiTheme="minorEastAsia" w:hint="eastAsia"/>
-          <w:sz w:val="24"/>
-          <w:szCs w:val="24"/>
-        </w:rPr>
-        <w:t xml:space="preserve"> 상관관계가 높을수록 붉은색에 가깝고, 상관관계가 낮을수록 파란색에 가까워진다. 이 분석에서는 수치형 데이터에 대한 </w:t>
-      </w:r>
-      <w:proofErr w:type="spellStart"/>
-      <w:r>
-        <w:rPr>
-          <w:rFonts w:asciiTheme="minorEastAsia" w:hAnsiTheme="minorEastAsia" w:hint="eastAsia"/>
-          <w:sz w:val="24"/>
-          <w:szCs w:val="24"/>
-        </w:rPr>
-        <w:t>히트맵을</w:t>
-      </w:r>
-      <w:proofErr w:type="spellEnd"/>
-      <w:r>
-        <w:rPr>
-          <w:rFonts w:asciiTheme="minorEastAsia" w:hAnsiTheme="minorEastAsia" w:hint="eastAsia"/>
-          <w:sz w:val="24"/>
-          <w:szCs w:val="24"/>
-        </w:rPr>
-        <w:t xml:space="preserve"> 통해 각 속성 간의 상관관계를 확인했다. 그 결과, 데이터 간의 상관관계가 거의 없음을 확인했으며, 이로 인해 모델링 과정에서 속성 간의 상관성이 높아서 일반화 성능이 저하되는 문제는 없을 것으로 판단된다.</w:t>
+        <w:t>히트맵은 데이터의 상관관계를 시각적으로 표현하는 시각화 기법이다. 본 분석에서 사용한 히트맵은 상관관계가 높을수록 붉은색에 가깝고, 상관관계가 낮을수록 파란색에 가까워진다. 이 분석에서는 수치형 데이터에 대한 히트맵을 통해 각 속성 간의 상관관계를 확인했다. 그 결과, 데이터 간의 상관관계가 거의 없음을 확인했으며, 이로 인해 모델링 과정에서 속성 간의 상관성이 높아서 일반화 성능이 저하되는 문제는 없을 것으로 판단된다.</w:t>
       </w:r>
       <w:r>
         <w:rPr>
@@ -21310,25 +20885,7 @@
           <w:sz w:val="24"/>
           <w:szCs w:val="24"/>
         </w:rPr>
-        <w:t xml:space="preserve">  또한, 데이터가 오른쪽으로 긴 꼬리를 가진 분포를 보이고 있어 </w:t>
-      </w:r>
-      <w:proofErr w:type="spellStart"/>
-      <w:r>
-        <w:rPr>
-          <w:rFonts w:asciiTheme="minorEastAsia" w:hAnsiTheme="minorEastAsia" w:hint="eastAsia"/>
-          <w:sz w:val="24"/>
-          <w:szCs w:val="24"/>
-        </w:rPr>
-        <w:t>왜도가</w:t>
-      </w:r>
-      <w:proofErr w:type="spellEnd"/>
-      <w:r>
-        <w:rPr>
-          <w:rFonts w:asciiTheme="minorEastAsia" w:hAnsiTheme="minorEastAsia" w:hint="eastAsia"/>
-          <w:sz w:val="24"/>
-          <w:szCs w:val="24"/>
-        </w:rPr>
-        <w:t xml:space="preserve"> 0보다 크다는 사실도 확인할 수 있다. 이는 전반적으로 연령이 </w:t>
+        <w:t xml:space="preserve">  또한, 데이터가 오른쪽으로 긴 꼬리를 가진 분포를 보이고 있어 왜도가 0보다 크다는 사실도 확인할 수 있다. 이는 전반적으로 연령이 </w:t>
       </w:r>
       <w:r>
         <w:rPr>
@@ -21396,29 +20953,7 @@
           <w:sz w:val="24"/>
           <w:szCs w:val="24"/>
         </w:rPr>
-        <w:t>직업 유형(</w:t>
-      </w:r>
-      <w:proofErr w:type="spellStart"/>
-      <w:r>
-        <w:rPr>
-          <w:rFonts w:asciiTheme="majorEastAsia" w:eastAsiaTheme="majorEastAsia" w:hAnsiTheme="majorEastAsia" w:hint="eastAsia"/>
-          <w:b/>
-          <w:bCs/>
-          <w:sz w:val="24"/>
-          <w:szCs w:val="24"/>
-        </w:rPr>
-        <w:t>workclass</w:t>
-      </w:r>
-      <w:proofErr w:type="spellEnd"/>
-      <w:r>
-        <w:rPr>
-          <w:rFonts w:asciiTheme="majorEastAsia" w:eastAsiaTheme="majorEastAsia" w:hAnsiTheme="majorEastAsia" w:hint="eastAsia"/>
-          <w:b/>
-          <w:bCs/>
-          <w:sz w:val="24"/>
-          <w:szCs w:val="24"/>
-        </w:rPr>
-        <w:t>)에 따른 소득 수준(income)의 분포</w:t>
+        <w:t>직업 유형(workclass)에 따른 소득 수준(income)의 분포</w:t>
       </w:r>
       <w:r>
         <w:rPr>
@@ -21617,7 +21152,31 @@
           <w:sz w:val="24"/>
           <w:szCs w:val="24"/>
         </w:rPr>
-        <w:t>달러 이상 소득자의 경우, 다른 직업의 경우보다 더 높은 비율을 차지한다는 것을 확인할 수 있다.</w:t>
+        <w:t>달러 이상 소득자</w:t>
+      </w:r>
+      <w:r>
+        <w:rPr>
+          <w:rFonts w:asciiTheme="minorEastAsia" w:hAnsiTheme="minorEastAsia" w:hint="eastAsia"/>
+          <w:sz w:val="24"/>
+          <w:szCs w:val="24"/>
+        </w:rPr>
+        <w:t xml:space="preserve">의 비율이 </w:t>
+      </w:r>
+      <w:r>
+        <w:rPr>
+          <w:rFonts w:asciiTheme="minorEastAsia" w:hAnsiTheme="minorEastAsia" w:hint="eastAsia"/>
+          <w:sz w:val="24"/>
+          <w:szCs w:val="24"/>
+        </w:rPr>
+        <w:t xml:space="preserve">다른 직업의 경우보다 </w:t>
+      </w:r>
+      <w:r>
+        <w:rPr>
+          <w:rFonts w:asciiTheme="minorEastAsia" w:hAnsiTheme="minorEastAsia" w:hint="eastAsia"/>
+          <w:sz w:val="24"/>
+          <w:szCs w:val="24"/>
+        </w:rPr>
+        <w:t>더 높은 비율을 차지한다는 것을 확인할 수 있다.</w:t>
       </w:r>
     </w:p>
     <w:p>
@@ -23455,14 +23014,12 @@
       <w:r>
         <w:t>Encoder</w:t>
       </w:r>
-      <w:proofErr w:type="spellStart"/>
       <w:r>
         <w:rPr>
           <w:rFonts w:hint="eastAsia"/>
         </w:rPr>
         <w:t>를</w:t>
       </w:r>
-      <w:proofErr w:type="spellEnd"/>
       <w:r>
         <w:rPr>
           <w:rFonts w:hint="eastAsia"/>
@@ -23646,14 +23203,12 @@
         </w:rPr>
         <w:t xml:space="preserve">,  </w:t>
       </w:r>
-      <w:proofErr w:type="spellStart"/>
       <w:r>
         <w:rPr>
           <w:rFonts w:hint="eastAsia"/>
         </w:rPr>
         <w:t>릿지</w:t>
       </w:r>
-      <w:proofErr w:type="spellEnd"/>
       <w:r>
         <w:rPr>
           <w:rFonts w:hint="eastAsia"/>
@@ -23702,14 +23257,12 @@
         </w:rPr>
         <w:t xml:space="preserve"> </w:t>
       </w:r>
-      <w:proofErr w:type="spellStart"/>
       <w:r>
         <w:rPr>
           <w:rFonts w:hint="eastAsia"/>
         </w:rPr>
         <w:t>머신으로</w:t>
       </w:r>
-      <w:proofErr w:type="spellEnd"/>
       <w:r>
         <w:rPr>
           <w:rFonts w:hint="eastAsia"/>
@@ -23762,14 +23315,7 @@
         <w:rPr>
           <w:rFonts w:hint="eastAsia"/>
         </w:rPr>
-        <w:t xml:space="preserve"> </w:t>
-      </w:r>
-      <w:proofErr w:type="spellStart"/>
-      <w:r>
-        <w:rPr>
-          <w:rFonts w:hint="eastAsia"/>
-        </w:rPr>
-        <w:t>GridSearchCV</w:t>
+        <w:t xml:space="preserve"> GridSearchCV</w:t>
       </w:r>
       <w:r>
         <w:rPr>
@@ -23777,7 +23323,6 @@
         </w:rPr>
         <w:t>를</w:t>
       </w:r>
-      <w:proofErr w:type="spellEnd"/>
       <w:r>
         <w:rPr>
           <w:rFonts w:hint="eastAsia"/>
@@ -23808,72 +23353,36 @@
         </w:rPr>
         <w:t>(</w:t>
       </w:r>
-      <w:proofErr w:type="spellStart"/>
-      <w:r>
-        <w:rPr>
-          <w:rFonts w:hint="eastAsia"/>
-        </w:rPr>
-        <w:t>LogisticRegression</w:t>
-      </w:r>
-      <w:proofErr w:type="spellEnd"/>
+      <w:r>
+        <w:rPr>
+          <w:rFonts w:hint="eastAsia"/>
+        </w:rPr>
+        <w:t>LogisticRegression, DecisionTreeClassifier, RidgeClassifier, SVC)</w:t>
+      </w:r>
+      <w:r>
+        <w:rPr>
+          <w:rFonts w:hint="eastAsia"/>
+        </w:rPr>
+        <w:t>을</w:t>
+      </w:r>
+      <w:r>
+        <w:rPr>
+          <w:rFonts w:hint="eastAsia"/>
+        </w:rPr>
+        <w:t xml:space="preserve"> </w:t>
+      </w:r>
+      <w:r>
+        <w:rPr>
+          <w:rFonts w:hint="eastAsia"/>
+        </w:rPr>
+        <w:t>테스트하고</w:t>
+      </w:r>
       <w:r>
         <w:rPr>
           <w:rFonts w:hint="eastAsia"/>
         </w:rPr>
         <w:t xml:space="preserve">, </w:t>
       </w:r>
-      <w:proofErr w:type="spellStart"/>
-      <w:r>
-        <w:rPr>
-          <w:rFonts w:hint="eastAsia"/>
-        </w:rPr>
-        <w:t>DecisionTreeClassifier</w:t>
-      </w:r>
-      <w:proofErr w:type="spellEnd"/>
-      <w:r>
-        <w:rPr>
-          <w:rFonts w:hint="eastAsia"/>
-        </w:rPr>
-        <w:t xml:space="preserve">, </w:t>
-      </w:r>
-      <w:proofErr w:type="spellStart"/>
-      <w:r>
-        <w:rPr>
-          <w:rFonts w:hint="eastAsia"/>
-        </w:rPr>
-        <w:t>RidgeClassifier</w:t>
-      </w:r>
-      <w:proofErr w:type="spellEnd"/>
-      <w:r>
-        <w:rPr>
-          <w:rFonts w:hint="eastAsia"/>
-        </w:rPr>
-        <w:t>, SVC)</w:t>
-      </w:r>
-      <w:r>
-        <w:rPr>
-          <w:rFonts w:hint="eastAsia"/>
-        </w:rPr>
-        <w:t>을</w:t>
-      </w:r>
-      <w:r>
-        <w:rPr>
-          <w:rFonts w:hint="eastAsia"/>
-        </w:rPr>
-        <w:t xml:space="preserve"> </w:t>
-      </w:r>
-      <w:r>
-        <w:rPr>
-          <w:rFonts w:hint="eastAsia"/>
-        </w:rPr>
-        <w:t>테스트하고</w:t>
-      </w:r>
-      <w:r>
-        <w:rPr>
-          <w:rFonts w:hint="eastAsia"/>
-        </w:rPr>
-        <w:t xml:space="preserve">, </w:t>
-      </w:r>
       <w:r>
         <w:rPr>
           <w:rFonts w:hint="eastAsia"/>
@@ -23922,14 +23431,12 @@
         </w:rPr>
         <w:t xml:space="preserve"> </w:t>
       </w:r>
-      <w:proofErr w:type="spellStart"/>
       <w:r>
         <w:rPr>
           <w:rFonts w:hint="eastAsia"/>
         </w:rPr>
         <w:t>하이퍼</w:t>
       </w:r>
-      <w:proofErr w:type="spellEnd"/>
       <w:r>
         <w:rPr>
           <w:rFonts w:hint="eastAsia"/>
@@ -24029,7 +23536,6 @@
         </w:rPr>
         <w:t>Encoder</w:t>
       </w:r>
-      <w:proofErr w:type="spellStart"/>
       <w:r>
         <w:rPr>
           <w:rFonts w:hint="eastAsia"/>
@@ -24038,7 +23544,6 @@
         </w:rPr>
         <w:t>를</w:t>
       </w:r>
-      <w:proofErr w:type="spellEnd"/>
       <w:r>
         <w:rPr>
           <w:rFonts w:hint="eastAsia"/>
@@ -24650,7 +24155,6 @@
         </w:rPr>
         <w:t xml:space="preserve"> Step 4. </w:t>
       </w:r>
-      <w:proofErr w:type="spellStart"/>
       <w:r>
         <w:rPr>
           <w:rFonts w:hint="eastAsia"/>
@@ -24659,7 +24163,6 @@
         </w:rPr>
         <w:t>머신러닝</w:t>
       </w:r>
-      <w:proofErr w:type="spellEnd"/>
       <w:r>
         <w:rPr>
           <w:rFonts w:hint="eastAsia"/>
@@ -24748,7 +24251,6 @@
         </w:rPr>
         <w:t xml:space="preserve"> </w:t>
       </w:r>
-      <w:proofErr w:type="spellStart"/>
       <w:r>
         <w:rPr>
           <w:rFonts w:hint="eastAsia"/>
@@ -24757,7 +24259,6 @@
         </w:rPr>
         <w:t>서치</w:t>
       </w:r>
-      <w:proofErr w:type="spellEnd"/>
       <w:r>
         <w:rPr>
           <w:rFonts w:hint="eastAsia"/>
@@ -25552,7 +25053,6 @@
         </w:rPr>
       </w:pPr>
       <w:bookmarkStart w:id="9" w:name="_Toc168322980"/>
-      <w:proofErr w:type="spellStart"/>
       <w:r>
         <w:rPr>
           <w:rFonts w:hint="eastAsia"/>
@@ -25564,7 +25064,6 @@
         <w:lastRenderedPageBreak/>
         <w:t>하이퍼</w:t>
       </w:r>
-      <w:proofErr w:type="spellEnd"/>
       <w:r>
         <w:rPr>
           <w:rFonts w:hint="eastAsia"/>
@@ -25936,14 +25435,12 @@
         </w:rPr>
         <w:t xml:space="preserve"> </w:t>
       </w:r>
-      <w:proofErr w:type="spellStart"/>
       <w:r>
         <w:rPr>
           <w:rFonts w:hint="eastAsia"/>
         </w:rPr>
         <w:t>하이퍼</w:t>
       </w:r>
-      <w:proofErr w:type="spellEnd"/>
       <w:r>
         <w:rPr>
           <w:rFonts w:hint="eastAsia"/>
@@ -25974,14 +25471,12 @@
         </w:rPr>
         <w:t xml:space="preserve"> </w:t>
       </w:r>
-      <w:proofErr w:type="spellStart"/>
       <w:r>
         <w:rPr>
           <w:rFonts w:hint="eastAsia"/>
         </w:rPr>
         <w:t>서치</w:t>
       </w:r>
-      <w:proofErr w:type="spellEnd"/>
       <w:r>
         <w:rPr>
           <w:rFonts w:hint="eastAsia"/>
@@ -26108,7 +25603,6 @@
                 <w:bCs/>
               </w:rPr>
             </w:pPr>
-            <w:proofErr w:type="spellStart"/>
             <w:r>
               <w:rPr>
                 <w:rFonts w:hint="eastAsia"/>
@@ -26118,7 +25612,6 @@
               <w:lastRenderedPageBreak/>
               <w:t>하이퍼</w:t>
             </w:r>
-            <w:proofErr w:type="spellEnd"/>
             <w:r>
               <w:rPr>
                 <w:rFonts w:hint="eastAsia"/>
@@ -26181,7 +25674,6 @@
                 <w:bCs/>
               </w:rPr>
             </w:pPr>
-            <w:proofErr w:type="spellStart"/>
             <w:r>
               <w:rPr>
                 <w:rFonts w:hint="eastAsia"/>
@@ -26190,7 +25682,6 @@
               </w:rPr>
               <w:t>하이퍼</w:t>
             </w:r>
-            <w:proofErr w:type="spellEnd"/>
             <w:r>
               <w:rPr>
                 <w:rFonts w:hint="eastAsia"/>
@@ -26263,23 +25754,7 @@
               <w:t>l</w:t>
             </w:r>
             <w:r>
-              <w:t xml:space="preserve">: </w:t>
-            </w:r>
-            <w:proofErr w:type="spellStart"/>
-            <w:r>
-              <w:t>DecisionTreeClassifier</w:t>
-            </w:r>
-            <w:proofErr w:type="spellEnd"/>
-            <w:r>
-              <w:t>(</w:t>
-            </w:r>
-            <w:proofErr w:type="spellStart"/>
-            <w:r>
-              <w:t>max_depth</w:t>
-            </w:r>
-            <w:proofErr w:type="spellEnd"/>
-            <w:r>
-              <w:t>=10)</w:t>
+              <w:t>: DecisionTreeClassifier(max_depth=10)</w:t>
             </w:r>
           </w:p>
           <w:p/>
@@ -26292,31 +25767,7 @@
               <w:t>Best Parameters</w:t>
             </w:r>
             <w:r>
-              <w:t xml:space="preserve">: {'classifier': </w:t>
-            </w:r>
-            <w:proofErr w:type="spellStart"/>
-            <w:r>
-              <w:t>DecisionTreeClassifier</w:t>
-            </w:r>
-            <w:proofErr w:type="spellEnd"/>
-            <w:r>
-              <w:t>(</w:t>
-            </w:r>
-            <w:proofErr w:type="spellStart"/>
-            <w:r>
-              <w:t>max_depth</w:t>
-            </w:r>
-            <w:proofErr w:type="spellEnd"/>
-            <w:r>
-              <w:t>=10), 'classifier__</w:t>
-            </w:r>
-            <w:proofErr w:type="spellStart"/>
-            <w:r>
-              <w:t>max_depth</w:t>
-            </w:r>
-            <w:proofErr w:type="spellEnd"/>
-            <w:r>
-              <w:t>': 10}</w:t>
+              <w:t>: {'classifier': DecisionTreeClassifier(max_depth=10), 'classifier__max_depth': 10}</w:t>
             </w:r>
           </w:p>
           <w:p>
@@ -26356,33 +25807,7 @@
               <w:t>Best Model</w:t>
             </w:r>
             <w:r>
-              <w:t xml:space="preserve">: </w:t>
-            </w:r>
-            <w:proofErr w:type="spellStart"/>
-            <w:proofErr w:type="gramStart"/>
-            <w:r>
-              <w:t>RandomForestClassifier</w:t>
-            </w:r>
-            <w:proofErr w:type="spellEnd"/>
-            <w:r>
-              <w:t>(</w:t>
-            </w:r>
-            <w:proofErr w:type="spellStart"/>
-            <w:proofErr w:type="gramEnd"/>
-            <w:r>
-              <w:t>max_depth</w:t>
-            </w:r>
-            <w:proofErr w:type="spellEnd"/>
-            <w:r>
-              <w:t xml:space="preserve">=20, </w:t>
-            </w:r>
-            <w:proofErr w:type="spellStart"/>
-            <w:r>
-              <w:t>min_samples_leaf</w:t>
-            </w:r>
-            <w:proofErr w:type="spellEnd"/>
-            <w:r>
-              <w:t>=2)</w:t>
+              <w:t>: RandomForestClassifier(max_depth=20, min_samples_leaf=2)</w:t>
             </w:r>
           </w:p>
           <w:p/>
@@ -26395,65 +25820,7 @@
               <w:t>Best Parameters</w:t>
             </w:r>
             <w:r>
-              <w:t xml:space="preserve">: {'classifier': </w:t>
-            </w:r>
-            <w:proofErr w:type="spellStart"/>
-            <w:proofErr w:type="gramStart"/>
-            <w:r>
-              <w:t>RandomForestClassifier</w:t>
-            </w:r>
-            <w:proofErr w:type="spellEnd"/>
-            <w:r>
-              <w:t>(</w:t>
-            </w:r>
-            <w:proofErr w:type="spellStart"/>
-            <w:proofErr w:type="gramEnd"/>
-            <w:r>
-              <w:t>max_depth</w:t>
-            </w:r>
-            <w:proofErr w:type="spellEnd"/>
-            <w:r>
-              <w:t xml:space="preserve">=20, </w:t>
-            </w:r>
-            <w:proofErr w:type="spellStart"/>
-            <w:r>
-              <w:t>min_samples_leaf</w:t>
-            </w:r>
-            <w:proofErr w:type="spellEnd"/>
-            <w:r>
-              <w:t>=2), 'classifier__</w:t>
-            </w:r>
-            <w:proofErr w:type="spellStart"/>
-            <w:r>
-              <w:t>max_depth</w:t>
-            </w:r>
-            <w:proofErr w:type="spellEnd"/>
-            <w:r>
-              <w:t>': 20, 'classifier__</w:t>
-            </w:r>
-            <w:proofErr w:type="spellStart"/>
-            <w:r>
-              <w:t>min_samples_leaf</w:t>
-            </w:r>
-            <w:proofErr w:type="spellEnd"/>
-            <w:r>
-              <w:t>': 2, 'classifier__</w:t>
-            </w:r>
-            <w:proofErr w:type="spellStart"/>
-            <w:r>
-              <w:t>min_samples_split</w:t>
-            </w:r>
-            <w:proofErr w:type="spellEnd"/>
-            <w:r>
-              <w:t>': 2, 'classifier__</w:t>
-            </w:r>
-            <w:proofErr w:type="spellStart"/>
-            <w:r>
-              <w:t>n_estimators</w:t>
-            </w:r>
-            <w:proofErr w:type="spellEnd"/>
-            <w:r>
-              <w:t>': 100}</w:t>
+              <w:t>: {'classifier': RandomForestClassifier(max_depth=20, min_samples_leaf=2), 'classifier__max_depth': 20, 'classifier__min_samples_leaf': 2, 'classifier__min_samples_split': 2, 'classifier__n_estimators': 100}</w:t>
             </w:r>
           </w:p>
           <w:p/>
@@ -26503,7 +25870,6 @@
                 <w:bCs/>
               </w:rPr>
             </w:pPr>
-            <w:proofErr w:type="spellStart"/>
             <w:r>
               <w:rPr>
                 <w:rFonts w:hint="eastAsia"/>
@@ -26512,7 +25878,6 @@
               </w:rPr>
               <w:t>하이퍼</w:t>
             </w:r>
-            <w:proofErr w:type="spellEnd"/>
             <w:r>
               <w:rPr>
                 <w:rFonts w:hint="eastAsia"/>
@@ -26575,7 +25940,6 @@
                 <w:bCs/>
               </w:rPr>
             </w:pPr>
-            <w:proofErr w:type="spellStart"/>
             <w:r>
               <w:rPr>
                 <w:rFonts w:hint="eastAsia"/>
@@ -26584,7 +25948,6 @@
               </w:rPr>
               <w:t>하이퍼</w:t>
             </w:r>
-            <w:proofErr w:type="spellEnd"/>
             <w:r>
               <w:rPr>
                 <w:rFonts w:hint="eastAsia"/>
@@ -27123,13 +26486,8 @@
         </w:rPr>
         <w:t xml:space="preserve">, </w:t>
       </w:r>
-      <w:proofErr w:type="spellStart"/>
-      <w:r>
-        <w:t>Precsion</w:t>
-      </w:r>
-      <w:proofErr w:type="spellEnd"/>
-      <w:r>
-        <w:t>, Recall, F1-Score</w:t>
+      <w:r>
+        <w:t>Precsion, Recall, F1-Score</w:t>
       </w:r>
       <w:r>
         <w:rPr>
@@ -27897,14 +27255,12 @@
               </w:rPr>
               <w:t xml:space="preserve"> </w:t>
             </w:r>
-            <w:proofErr w:type="spellStart"/>
             <w:r>
               <w:rPr>
                 <w:rFonts w:hint="eastAsia"/>
               </w:rPr>
               <w:t>서치를</w:t>
             </w:r>
-            <w:proofErr w:type="spellEnd"/>
             <w:r>
               <w:rPr>
                 <w:rFonts w:hint="eastAsia"/>
@@ -27959,14 +27315,12 @@
               </w:rPr>
               <w:t xml:space="preserve"> </w:t>
             </w:r>
-            <w:proofErr w:type="spellStart"/>
             <w:r>
               <w:rPr>
                 <w:rFonts w:hint="eastAsia"/>
               </w:rPr>
               <w:t>하이퍼파라미터를</w:t>
             </w:r>
-            <w:proofErr w:type="spellEnd"/>
             <w:r>
               <w:rPr>
                 <w:rFonts w:hint="eastAsia"/>
@@ -28252,14 +27606,12 @@
               </w:rPr>
               <w:t xml:space="preserve"> </w:t>
             </w:r>
-            <w:proofErr w:type="spellStart"/>
             <w:r>
               <w:rPr>
                 <w:rFonts w:hint="eastAsia"/>
               </w:rPr>
               <w:t>하이퍼</w:t>
             </w:r>
-            <w:proofErr w:type="spellEnd"/>
             <w:r>
               <w:rPr>
                 <w:rFonts w:hint="eastAsia"/>
@@ -28314,14 +27666,12 @@
               </w:rPr>
               <w:t xml:space="preserve"> </w:t>
             </w:r>
-            <w:proofErr w:type="spellStart"/>
             <w:r>
               <w:rPr>
                 <w:rFonts w:hint="eastAsia"/>
               </w:rPr>
               <w:t>서치를</w:t>
             </w:r>
-            <w:proofErr w:type="spellEnd"/>
             <w:r>
               <w:rPr>
                 <w:rFonts w:hint="eastAsia"/>
@@ -28578,14 +27928,12 @@
               </w:rPr>
               <w:t xml:space="preserve"> </w:t>
             </w:r>
-            <w:proofErr w:type="spellStart"/>
             <w:r>
               <w:rPr>
                 <w:rFonts w:hint="eastAsia"/>
               </w:rPr>
               <w:t>머신러닝</w:t>
             </w:r>
-            <w:proofErr w:type="spellEnd"/>
             <w:r>
               <w:rPr>
                 <w:rFonts w:hint="eastAsia"/>
@@ -28943,14 +28291,12 @@
               </w:rPr>
               <w:t xml:space="preserve">, </w:t>
             </w:r>
-            <w:proofErr w:type="spellStart"/>
             <w:r>
               <w:rPr>
                 <w:rFonts w:hint="eastAsia"/>
               </w:rPr>
               <w:t>전처리</w:t>
             </w:r>
-            <w:proofErr w:type="spellEnd"/>
             <w:r>
               <w:rPr>
                 <w:rFonts w:hint="eastAsia"/>
@@ -29017,14 +28363,12 @@
               </w:rPr>
               <w:t xml:space="preserve">, </w:t>
             </w:r>
-            <w:proofErr w:type="spellStart"/>
             <w:r>
               <w:rPr>
                 <w:rFonts w:hint="eastAsia"/>
               </w:rPr>
               <w:t>하이퍼</w:t>
             </w:r>
-            <w:proofErr w:type="spellEnd"/>
             <w:r>
               <w:rPr>
                 <w:rFonts w:hint="eastAsia"/>
@@ -29649,14 +28993,12 @@
               </w:rPr>
               <w:t xml:space="preserve"> </w:t>
             </w:r>
-            <w:proofErr w:type="spellStart"/>
             <w:r>
               <w:rPr>
                 <w:rFonts w:hint="eastAsia"/>
               </w:rPr>
               <w:t>캐글에</w:t>
             </w:r>
-            <w:proofErr w:type="spellEnd"/>
             <w:r>
               <w:rPr>
                 <w:rFonts w:hint="eastAsia"/>
@@ -29720,14 +29062,12 @@
             <w:r>
               <w:t>e</w:t>
             </w:r>
-            <w:proofErr w:type="spellStart"/>
             <w:r>
               <w:rPr>
                 <w:rFonts w:hint="eastAsia"/>
               </w:rPr>
               <w:t>를</w:t>
             </w:r>
-            <w:proofErr w:type="spellEnd"/>
             <w:r>
               <w:rPr>
                 <w:rFonts w:hint="eastAsia"/>
@@ -29935,14 +29275,12 @@
               </w:rPr>
               <w:t xml:space="preserve"> </w:t>
             </w:r>
-            <w:proofErr w:type="spellStart"/>
             <w:r>
               <w:rPr>
                 <w:rFonts w:hint="eastAsia"/>
               </w:rPr>
               <w:t>캐글</w:t>
             </w:r>
-            <w:proofErr w:type="spellEnd"/>
             <w:r>
               <w:rPr>
                 <w:rFonts w:hint="eastAsia"/>
@@ -29976,14 +29314,12 @@
               </w:rPr>
               <w:t xml:space="preserve"> </w:t>
             </w:r>
-            <w:proofErr w:type="spellStart"/>
             <w:r>
               <w:rPr>
                 <w:rFonts w:hint="eastAsia"/>
               </w:rPr>
               <w:t>승급하여</w:t>
             </w:r>
-            <w:proofErr w:type="spellEnd"/>
             <w:r>
               <w:rPr>
                 <w:rFonts w:hint="eastAsia"/>
@@ -30287,19 +29623,11 @@
         </w:rPr>
         <w:t xml:space="preserve"> </w:t>
       </w:r>
-      <w:proofErr w:type="spellStart"/>
       <w:r>
         <w:rPr>
           <w:color w:val="000000" w:themeColor="text1"/>
         </w:rPr>
-        <w:t>PSLeon</w:t>
-      </w:r>
-      <w:proofErr w:type="spellEnd"/>
-      <w:r>
-        <w:rPr>
-          <w:color w:val="000000" w:themeColor="text1"/>
-        </w:rPr>
-        <w:t xml:space="preserve">, Student Study Performance, </w:t>
+        <w:t xml:space="preserve">PSLeon, Student Study Performance, </w:t>
       </w:r>
       <w:r>
         <w:rPr>
